--- a/ESI4628_IEMS_Fall2018_Ivan_Garibay_UGRDv2.docx
+++ b/ESI4628_IEMS_Fall2018_Ivan_Garibay_UGRDv2.docx
@@ -1174,43 +1174,7 @@
                   <w:color w:val="1B6AC9"/>
                   <w:shd w:val="clear" w:color="auto" w:fill="FFFFFF"/>
                 </w:rPr>
-                <w:t>https://github.com/DataScienceUB/introduction-datasc</w:t>
-              </w:r>
-              <w:r>
-                <w:rPr>
-                  <w:rStyle w:val="Hyperlink"/>
-                  <w:rFonts w:ascii="Helvetica Neue" w:hAnsi="Helvetica Neue"/>
-                  <w:color w:val="1B6AC9"/>
-                  <w:shd w:val="clear" w:color="auto" w:fill="FFFFFF"/>
-                </w:rPr>
-                <w:t>i</w:t>
-              </w:r>
-              <w:r>
-                <w:rPr>
-                  <w:rStyle w:val="Hyperlink"/>
-                  <w:rFonts w:ascii="Helvetica Neue" w:hAnsi="Helvetica Neue"/>
-                  <w:color w:val="1B6AC9"/>
-                  <w:shd w:val="clear" w:color="auto" w:fill="FFFFFF"/>
-                </w:rPr>
-                <w:t>ence-python-bo</w:t>
-              </w:r>
-              <w:r>
-                <w:rPr>
-                  <w:rStyle w:val="Hyperlink"/>
-                  <w:rFonts w:ascii="Helvetica Neue" w:hAnsi="Helvetica Neue"/>
-                  <w:color w:val="1B6AC9"/>
-                  <w:shd w:val="clear" w:color="auto" w:fill="FFFFFF"/>
-                </w:rPr>
-                <w:t>o</w:t>
-              </w:r>
-              <w:r>
-                <w:rPr>
-                  <w:rStyle w:val="Hyperlink"/>
-                  <w:rFonts w:ascii="Helvetica Neue" w:hAnsi="Helvetica Neue"/>
-                  <w:color w:val="1B6AC9"/>
-                  <w:shd w:val="clear" w:color="auto" w:fill="FFFFFF"/>
-                </w:rPr>
-                <w:t>k</w:t>
+                <w:t>https://github.com/DataScienceUB/introduction-datascience-python-book</w:t>
               </w:r>
             </w:hyperlink>
           </w:p>
@@ -1379,49 +1343,7 @@
                   <w:rStyle w:val="Hyperlink"/>
                   <w:rFonts w:eastAsia="Times New Roman" w:cs="Times New Roman"/>
                 </w:rPr>
-                <w:t>https://w</w:t>
-              </w:r>
-              <w:r>
-                <w:rPr>
-                  <w:rStyle w:val="Hyperlink"/>
-                  <w:rFonts w:eastAsia="Times New Roman" w:cs="Times New Roman"/>
-                </w:rPr>
-                <w:t>w</w:t>
-              </w:r>
-              <w:r>
-                <w:rPr>
-                  <w:rStyle w:val="Hyperlink"/>
-                  <w:rFonts w:eastAsia="Times New Roman" w:cs="Times New Roman"/>
-                </w:rPr>
-                <w:t>w.</w:t>
-              </w:r>
-              <w:r>
-                <w:rPr>
-                  <w:rStyle w:val="Hyperlink"/>
-                  <w:rFonts w:eastAsia="Times New Roman" w:cs="Times New Roman"/>
-                </w:rPr>
-                <w:t>a</w:t>
-              </w:r>
-              <w:r>
-                <w:rPr>
-                  <w:rStyle w:val="Hyperlink"/>
-                  <w:rFonts w:eastAsia="Times New Roman" w:cs="Times New Roman"/>
-                </w:rPr>
-                <w:t>naconda</w:t>
-              </w:r>
-              <w:r>
-                <w:rPr>
-                  <w:rStyle w:val="Hyperlink"/>
-                  <w:rFonts w:eastAsia="Times New Roman" w:cs="Times New Roman"/>
-                </w:rPr>
-                <w:t>.</w:t>
-              </w:r>
-              <w:r>
-                <w:rPr>
-                  <w:rStyle w:val="Hyperlink"/>
-                  <w:rFonts w:eastAsia="Times New Roman" w:cs="Times New Roman"/>
-                </w:rPr>
-                <w:t>com/what-is-anaconda/</w:t>
+                <w:t>https://www.anaconda.com/what-is-anaconda/</w:t>
               </w:r>
             </w:hyperlink>
           </w:p>
@@ -1446,21 +1368,7 @@
                   <w:rStyle w:val="Hyperlink"/>
                   <w:rFonts w:eastAsia="Times New Roman" w:cs="Times New Roman"/>
                 </w:rPr>
-                <w:t>https://www</w:t>
-              </w:r>
-              <w:r>
-                <w:rPr>
-                  <w:rStyle w:val="Hyperlink"/>
-                  <w:rFonts w:eastAsia="Times New Roman" w:cs="Times New Roman"/>
-                </w:rPr>
-                <w:t>.</w:t>
-              </w:r>
-              <w:r>
-                <w:rPr>
-                  <w:rStyle w:val="Hyperlink"/>
-                  <w:rFonts w:eastAsia="Times New Roman" w:cs="Times New Roman"/>
-                </w:rPr>
-                <w:t>anaconda.com/download/</w:t>
+                <w:t>https://www.anaconda.com/download/</w:t>
               </w:r>
             </w:hyperlink>
           </w:p>
@@ -1712,6 +1620,8 @@
           <w:color w:val="333333"/>
         </w:rPr>
         <w:sectPr>
+          <w:footerReference w:type="even" r:id="rId19"/>
+          <w:footerReference w:type="default" r:id="rId20"/>
           <w:pgSz w:w="12240" w:h="15840"/>
           <w:pgMar w:top="1440" w:right="1800" w:bottom="1440" w:left="1800" w:header="720" w:footer="720" w:gutter="0"/>
           <w:cols w:space="720"/>
@@ -1761,17 +1671,17 @@
         <w:tblLook w:val="04A0" w:firstRow="1" w:lastRow="0" w:firstColumn="1" w:lastColumn="0" w:noHBand="0" w:noVBand="1"/>
       </w:tblPr>
       <w:tblGrid>
-        <w:gridCol w:w="710"/>
-        <w:gridCol w:w="1080"/>
+        <w:gridCol w:w="800"/>
+        <w:gridCol w:w="990"/>
+        <w:gridCol w:w="2250"/>
+        <w:gridCol w:w="3960"/>
         <w:gridCol w:w="2700"/>
-        <w:gridCol w:w="3510"/>
-        <w:gridCol w:w="2430"/>
-        <w:gridCol w:w="2430"/>
+        <w:gridCol w:w="2160"/>
       </w:tblGrid>
       <w:tr>
         <w:tc>
           <w:tcPr>
-            <w:tcW w:w="710" w:type="dxa"/>
+            <w:tcW w:w="800" w:type="dxa"/>
             <w:shd w:val="clear" w:color="auto" w:fill="D9D9D9" w:themeFill="background1" w:themeFillShade="D9"/>
           </w:tcPr>
           <w:p>
@@ -1789,13 +1699,13 @@
                 <w:sz w:val="20"/>
                 <w:szCs w:val="20"/>
               </w:rPr>
-              <w:t>Week</w:t>
-            </w:r>
-          </w:p>
-        </w:tc>
-        <w:tc>
-          <w:tcPr>
-            <w:tcW w:w="1080" w:type="dxa"/>
+              <w:t>Unit</w:t>
+            </w:r>
+          </w:p>
+        </w:tc>
+        <w:tc>
+          <w:tcPr>
+            <w:tcW w:w="990" w:type="dxa"/>
             <w:shd w:val="clear" w:color="auto" w:fill="D9D9D9" w:themeFill="background1" w:themeFillShade="D9"/>
           </w:tcPr>
           <w:p>
@@ -1815,6 +1725,76 @@
               </w:rPr>
               <w:t>Class Date</w:t>
             </w:r>
+          </w:p>
+        </w:tc>
+        <w:tc>
+          <w:tcPr>
+            <w:tcW w:w="2250" w:type="dxa"/>
+            <w:shd w:val="clear" w:color="auto" w:fill="D9D9D9" w:themeFill="background1" w:themeFillShade="D9"/>
+          </w:tcPr>
+          <w:p>
+            <w:pPr>
+              <w:jc w:val="center"/>
+              <w:rPr>
+                <w:b/>
+                <w:sz w:val="20"/>
+                <w:szCs w:val="20"/>
+              </w:rPr>
+            </w:pPr>
+            <w:r>
+              <w:rPr>
+                <w:b/>
+                <w:sz w:val="20"/>
+                <w:szCs w:val="20"/>
+              </w:rPr>
+              <w:t>Topics Covered</w:t>
+            </w:r>
+          </w:p>
+        </w:tc>
+        <w:tc>
+          <w:tcPr>
+            <w:tcW w:w="3960" w:type="dxa"/>
+            <w:shd w:val="clear" w:color="auto" w:fill="D9D9D9" w:themeFill="background1" w:themeFillShade="D9"/>
+          </w:tcPr>
+          <w:p>
+            <w:pPr>
+              <w:jc w:val="center"/>
+              <w:rPr>
+                <w:b/>
+                <w:sz w:val="20"/>
+                <w:szCs w:val="20"/>
+              </w:rPr>
+            </w:pPr>
+            <w:r>
+              <w:rPr>
+                <w:b/>
+                <w:sz w:val="20"/>
+                <w:szCs w:val="20"/>
+              </w:rPr>
+              <w:t>Readings</w:t>
+            </w:r>
+          </w:p>
+          <w:p>
+            <w:pPr>
+              <w:jc w:val="center"/>
+              <w:rPr>
+                <w:b/>
+                <w:sz w:val="20"/>
+                <w:szCs w:val="20"/>
+              </w:rPr>
+            </w:pPr>
+            <w:bookmarkStart w:id="1" w:name="OLE_LINK1"/>
+            <w:bookmarkStart w:id="2" w:name="OLE_LINK2"/>
+            <w:r>
+              <w:rPr>
+                <w:b/>
+                <w:sz w:val="20"/>
+                <w:szCs w:val="20"/>
+              </w:rPr>
+              <w:t>(recommended before class)</w:t>
+            </w:r>
+            <w:bookmarkEnd w:id="1"/>
+            <w:bookmarkEnd w:id="2"/>
           </w:p>
         </w:tc>
         <w:tc>
@@ -1837,15 +1817,33 @@
                 <w:sz w:val="20"/>
                 <w:szCs w:val="20"/>
               </w:rPr>
-              <w:t>Topics Covered</w:t>
-            </w:r>
-          </w:p>
-        </w:tc>
-        <w:tc>
-          <w:tcPr>
-            <w:tcW w:w="3510" w:type="dxa"/>
-            <w:shd w:val="clear" w:color="auto" w:fill="D9D9D9" w:themeFill="background1" w:themeFillShade="D9"/>
-          </w:tcPr>
+              <w:t xml:space="preserve">Lecture </w:t>
+            </w:r>
+            <w:r>
+              <w:rPr>
+                <w:b/>
+                <w:sz w:val="20"/>
+                <w:szCs w:val="20"/>
+              </w:rPr>
+              <w:t>J-</w:t>
+            </w:r>
+            <w:r>
+              <w:rPr>
+                <w:b/>
+                <w:sz w:val="20"/>
+                <w:szCs w:val="20"/>
+              </w:rPr>
+              <w:t>Notebook</w:t>
+            </w:r>
+            <w:r>
+              <w:rPr>
+                <w:b/>
+                <w:sz w:val="20"/>
+                <w:szCs w:val="20"/>
+              </w:rPr>
+              <w:t>s</w:t>
+            </w:r>
+          </w:p>
           <w:p>
             <w:pPr>
               <w:jc w:val="center"/>
@@ -1861,133 +1859,45 @@
                 <w:sz w:val="20"/>
                 <w:szCs w:val="20"/>
               </w:rPr>
-              <w:t>Readings</w:t>
-            </w:r>
-          </w:p>
-          <w:p>
-            <w:pPr>
-              <w:jc w:val="center"/>
+              <w:t>(</w:t>
+            </w:r>
+            <w:r>
               <w:rPr>
                 <w:b/>
                 <w:sz w:val="20"/>
                 <w:szCs w:val="20"/>
               </w:rPr>
-            </w:pPr>
-            <w:bookmarkStart w:id="1" w:name="OLE_LINK1"/>
-            <w:bookmarkStart w:id="2" w:name="OLE_LINK2"/>
+              <w:t>covered</w:t>
+            </w:r>
             <w:r>
               <w:rPr>
                 <w:b/>
                 <w:sz w:val="20"/>
                 <w:szCs w:val="20"/>
               </w:rPr>
-              <w:t>(recommended before class)</w:t>
-            </w:r>
-            <w:bookmarkEnd w:id="1"/>
-            <w:bookmarkEnd w:id="2"/>
-          </w:p>
-        </w:tc>
-        <w:tc>
-          <w:tcPr>
-            <w:tcW w:w="2430" w:type="dxa"/>
-            <w:shd w:val="clear" w:color="auto" w:fill="D9D9D9" w:themeFill="background1" w:themeFillShade="D9"/>
-          </w:tcPr>
-          <w:p>
-            <w:pPr>
-              <w:jc w:val="center"/>
+              <w:t xml:space="preserve"> </w:t>
+            </w:r>
+            <w:r>
               <w:rPr>
                 <w:b/>
                 <w:sz w:val="20"/>
                 <w:szCs w:val="20"/>
               </w:rPr>
-            </w:pPr>
+              <w:t>during</w:t>
+            </w:r>
             <w:r>
               <w:rPr>
                 <w:b/>
                 <w:sz w:val="20"/>
                 <w:szCs w:val="20"/>
               </w:rPr>
-              <w:t xml:space="preserve">Lecture </w:t>
-            </w:r>
-            <w:r>
-              <w:rPr>
-                <w:b/>
-                <w:sz w:val="20"/>
-                <w:szCs w:val="20"/>
-              </w:rPr>
-              <w:t>J-</w:t>
-            </w:r>
-            <w:r>
-              <w:rPr>
-                <w:b/>
-                <w:sz w:val="20"/>
-                <w:szCs w:val="20"/>
-              </w:rPr>
-              <w:t>Notebook</w:t>
-            </w:r>
-            <w:r>
-              <w:rPr>
-                <w:b/>
-                <w:sz w:val="20"/>
-                <w:szCs w:val="20"/>
-              </w:rPr>
-              <w:t>s</w:t>
-            </w:r>
-          </w:p>
-          <w:p>
-            <w:pPr>
-              <w:jc w:val="center"/>
-              <w:rPr>
-                <w:b/>
-                <w:sz w:val="20"/>
-                <w:szCs w:val="20"/>
-              </w:rPr>
-            </w:pPr>
-            <w:r>
-              <w:rPr>
-                <w:b/>
-                <w:sz w:val="20"/>
-                <w:szCs w:val="20"/>
-              </w:rPr>
-              <w:t>(</w:t>
-            </w:r>
-            <w:r>
-              <w:rPr>
-                <w:b/>
-                <w:sz w:val="20"/>
-                <w:szCs w:val="20"/>
-              </w:rPr>
-              <w:t>covered</w:t>
-            </w:r>
-            <w:r>
-              <w:rPr>
-                <w:b/>
-                <w:sz w:val="20"/>
-                <w:szCs w:val="20"/>
-              </w:rPr>
-              <w:t xml:space="preserve"> </w:t>
-            </w:r>
-            <w:r>
-              <w:rPr>
-                <w:b/>
-                <w:sz w:val="20"/>
-                <w:szCs w:val="20"/>
-              </w:rPr>
-              <w:t>during</w:t>
-            </w:r>
-            <w:r>
-              <w:rPr>
-                <w:b/>
-                <w:sz w:val="20"/>
-                <w:szCs w:val="20"/>
-              </w:rPr>
               <w:t xml:space="preserve"> class)</w:t>
             </w:r>
           </w:p>
         </w:tc>
         <w:tc>
           <w:tcPr>
-            <w:tcW w:w="2430" w:type="dxa"/>
+            <w:tcW w:w="2160" w:type="dxa"/>
             <w:shd w:val="clear" w:color="auto" w:fill="D9D9D9" w:themeFill="background1" w:themeFillShade="D9"/>
           </w:tcPr>
           <w:p>
@@ -2016,7 +1926,7 @@
         </w:trPr>
         <w:tc>
           <w:tcPr>
-            <w:tcW w:w="710" w:type="dxa"/>
+            <w:tcW w:w="800" w:type="dxa"/>
             <w:vMerge w:val="restart"/>
             <w:vAlign w:val="center"/>
           </w:tcPr>
@@ -2039,7 +1949,7 @@
         </w:tc>
         <w:tc>
           <w:tcPr>
-            <w:tcW w:w="1080" w:type="dxa"/>
+            <w:tcW w:w="990" w:type="dxa"/>
           </w:tcPr>
           <w:p>
             <w:pPr>
@@ -2054,71 +1964,64 @@
                 <w:sz w:val="20"/>
                 <w:szCs w:val="20"/>
               </w:rPr>
-              <w:t>08/21</w:t>
-            </w:r>
-            <w:r>
-              <w:rPr>
-                <w:sz w:val="20"/>
-                <w:szCs w:val="20"/>
-              </w:rPr>
-              <w:t>/1</w:t>
-            </w:r>
-            <w:r>
-              <w:rPr>
-                <w:sz w:val="20"/>
-                <w:szCs w:val="20"/>
-              </w:rPr>
-              <w:t>8</w:t>
-            </w:r>
-          </w:p>
-        </w:tc>
-        <w:tc>
-          <w:tcPr>
-            <w:tcW w:w="2700" w:type="dxa"/>
+              <w:t>08/21/18</w:t>
+            </w:r>
+          </w:p>
+        </w:tc>
+        <w:tc>
+          <w:tcPr>
+            <w:tcW w:w="2250" w:type="dxa"/>
           </w:tcPr>
           <w:p>
             <w:pPr>
               <w:pStyle w:val="NormalWeb"/>
               <w:spacing w:before="0" w:beforeAutospacing="0" w:after="0" w:afterAutospacing="0"/>
               <w:rPr>
-                <w:rFonts w:asciiTheme="minorHAnsi" w:hAnsiTheme="minorHAnsi"/>
+                <w:rFonts w:ascii="Times New Roman" w:hAnsi="Times New Roman"/>
                 <w:color w:val="000000"/>
               </w:rPr>
             </w:pPr>
             <w:r>
               <w:rPr>
-                <w:rFonts w:asciiTheme="minorHAnsi" w:hAnsiTheme="minorHAnsi" w:cs="Arial"/>
+                <w:rFonts w:ascii="Times New Roman" w:hAnsi="Times New Roman"/>
                 <w:color w:val="000000"/>
               </w:rPr>
               <w:t>Data Science</w:t>
             </w:r>
             <w:r>
               <w:rPr>
-                <w:rFonts w:asciiTheme="minorHAnsi" w:hAnsiTheme="minorHAnsi" w:cs="Arial"/>
+                <w:rFonts w:ascii="Times New Roman" w:hAnsi="Times New Roman"/>
                 <w:color w:val="000000"/>
               </w:rPr>
               <w:t xml:space="preserve"> </w:t>
             </w:r>
-          </w:p>
-        </w:tc>
-        <w:tc>
-          <w:tcPr>
-            <w:tcW w:w="3510" w:type="dxa"/>
+            <w:r>
+              <w:rPr>
+                <w:rFonts w:ascii="Times New Roman" w:hAnsi="Times New Roman"/>
+                <w:color w:val="000000"/>
+              </w:rPr>
+              <w:t>and Decision Support</w:t>
+            </w:r>
+          </w:p>
+        </w:tc>
+        <w:tc>
+          <w:tcPr>
+            <w:tcW w:w="3960" w:type="dxa"/>
           </w:tcPr>
           <w:p>
             <w:pPr>
               <w:pStyle w:val="NormalWeb"/>
               <w:spacing w:before="0" w:beforeAutospacing="0" w:after="0" w:afterAutospacing="0"/>
               <w:rPr>
-                <w:rFonts w:asciiTheme="minorHAnsi" w:hAnsiTheme="minorHAnsi"/>
+                <w:rFonts w:ascii="Times New Roman" w:hAnsi="Times New Roman"/>
                 <w:color w:val="000000"/>
               </w:rPr>
             </w:pPr>
-            <w:hyperlink r:id="rId19" w:history="1">
+            <w:hyperlink r:id="rId21" w:history="1">
               <w:r>
                 <w:rPr>
                   <w:rStyle w:val="Hyperlink"/>
-                  <w:rFonts w:asciiTheme="minorHAnsi" w:hAnsiTheme="minorHAnsi" w:cs="Arial"/>
+                  <w:rFonts w:ascii="Times New Roman" w:hAnsi="Times New Roman"/>
                   <w:color w:val="1155CC"/>
                 </w:rPr>
                 <w:t>https://docs.python.org/3/tutorial/</w:t>
@@ -2130,13 +2033,13 @@
               <w:pStyle w:val="NormalWeb"/>
               <w:spacing w:before="0" w:beforeAutospacing="0" w:after="0" w:afterAutospacing="0"/>
               <w:rPr>
-                <w:rFonts w:asciiTheme="minorHAnsi" w:hAnsiTheme="minorHAnsi"/>
+                <w:rFonts w:ascii="Times New Roman" w:hAnsi="Times New Roman"/>
                 <w:color w:val="000000"/>
               </w:rPr>
             </w:pPr>
             <w:r>
               <w:rPr>
-                <w:rFonts w:asciiTheme="minorHAnsi" w:hAnsiTheme="minorHAnsi" w:cs="Arial"/>
+                <w:rFonts w:ascii="Times New Roman" w:hAnsi="Times New Roman"/>
                 <w:color w:val="000000"/>
               </w:rPr>
               <w:t xml:space="preserve"> </w:t>
@@ -2145,20 +2048,38 @@
         </w:tc>
         <w:tc>
           <w:tcPr>
-            <w:tcW w:w="2430" w:type="dxa"/>
-          </w:tcPr>
-          <w:p>
-            <w:pPr>
-              <w:rPr>
-                <w:sz w:val="20"/>
-                <w:szCs w:val="20"/>
-              </w:rPr>
-            </w:pPr>
-          </w:p>
-        </w:tc>
-        <w:tc>
-          <w:tcPr>
-            <w:tcW w:w="2430" w:type="dxa"/>
+            <w:tcW w:w="2700" w:type="dxa"/>
+          </w:tcPr>
+          <w:p>
+            <w:pPr>
+              <w:rPr>
+                <w:sz w:val="20"/>
+                <w:szCs w:val="20"/>
+              </w:rPr>
+            </w:pPr>
+            <w:r>
+              <w:rPr>
+                <w:color w:val="000000"/>
+                <w:sz w:val="20"/>
+                <w:szCs w:val="20"/>
+              </w:rPr>
+              <w:t>IDS-Week01-Jupyter&amp;</w:t>
+            </w:r>
+            <w:proofErr w:type="gramStart"/>
+            <w:r>
+              <w:rPr>
+                <w:color w:val="000000"/>
+                <w:sz w:val="20"/>
+                <w:szCs w:val="20"/>
+              </w:rPr>
+              <w:t>python.ipynb</w:t>
+            </w:r>
+            <w:proofErr w:type="gramEnd"/>
+          </w:p>
+        </w:tc>
+        <w:tc>
+          <w:tcPr>
+            <w:tcW w:w="2160" w:type="dxa"/>
           </w:tcPr>
           <w:p>
             <w:pPr>
@@ -2180,7 +2101,7 @@
       <w:tr>
         <w:tc>
           <w:tcPr>
-            <w:tcW w:w="710" w:type="dxa"/>
+            <w:tcW w:w="800" w:type="dxa"/>
             <w:vMerge/>
             <w:vAlign w:val="center"/>
           </w:tcPr>
@@ -2196,7 +2117,7 @@
         </w:tc>
         <w:tc>
           <w:tcPr>
-            <w:tcW w:w="1080" w:type="dxa"/>
+            <w:tcW w:w="990" w:type="dxa"/>
           </w:tcPr>
           <w:p>
             <w:pPr>
@@ -2211,22 +2132,60 @@
                 <w:sz w:val="20"/>
                 <w:szCs w:val="20"/>
               </w:rPr>
-              <w:t>08/23</w:t>
-            </w:r>
-            <w:r>
-              <w:rPr>
-                <w:sz w:val="20"/>
-                <w:szCs w:val="20"/>
-              </w:rPr>
-              <w:t>/1</w:t>
-            </w:r>
-            <w:r>
-              <w:rPr>
-                <w:sz w:val="20"/>
-                <w:szCs w:val="20"/>
-              </w:rPr>
-              <w:t>8</w:t>
-            </w:r>
+              <w:t>08/23/18</w:t>
+            </w:r>
+          </w:p>
+        </w:tc>
+        <w:tc>
+          <w:tcPr>
+            <w:tcW w:w="2250" w:type="dxa"/>
+          </w:tcPr>
+          <w:p>
+            <w:pPr>
+              <w:rPr>
+                <w:sz w:val="20"/>
+                <w:szCs w:val="20"/>
+              </w:rPr>
+            </w:pPr>
+            <w:r>
+              <w:rPr>
+                <w:color w:val="000000"/>
+                <w:sz w:val="20"/>
+                <w:szCs w:val="20"/>
+              </w:rPr>
+              <w:t xml:space="preserve">Introduction to </w:t>
+            </w:r>
+            <w:proofErr w:type="spellStart"/>
+            <w:r>
+              <w:rPr>
+                <w:color w:val="000000"/>
+                <w:sz w:val="20"/>
+                <w:szCs w:val="20"/>
+              </w:rPr>
+              <w:t>Jupyter</w:t>
+            </w:r>
+            <w:proofErr w:type="spellEnd"/>
+            <w:r>
+              <w:rPr>
+                <w:color w:val="000000"/>
+                <w:sz w:val="20"/>
+                <w:szCs w:val="20"/>
+              </w:rPr>
+              <w:t xml:space="preserve"> and Python</w:t>
+            </w:r>
+          </w:p>
+        </w:tc>
+        <w:tc>
+          <w:tcPr>
+            <w:tcW w:w="3960" w:type="dxa"/>
+          </w:tcPr>
+          <w:p>
+            <w:pPr>
+              <w:rPr>
+                <w:sz w:val="20"/>
+                <w:szCs w:val="20"/>
+              </w:rPr>
+            </w:pPr>
           </w:p>
         </w:tc>
         <w:tc>
@@ -2240,83 +2199,11 @@
                 <w:szCs w:val="20"/>
               </w:rPr>
             </w:pPr>
-            <w:r>
-              <w:rPr>
-                <w:rFonts w:asciiTheme="minorHAnsi" w:hAnsiTheme="minorHAnsi" w:cs="Arial"/>
-                <w:color w:val="000000"/>
-                <w:sz w:val="20"/>
-                <w:szCs w:val="20"/>
-              </w:rPr>
-              <w:t xml:space="preserve">Introduction to </w:t>
-            </w:r>
-            <w:proofErr w:type="spellStart"/>
-            <w:r>
-              <w:rPr>
-                <w:rFonts w:asciiTheme="minorHAnsi" w:hAnsiTheme="minorHAnsi" w:cs="Arial"/>
-                <w:color w:val="000000"/>
-                <w:sz w:val="20"/>
-                <w:szCs w:val="20"/>
-              </w:rPr>
-              <w:t>Jupyter</w:t>
-            </w:r>
-            <w:proofErr w:type="spellEnd"/>
-            <w:r>
-              <w:rPr>
-                <w:rFonts w:asciiTheme="minorHAnsi" w:hAnsiTheme="minorHAnsi" w:cs="Arial"/>
-                <w:color w:val="000000"/>
-                <w:sz w:val="20"/>
-                <w:szCs w:val="20"/>
-              </w:rPr>
-              <w:t xml:space="preserve"> and Python</w:t>
-            </w:r>
-            <w:r>
-              <w:rPr>
-                <w:rFonts w:cs="Arial"/>
-                <w:color w:val="000000"/>
-                <w:sz w:val="20"/>
-                <w:szCs w:val="20"/>
-              </w:rPr>
-              <w:t xml:space="preserve"> </w:t>
-            </w:r>
-            <w:r>
-              <w:rPr>
-                <w:sz w:val="20"/>
-                <w:szCs w:val="20"/>
-              </w:rPr>
-              <w:t>(cont.)</w:t>
-            </w:r>
-          </w:p>
-        </w:tc>
-        <w:tc>
-          <w:tcPr>
-            <w:tcW w:w="3510" w:type="dxa"/>
-          </w:tcPr>
-          <w:p>
-            <w:pPr>
-              <w:rPr>
-                <w:rFonts w:asciiTheme="minorHAnsi" w:hAnsiTheme="minorHAnsi"/>
-                <w:sz w:val="20"/>
-                <w:szCs w:val="20"/>
-              </w:rPr>
-            </w:pPr>
-          </w:p>
-        </w:tc>
-        <w:tc>
-          <w:tcPr>
-            <w:tcW w:w="2430" w:type="dxa"/>
-          </w:tcPr>
-          <w:p>
-            <w:pPr>
-              <w:rPr>
-                <w:sz w:val="20"/>
-                <w:szCs w:val="20"/>
-              </w:rPr>
-            </w:pPr>
-          </w:p>
-        </w:tc>
-        <w:tc>
-          <w:tcPr>
-            <w:tcW w:w="2430" w:type="dxa"/>
+          </w:p>
+        </w:tc>
+        <w:tc>
+          <w:tcPr>
+            <w:tcW w:w="2160" w:type="dxa"/>
           </w:tcPr>
           <w:p>
             <w:pPr>
@@ -2331,6 +2218,36 @@
                 <w:szCs w:val="20"/>
               </w:rPr>
               <w:t xml:space="preserve">Term Project </w:t>
+            </w:r>
+          </w:p>
+          <w:p>
+            <w:pPr>
+              <w:rPr>
+                <w:sz w:val="20"/>
+                <w:szCs w:val="20"/>
+              </w:rPr>
+            </w:pPr>
+            <w:r>
+              <w:rPr>
+                <w:sz w:val="20"/>
+                <w:szCs w:val="20"/>
+              </w:rPr>
+              <w:t>(selection due 9/4/18;</w:t>
+            </w:r>
+          </w:p>
+          <w:p>
+            <w:pPr>
+              <w:rPr>
+                <w:sz w:val="20"/>
+                <w:szCs w:val="20"/>
+              </w:rPr>
+            </w:pPr>
+            <w:r>
+              <w:rPr>
+                <w:sz w:val="20"/>
+                <w:szCs w:val="20"/>
+              </w:rPr>
+              <w:t>update due 10/2/18; final due 11/13/18)</w:t>
             </w:r>
           </w:p>
         </w:tc>
@@ -2338,7 +2255,7 @@
       <w:tr>
         <w:tc>
           <w:tcPr>
-            <w:tcW w:w="710" w:type="dxa"/>
+            <w:tcW w:w="800" w:type="dxa"/>
             <w:vMerge w:val="restart"/>
             <w:vAlign w:val="center"/>
           </w:tcPr>
@@ -2361,7 +2278,7 @@
         </w:tc>
         <w:tc>
           <w:tcPr>
-            <w:tcW w:w="1080" w:type="dxa"/>
+            <w:tcW w:w="990" w:type="dxa"/>
           </w:tcPr>
           <w:p>
             <w:pPr>
@@ -2376,27 +2293,13 @@
                 <w:sz w:val="20"/>
                 <w:szCs w:val="20"/>
               </w:rPr>
-              <w:t>08/27</w:t>
-            </w:r>
-            <w:r>
-              <w:rPr>
-                <w:sz w:val="20"/>
-                <w:szCs w:val="20"/>
-              </w:rPr>
-              <w:t>/1</w:t>
-            </w:r>
-            <w:r>
-              <w:rPr>
-                <w:sz w:val="20"/>
-                <w:szCs w:val="20"/>
-              </w:rPr>
-              <w:t>8</w:t>
-            </w:r>
-          </w:p>
-        </w:tc>
-        <w:tc>
-          <w:tcPr>
-            <w:tcW w:w="2700" w:type="dxa"/>
+              <w:t>08/27/18</w:t>
+            </w:r>
+          </w:p>
+        </w:tc>
+        <w:tc>
+          <w:tcPr>
+            <w:tcW w:w="2250" w:type="dxa"/>
           </w:tcPr>
           <w:p>
             <w:pPr>
@@ -2432,404 +2335,365 @@
         </w:tc>
         <w:tc>
           <w:tcPr>
-            <w:tcW w:w="3510" w:type="dxa"/>
-          </w:tcPr>
-          <w:p>
-            <w:pPr>
-              <w:rPr>
-                <w:rFonts w:asciiTheme="minorHAnsi" w:hAnsiTheme="minorHAnsi"/>
-                <w:sz w:val="20"/>
-                <w:szCs w:val="20"/>
-              </w:rPr>
-            </w:pPr>
-            <w:r>
-              <w:rPr>
-                <w:rFonts w:asciiTheme="minorHAnsi" w:hAnsiTheme="minorHAnsi" w:cs="Arial"/>
-                <w:color w:val="000000"/>
-                <w:sz w:val="20"/>
-                <w:szCs w:val="20"/>
-              </w:rPr>
-              <w:fldChar w:fldCharType="begin"/>
-            </w:r>
-            <w:r>
-              <w:rPr>
-                <w:rFonts w:asciiTheme="minorHAnsi" w:hAnsiTheme="minorHAnsi" w:cs="Arial"/>
-                <w:color w:val="000000"/>
-                <w:sz w:val="20"/>
-                <w:szCs w:val="20"/>
-              </w:rPr>
-              <w:instrText xml:space="preserve"> HYPERLINK "https://www.coursera.org/learn/python-programming-introduction" </w:instrText>
-            </w:r>
-            <w:r>
-              <w:rPr>
-                <w:rFonts w:asciiTheme="minorHAnsi" w:hAnsiTheme="minorHAnsi" w:cs="Arial"/>
-                <w:color w:val="000000"/>
-                <w:sz w:val="20"/>
-                <w:szCs w:val="20"/>
-              </w:rPr>
-              <w:fldChar w:fldCharType="separate"/>
-            </w:r>
-            <w:r>
-              <w:rPr>
-                <w:rStyle w:val="Hyperlink"/>
-                <w:rFonts w:asciiTheme="minorHAnsi" w:hAnsiTheme="minorHAnsi" w:cs="Arial"/>
-                <w:sz w:val="20"/>
-                <w:szCs w:val="20"/>
-              </w:rPr>
-              <w:t>https://www.coursera.org/learn/python-programming-introduction</w:t>
-            </w:r>
-            <w:r>
-              <w:rPr>
-                <w:rFonts w:asciiTheme="minorHAnsi" w:hAnsiTheme="minorHAnsi" w:cs="Arial"/>
-                <w:color w:val="000000"/>
-                <w:sz w:val="20"/>
-                <w:szCs w:val="20"/>
-              </w:rPr>
-              <w:fldChar w:fldCharType="end"/>
-            </w:r>
-          </w:p>
-        </w:tc>
-        <w:tc>
-          <w:tcPr>
-            <w:tcW w:w="2430" w:type="dxa"/>
-          </w:tcPr>
-          <w:p>
-            <w:pPr>
-              <w:rPr>
-                <w:sz w:val="20"/>
-                <w:szCs w:val="20"/>
-              </w:rPr>
-            </w:pPr>
-          </w:p>
-        </w:tc>
-        <w:tc>
-          <w:tcPr>
-            <w:tcW w:w="2430" w:type="dxa"/>
-          </w:tcPr>
-          <w:p>
-            <w:pPr>
-              <w:rPr>
-                <w:sz w:val="20"/>
-                <w:szCs w:val="20"/>
-              </w:rPr>
-            </w:pPr>
-          </w:p>
-        </w:tc>
-      </w:tr>
-      <w:tr>
-        <w:tc>
-          <w:tcPr>
-            <w:tcW w:w="710" w:type="dxa"/>
-            <w:vMerge/>
-            <w:vAlign w:val="center"/>
-          </w:tcPr>
-          <w:p>
-            <w:pPr>
-              <w:jc w:val="center"/>
-              <w:rPr>
-                <w:sz w:val="20"/>
-                <w:szCs w:val="20"/>
-              </w:rPr>
-            </w:pPr>
-          </w:p>
-        </w:tc>
-        <w:tc>
-          <w:tcPr>
-            <w:tcW w:w="1080" w:type="dxa"/>
-          </w:tcPr>
-          <w:p>
-            <w:pPr>
-              <w:jc w:val="center"/>
-              <w:rPr>
-                <w:sz w:val="20"/>
-                <w:szCs w:val="20"/>
-              </w:rPr>
-            </w:pPr>
-            <w:r>
-              <w:rPr>
-                <w:sz w:val="20"/>
-                <w:szCs w:val="20"/>
-              </w:rPr>
-              <w:t>08/30</w:t>
-            </w:r>
-            <w:r>
-              <w:rPr>
-                <w:sz w:val="20"/>
-                <w:szCs w:val="20"/>
-              </w:rPr>
-              <w:t>/1</w:t>
-            </w:r>
-            <w:r>
-              <w:rPr>
-                <w:sz w:val="20"/>
-                <w:szCs w:val="20"/>
-              </w:rPr>
-              <w:t>8</w:t>
-            </w:r>
-          </w:p>
-        </w:tc>
-        <w:tc>
-          <w:tcPr>
-            <w:tcW w:w="2700" w:type="dxa"/>
-          </w:tcPr>
-          <w:p>
-            <w:pPr>
-              <w:rPr>
-                <w:sz w:val="20"/>
-                <w:szCs w:val="20"/>
-              </w:rPr>
-            </w:pPr>
-            <w:r>
-              <w:rPr>
-                <w:sz w:val="20"/>
-                <w:szCs w:val="20"/>
-                <w:highlight w:val="yellow"/>
-              </w:rPr>
-              <w:t>(OUT)</w:t>
-            </w:r>
-          </w:p>
-          <w:p>
-            <w:pPr>
-              <w:rPr>
-                <w:sz w:val="20"/>
-                <w:szCs w:val="20"/>
-              </w:rPr>
-            </w:pPr>
-            <w:r>
-              <w:rPr>
-                <w:sz w:val="20"/>
-                <w:szCs w:val="20"/>
-              </w:rPr>
-              <w:t>Functions in Python</w:t>
-            </w:r>
-          </w:p>
-        </w:tc>
-        <w:tc>
-          <w:tcPr>
-            <w:tcW w:w="3510" w:type="dxa"/>
-          </w:tcPr>
-          <w:p>
-            <w:pPr>
-              <w:rPr>
-                <w:rFonts w:asciiTheme="minorHAnsi" w:hAnsiTheme="minorHAnsi"/>
-                <w:sz w:val="20"/>
-                <w:szCs w:val="20"/>
-              </w:rPr>
-            </w:pPr>
-          </w:p>
-        </w:tc>
-        <w:tc>
-          <w:tcPr>
-            <w:tcW w:w="2430" w:type="dxa"/>
-          </w:tcPr>
-          <w:p>
-            <w:pPr>
-              <w:rPr>
-                <w:color w:val="FF0000"/>
-                <w:sz w:val="20"/>
-                <w:szCs w:val="20"/>
-              </w:rPr>
-            </w:pPr>
-          </w:p>
-        </w:tc>
-        <w:tc>
-          <w:tcPr>
-            <w:tcW w:w="2430" w:type="dxa"/>
-          </w:tcPr>
-          <w:p>
-            <w:pPr>
-              <w:rPr>
-                <w:color w:val="FF0000"/>
-                <w:sz w:val="20"/>
-                <w:szCs w:val="20"/>
-              </w:rPr>
-            </w:pPr>
-          </w:p>
-          <w:p>
-            <w:pPr>
-              <w:rPr>
-                <w:sz w:val="20"/>
-                <w:szCs w:val="20"/>
-              </w:rPr>
-            </w:pPr>
-          </w:p>
-        </w:tc>
-      </w:tr>
-      <w:tr>
-        <w:tc>
-          <w:tcPr>
-            <w:tcW w:w="710" w:type="dxa"/>
-            <w:vMerge w:val="restart"/>
-            <w:vAlign w:val="center"/>
-          </w:tcPr>
-          <w:p>
-            <w:pPr>
-              <w:jc w:val="center"/>
-              <w:rPr>
-                <w:sz w:val="20"/>
-                <w:szCs w:val="20"/>
-              </w:rPr>
-            </w:pPr>
-            <w:r>
-              <w:rPr>
-                <w:sz w:val="20"/>
-                <w:szCs w:val="20"/>
-              </w:rPr>
-              <w:t>3</w:t>
-            </w:r>
-          </w:p>
-        </w:tc>
-        <w:tc>
-          <w:tcPr>
-            <w:tcW w:w="1080" w:type="dxa"/>
-          </w:tcPr>
-          <w:p>
-            <w:pPr>
-              <w:jc w:val="center"/>
-              <w:rPr>
-                <w:sz w:val="20"/>
-                <w:szCs w:val="20"/>
-              </w:rPr>
-            </w:pPr>
-            <w:r>
-              <w:rPr>
-                <w:sz w:val="20"/>
-                <w:szCs w:val="20"/>
-              </w:rPr>
-              <w:t>09/0</w:t>
-            </w:r>
-            <w:r>
-              <w:rPr>
-                <w:sz w:val="20"/>
-                <w:szCs w:val="20"/>
-              </w:rPr>
-              <w:t>4</w:t>
-            </w:r>
-            <w:r>
-              <w:rPr>
-                <w:sz w:val="20"/>
-                <w:szCs w:val="20"/>
-              </w:rPr>
-              <w:t>/1</w:t>
-            </w:r>
-            <w:r>
-              <w:rPr>
-                <w:sz w:val="20"/>
-                <w:szCs w:val="20"/>
-              </w:rPr>
-              <w:t>8</w:t>
-            </w:r>
-          </w:p>
-        </w:tc>
-        <w:tc>
-          <w:tcPr>
-            <w:tcW w:w="2700" w:type="dxa"/>
-          </w:tcPr>
-          <w:p>
-            <w:pPr>
-              <w:rPr>
-                <w:sz w:val="20"/>
-                <w:szCs w:val="20"/>
-              </w:rPr>
-            </w:pPr>
-            <w:r>
-              <w:rPr>
-                <w:sz w:val="20"/>
-                <w:szCs w:val="20"/>
-              </w:rPr>
-              <w:t xml:space="preserve">Basic </w:t>
-            </w:r>
-            <w:proofErr w:type="spellStart"/>
-            <w:r>
-              <w:rPr>
-                <w:sz w:val="20"/>
-                <w:szCs w:val="20"/>
-              </w:rPr>
-              <w:t>Numpy</w:t>
-            </w:r>
-            <w:proofErr w:type="spellEnd"/>
-          </w:p>
-        </w:tc>
-        <w:tc>
-          <w:tcPr>
-            <w:tcW w:w="3510" w:type="dxa"/>
-          </w:tcPr>
-          <w:p>
-            <w:pPr>
-              <w:rPr>
-                <w:rFonts w:asciiTheme="minorHAnsi" w:hAnsiTheme="minorHAnsi"/>
-                <w:color w:val="000000"/>
-                <w:sz w:val="20"/>
-                <w:szCs w:val="20"/>
-              </w:rPr>
-            </w:pPr>
-            <w:r>
-              <w:rPr>
-                <w:rFonts w:asciiTheme="minorHAnsi" w:hAnsiTheme="minorHAnsi" w:cs="Arial"/>
-                <w:color w:val="000000"/>
-                <w:sz w:val="20"/>
-                <w:szCs w:val="20"/>
-              </w:rPr>
-              <w:t xml:space="preserve">Python Data Science Handbook </w:t>
-            </w:r>
-            <w:r>
-              <w:rPr>
-                <w:rFonts w:asciiTheme="minorHAnsi" w:hAnsiTheme="minorHAnsi" w:cs="Arial"/>
-                <w:color w:val="000000"/>
-                <w:sz w:val="20"/>
-                <w:szCs w:val="20"/>
-              </w:rPr>
-              <w:t>(</w:t>
-            </w:r>
-            <w:r>
-              <w:rPr>
-                <w:rFonts w:asciiTheme="minorHAnsi" w:hAnsiTheme="minorHAnsi" w:cs="Arial"/>
-                <w:color w:val="000000"/>
-                <w:sz w:val="20"/>
-                <w:szCs w:val="20"/>
-              </w:rPr>
-              <w:t>Chapter 2</w:t>
-            </w:r>
-            <w:r>
-              <w:rPr>
-                <w:rFonts w:asciiTheme="minorHAnsi" w:hAnsiTheme="minorHAnsi" w:cs="Arial"/>
-                <w:color w:val="000000"/>
-                <w:sz w:val="20"/>
-                <w:szCs w:val="20"/>
-              </w:rPr>
-              <w:t>)</w:t>
-            </w:r>
-            <w:r>
-              <w:rPr>
-                <w:rFonts w:asciiTheme="minorHAnsi" w:hAnsiTheme="minorHAnsi" w:cs="Arial"/>
-                <w:color w:val="000000"/>
-                <w:sz w:val="20"/>
-                <w:szCs w:val="20"/>
-              </w:rPr>
-              <w:t xml:space="preserve">  </w:t>
-            </w:r>
-          </w:p>
-          <w:p>
-            <w:pPr>
-              <w:pStyle w:val="NormalWeb"/>
-              <w:spacing w:before="0" w:beforeAutospacing="0" w:after="0" w:afterAutospacing="0"/>
-              <w:rPr>
-                <w:rFonts w:asciiTheme="minorHAnsi" w:hAnsiTheme="minorHAnsi"/>
-                <w:color w:val="000000"/>
-              </w:rPr>
-            </w:pPr>
-            <w:hyperlink r:id="rId20" w:history="1">
+            <w:tcW w:w="3960" w:type="dxa"/>
+          </w:tcPr>
+          <w:p>
+            <w:pPr>
+              <w:rPr>
+                <w:sz w:val="20"/>
+                <w:szCs w:val="20"/>
+              </w:rPr>
+            </w:pPr>
+            <w:hyperlink r:id="rId22" w:history="1">
               <w:r>
                 <w:rPr>
                   <w:rStyle w:val="Hyperlink"/>
-                  <w:rFonts w:asciiTheme="minorHAnsi" w:hAnsiTheme="minorHAnsi"/>
+                  <w:sz w:val="20"/>
+                  <w:szCs w:val="20"/>
+                </w:rPr>
+                <w:t>https://www.coursera.org/learn/python-programming-introduction</w:t>
+              </w:r>
+            </w:hyperlink>
+          </w:p>
+        </w:tc>
+        <w:tc>
+          <w:tcPr>
+            <w:tcW w:w="2700" w:type="dxa"/>
+          </w:tcPr>
+          <w:p>
+            <w:pPr>
+              <w:rPr>
+                <w:sz w:val="20"/>
+                <w:szCs w:val="20"/>
+              </w:rPr>
+            </w:pPr>
+            <w:r>
+              <w:rPr>
+                <w:color w:val="000000"/>
+                <w:sz w:val="20"/>
+                <w:szCs w:val="20"/>
+              </w:rPr>
+              <w:t xml:space="preserve">IDS-Week02a-Data Structure in </w:t>
+            </w:r>
+            <w:proofErr w:type="spellStart"/>
+            <w:proofErr w:type="gramStart"/>
+            <w:r>
+              <w:rPr>
+                <w:color w:val="000000"/>
+                <w:sz w:val="20"/>
+                <w:szCs w:val="20"/>
+              </w:rPr>
+              <w:t>python.ipynb</w:t>
+            </w:r>
+            <w:proofErr w:type="spellEnd"/>
+            <w:proofErr w:type="gramEnd"/>
+          </w:p>
+        </w:tc>
+        <w:tc>
+          <w:tcPr>
+            <w:tcW w:w="2160" w:type="dxa"/>
+          </w:tcPr>
+          <w:p>
+            <w:pPr>
+              <w:rPr>
+                <w:sz w:val="20"/>
+                <w:szCs w:val="20"/>
+              </w:rPr>
+            </w:pPr>
+          </w:p>
+        </w:tc>
+      </w:tr>
+      <w:tr>
+        <w:tc>
+          <w:tcPr>
+            <w:tcW w:w="800" w:type="dxa"/>
+            <w:vMerge/>
+            <w:vAlign w:val="center"/>
+          </w:tcPr>
+          <w:p>
+            <w:pPr>
+              <w:jc w:val="center"/>
+              <w:rPr>
+                <w:sz w:val="20"/>
+                <w:szCs w:val="20"/>
+              </w:rPr>
+            </w:pPr>
+          </w:p>
+        </w:tc>
+        <w:tc>
+          <w:tcPr>
+            <w:tcW w:w="990" w:type="dxa"/>
+          </w:tcPr>
+          <w:p>
+            <w:pPr>
+              <w:jc w:val="center"/>
+              <w:rPr>
+                <w:sz w:val="20"/>
+                <w:szCs w:val="20"/>
+              </w:rPr>
+            </w:pPr>
+            <w:r>
+              <w:rPr>
+                <w:sz w:val="20"/>
+                <w:szCs w:val="20"/>
+              </w:rPr>
+              <w:t>08/30/18</w:t>
+            </w:r>
+          </w:p>
+        </w:tc>
+        <w:tc>
+          <w:tcPr>
+            <w:tcW w:w="2250" w:type="dxa"/>
+          </w:tcPr>
+          <w:p>
+            <w:pPr>
+              <w:rPr>
+                <w:sz w:val="20"/>
+                <w:szCs w:val="20"/>
+              </w:rPr>
+            </w:pPr>
+            <w:r>
+              <w:rPr>
+                <w:sz w:val="20"/>
+                <w:szCs w:val="20"/>
+                <w:highlight w:val="yellow"/>
+              </w:rPr>
+              <w:t>(OUT)</w:t>
+            </w:r>
+          </w:p>
+          <w:p>
+            <w:pPr>
+              <w:rPr>
+                <w:sz w:val="20"/>
+                <w:szCs w:val="20"/>
+              </w:rPr>
+            </w:pPr>
+            <w:r>
+              <w:rPr>
+                <w:sz w:val="20"/>
+                <w:szCs w:val="20"/>
+              </w:rPr>
+              <w:t>Functions in Python</w:t>
+            </w:r>
+          </w:p>
+        </w:tc>
+        <w:tc>
+          <w:tcPr>
+            <w:tcW w:w="3960" w:type="dxa"/>
+          </w:tcPr>
+          <w:p>
+            <w:pPr>
+              <w:rPr>
+                <w:sz w:val="20"/>
+                <w:szCs w:val="20"/>
+              </w:rPr>
+            </w:pPr>
+          </w:p>
+        </w:tc>
+        <w:tc>
+          <w:tcPr>
+            <w:tcW w:w="2700" w:type="dxa"/>
+          </w:tcPr>
+          <w:p>
+            <w:pPr>
+              <w:rPr>
+                <w:sz w:val="20"/>
+                <w:szCs w:val="20"/>
+              </w:rPr>
+            </w:pPr>
+            <w:r>
+              <w:rPr>
+                <w:color w:val="000000"/>
+                <w:sz w:val="20"/>
+                <w:szCs w:val="20"/>
+              </w:rPr>
+              <w:t xml:space="preserve">IDS-Week02b-Functions in </w:t>
+            </w:r>
+            <w:proofErr w:type="spellStart"/>
+            <w:proofErr w:type="gramStart"/>
+            <w:r>
+              <w:rPr>
+                <w:color w:val="000000"/>
+                <w:sz w:val="20"/>
+                <w:szCs w:val="20"/>
+              </w:rPr>
+              <w:t>python.ipynb</w:t>
+            </w:r>
+            <w:proofErr w:type="spellEnd"/>
+            <w:proofErr w:type="gramEnd"/>
+          </w:p>
+        </w:tc>
+        <w:tc>
+          <w:tcPr>
+            <w:tcW w:w="2160" w:type="dxa"/>
+          </w:tcPr>
+          <w:p>
+            <w:pPr>
+              <w:rPr>
+                <w:color w:val="FF0000"/>
+                <w:sz w:val="20"/>
+                <w:szCs w:val="20"/>
+              </w:rPr>
+            </w:pPr>
+          </w:p>
+          <w:p>
+            <w:pPr>
+              <w:rPr>
+                <w:sz w:val="20"/>
+                <w:szCs w:val="20"/>
+              </w:rPr>
+            </w:pPr>
+          </w:p>
+        </w:tc>
+      </w:tr>
+      <w:tr>
+        <w:tc>
+          <w:tcPr>
+            <w:tcW w:w="800" w:type="dxa"/>
+            <w:vMerge w:val="restart"/>
+            <w:vAlign w:val="center"/>
+          </w:tcPr>
+          <w:p>
+            <w:pPr>
+              <w:jc w:val="center"/>
+              <w:rPr>
+                <w:sz w:val="20"/>
+                <w:szCs w:val="20"/>
+              </w:rPr>
+            </w:pPr>
+            <w:r>
+              <w:rPr>
+                <w:sz w:val="20"/>
+                <w:szCs w:val="20"/>
+              </w:rPr>
+              <w:t>3</w:t>
+            </w:r>
+          </w:p>
+        </w:tc>
+        <w:tc>
+          <w:tcPr>
+            <w:tcW w:w="990" w:type="dxa"/>
+          </w:tcPr>
+          <w:p>
+            <w:pPr>
+              <w:jc w:val="center"/>
+              <w:rPr>
+                <w:sz w:val="20"/>
+                <w:szCs w:val="20"/>
+              </w:rPr>
+            </w:pPr>
+            <w:r>
+              <w:rPr>
+                <w:sz w:val="20"/>
+                <w:szCs w:val="20"/>
+              </w:rPr>
+              <w:t>09/04/18</w:t>
+            </w:r>
+          </w:p>
+        </w:tc>
+        <w:tc>
+          <w:tcPr>
+            <w:tcW w:w="2250" w:type="dxa"/>
+          </w:tcPr>
+          <w:p>
+            <w:pPr>
+              <w:rPr>
+                <w:sz w:val="20"/>
+                <w:szCs w:val="20"/>
+              </w:rPr>
+            </w:pPr>
+            <w:r>
+              <w:rPr>
+                <w:sz w:val="20"/>
+                <w:szCs w:val="20"/>
+              </w:rPr>
+              <w:t xml:space="preserve">Basic </w:t>
+            </w:r>
+            <w:proofErr w:type="spellStart"/>
+            <w:r>
+              <w:rPr>
+                <w:sz w:val="20"/>
+                <w:szCs w:val="20"/>
+              </w:rPr>
+              <w:t>Numpy</w:t>
+            </w:r>
+            <w:proofErr w:type="spellEnd"/>
+          </w:p>
+        </w:tc>
+        <w:tc>
+          <w:tcPr>
+            <w:tcW w:w="3960" w:type="dxa"/>
+          </w:tcPr>
+          <w:p>
+            <w:pPr>
+              <w:rPr>
+                <w:color w:val="000000"/>
+                <w:sz w:val="20"/>
+                <w:szCs w:val="20"/>
+              </w:rPr>
+            </w:pPr>
+            <w:r>
+              <w:rPr>
+                <w:color w:val="000000"/>
+                <w:sz w:val="20"/>
+                <w:szCs w:val="20"/>
+              </w:rPr>
+              <w:t xml:space="preserve">Python Data Science Handbook </w:t>
+            </w:r>
+            <w:r>
+              <w:rPr>
+                <w:color w:val="000000"/>
+                <w:sz w:val="20"/>
+                <w:szCs w:val="20"/>
+              </w:rPr>
+              <w:t>(</w:t>
+            </w:r>
+            <w:r>
+              <w:rPr>
+                <w:color w:val="000000"/>
+                <w:sz w:val="20"/>
+                <w:szCs w:val="20"/>
+              </w:rPr>
+              <w:t>Chapter 2</w:t>
+            </w:r>
+            <w:r>
+              <w:rPr>
+                <w:color w:val="000000"/>
+                <w:sz w:val="20"/>
+                <w:szCs w:val="20"/>
+              </w:rPr>
+              <w:t>)</w:t>
+            </w:r>
+            <w:r>
+              <w:rPr>
+                <w:color w:val="000000"/>
+                <w:sz w:val="20"/>
+                <w:szCs w:val="20"/>
+              </w:rPr>
+              <w:t xml:space="preserve">  </w:t>
+            </w:r>
+          </w:p>
+          <w:p>
+            <w:pPr>
+              <w:pStyle w:val="NormalWeb"/>
+              <w:spacing w:before="0" w:beforeAutospacing="0" w:after="0" w:afterAutospacing="0"/>
+              <w:rPr>
+                <w:rFonts w:ascii="Times New Roman" w:hAnsi="Times New Roman"/>
+                <w:color w:val="000000"/>
+              </w:rPr>
+            </w:pPr>
+            <w:hyperlink r:id="rId23" w:history="1">
+              <w:r>
+                <w:rPr>
+                  <w:rStyle w:val="Hyperlink"/>
+                  <w:rFonts w:ascii="Times New Roman" w:hAnsi="Times New Roman"/>
                 </w:rPr>
                 <w:t>https://jakevdp.github.io/PythonDataScienceHandbook/02.00-introduction-to-numpy.html</w:t>
               </w:r>
             </w:hyperlink>
             <w:r>
               <w:rPr>
-                <w:rFonts w:asciiTheme="minorHAnsi" w:hAnsiTheme="minorHAnsi"/>
+                <w:rFonts w:ascii="Times New Roman" w:hAnsi="Times New Roman"/>
               </w:rPr>
               <w:t xml:space="preserve"> </w:t>
             </w:r>
@@ -2837,25 +2701,50 @@
         </w:tc>
         <w:tc>
           <w:tcPr>
-            <w:tcW w:w="2430" w:type="dxa"/>
-          </w:tcPr>
-          <w:p>
-            <w:pPr>
-              <w:rPr>
-                <w:sz w:val="20"/>
-                <w:szCs w:val="20"/>
-              </w:rPr>
-            </w:pPr>
-          </w:p>
-        </w:tc>
-        <w:tc>
-          <w:tcPr>
-            <w:tcW w:w="2430" w:type="dxa"/>
-          </w:tcPr>
-          <w:p>
-            <w:pPr>
-              <w:rPr>
-                <w:rFonts w:asciiTheme="minorHAnsi" w:hAnsiTheme="minorHAnsi" w:cs="Arial"/>
+            <w:tcW w:w="2700" w:type="dxa"/>
+          </w:tcPr>
+          <w:p>
+            <w:pPr>
+              <w:rPr>
+                <w:sz w:val="20"/>
+                <w:szCs w:val="20"/>
+              </w:rPr>
+            </w:pPr>
+            <w:r>
+              <w:rPr>
+                <w:color w:val="000000"/>
+                <w:sz w:val="20"/>
+                <w:szCs w:val="20"/>
+              </w:rPr>
+              <w:t xml:space="preserve">IDS-Week03-Intro to </w:t>
+            </w:r>
+            <w:proofErr w:type="spellStart"/>
+            <w:r>
+              <w:rPr>
+                <w:color w:val="000000"/>
+                <w:sz w:val="20"/>
+                <w:szCs w:val="20"/>
+              </w:rPr>
+              <w:t>Numpy.ipynb</w:t>
+            </w:r>
+            <w:proofErr w:type="spellEnd"/>
+          </w:p>
+          <w:p>
+            <w:pPr>
+              <w:rPr>
+                <w:sz w:val="20"/>
+                <w:szCs w:val="20"/>
+              </w:rPr>
+            </w:pPr>
+          </w:p>
+        </w:tc>
+        <w:tc>
+          <w:tcPr>
+            <w:tcW w:w="2160" w:type="dxa"/>
+          </w:tcPr>
+          <w:p>
+            <w:pPr>
+              <w:rPr>
                 <w:bCs/>
                 <w:color w:val="FF0000"/>
                 <w:sz w:val="20"/>
@@ -2864,7 +2753,6 @@
             </w:pPr>
             <w:r>
               <w:rPr>
-                <w:rFonts w:asciiTheme="minorHAnsi" w:hAnsiTheme="minorHAnsi" w:cs="Arial"/>
                 <w:bCs/>
                 <w:color w:val="FF0000"/>
                 <w:sz w:val="20"/>
@@ -2876,7 +2764,6 @@
           <w:p>
             <w:pPr>
               <w:rPr>
-                <w:rFonts w:asciiTheme="minorHAnsi" w:hAnsiTheme="minorHAnsi" w:cs="Arial"/>
                 <w:bCs/>
                 <w:color w:val="000000" w:themeColor="text1"/>
                 <w:sz w:val="20"/>
@@ -2887,7 +2774,6 @@
           <w:p>
             <w:pPr>
               <w:rPr>
-                <w:rFonts w:asciiTheme="minorHAnsi" w:hAnsiTheme="minorHAnsi"/>
                 <w:color w:val="000000" w:themeColor="text1"/>
                 <w:sz w:val="20"/>
                 <w:szCs w:val="20"/>
@@ -2895,7 +2781,6 @@
             </w:pPr>
             <w:r>
               <w:rPr>
-                <w:rFonts w:asciiTheme="minorHAnsi" w:hAnsiTheme="minorHAnsi"/>
                 <w:color w:val="000000" w:themeColor="text1"/>
                 <w:sz w:val="20"/>
                 <w:szCs w:val="20"/>
@@ -2904,7 +2789,6 @@
             </w:r>
             <w:r>
               <w:rPr>
-                <w:rFonts w:asciiTheme="minorHAnsi" w:hAnsiTheme="minorHAnsi"/>
                 <w:color w:val="000000" w:themeColor="text1"/>
                 <w:sz w:val="20"/>
                 <w:szCs w:val="20"/>
@@ -2913,7 +2797,6 @@
             </w:r>
             <w:r>
               <w:rPr>
-                <w:rFonts w:asciiTheme="minorHAnsi" w:hAnsiTheme="minorHAnsi"/>
                 <w:color w:val="000000" w:themeColor="text1"/>
                 <w:sz w:val="20"/>
                 <w:szCs w:val="20"/>
@@ -2924,7 +2807,6 @@
           <w:p>
             <w:pPr>
               <w:rPr>
-                <w:rFonts w:asciiTheme="minorHAnsi" w:hAnsiTheme="minorHAnsi"/>
                 <w:color w:val="000000" w:themeColor="text1"/>
                 <w:sz w:val="20"/>
                 <w:szCs w:val="20"/>
@@ -2932,11 +2814,17 @@
             </w:pPr>
             <w:r>
               <w:rPr>
-                <w:rFonts w:asciiTheme="minorHAnsi" w:hAnsiTheme="minorHAnsi"/>
-                <w:sz w:val="20"/>
-                <w:szCs w:val="20"/>
-              </w:rPr>
-              <w:t>(Due 09/05/16 10:00pm)</w:t>
+                <w:sz w:val="20"/>
+                <w:szCs w:val="20"/>
+              </w:rPr>
+              <w:t>(Due 09/18/18</w:t>
+            </w:r>
+            <w:r>
+              <w:rPr>
+                <w:sz w:val="20"/>
+                <w:szCs w:val="20"/>
+              </w:rPr>
+              <w:t xml:space="preserve"> 10:00pm)</w:t>
             </w:r>
           </w:p>
         </w:tc>
@@ -2947,7 +2835,7 @@
         </w:trPr>
         <w:tc>
           <w:tcPr>
-            <w:tcW w:w="710" w:type="dxa"/>
+            <w:tcW w:w="800" w:type="dxa"/>
             <w:vMerge/>
             <w:vAlign w:val="center"/>
           </w:tcPr>
@@ -2963,7 +2851,7 @@
         </w:tc>
         <w:tc>
           <w:tcPr>
-            <w:tcW w:w="1080" w:type="dxa"/>
+            <w:tcW w:w="990" w:type="dxa"/>
           </w:tcPr>
           <w:p>
             <w:pPr>
@@ -2978,34 +2866,13 @@
                 <w:sz w:val="20"/>
                 <w:szCs w:val="20"/>
               </w:rPr>
-              <w:t>09/0</w:t>
-            </w:r>
-            <w:r>
-              <w:rPr>
-                <w:sz w:val="20"/>
-                <w:szCs w:val="20"/>
-              </w:rPr>
-              <w:t>6</w:t>
-            </w:r>
-            <w:r>
-              <w:rPr>
-                <w:sz w:val="20"/>
-                <w:szCs w:val="20"/>
-              </w:rPr>
-              <w:t>/1</w:t>
-            </w:r>
-            <w:r>
-              <w:rPr>
-                <w:sz w:val="20"/>
-                <w:szCs w:val="20"/>
-              </w:rPr>
-              <w:t>8</w:t>
-            </w:r>
-          </w:p>
-        </w:tc>
-        <w:tc>
-          <w:tcPr>
-            <w:tcW w:w="2700" w:type="dxa"/>
+              <w:t>09/06/18</w:t>
+            </w:r>
+          </w:p>
+        </w:tc>
+        <w:tc>
+          <w:tcPr>
+            <w:tcW w:w="2250" w:type="dxa"/>
           </w:tcPr>
           <w:p>
             <w:pPr>
@@ -3041,41 +2908,41 @@
         </w:tc>
         <w:tc>
           <w:tcPr>
-            <w:tcW w:w="3510" w:type="dxa"/>
+            <w:tcW w:w="3960" w:type="dxa"/>
           </w:tcPr>
           <w:p>
             <w:pPr>
               <w:pStyle w:val="NormalWeb"/>
               <w:spacing w:before="0" w:beforeAutospacing="0" w:after="0" w:afterAutospacing="0"/>
               <w:rPr>
-                <w:rFonts w:asciiTheme="minorHAnsi" w:hAnsiTheme="minorHAnsi" w:cs="Arial"/>
+                <w:rFonts w:ascii="Times New Roman" w:hAnsi="Times New Roman"/>
                 <w:color w:val="000000"/>
               </w:rPr>
             </w:pPr>
             <w:r>
               <w:rPr>
-                <w:rFonts w:asciiTheme="minorHAnsi" w:hAnsiTheme="minorHAnsi" w:cs="Arial"/>
+                <w:rFonts w:ascii="Times New Roman" w:hAnsi="Times New Roman"/>
                 <w:color w:val="000000"/>
               </w:rPr>
               <w:t>Python for Data Analysis</w:t>
             </w:r>
             <w:r>
               <w:rPr>
-                <w:rFonts w:asciiTheme="minorHAnsi" w:hAnsiTheme="minorHAnsi" w:cs="Arial"/>
+                <w:rFonts w:ascii="Times New Roman" w:hAnsi="Times New Roman"/>
                 <w:color w:val="000000"/>
               </w:rPr>
               <w:t xml:space="preserve"> </w:t>
             </w:r>
             <w:r>
               <w:rPr>
-                <w:rFonts w:asciiTheme="minorHAnsi" w:hAnsiTheme="minorHAnsi" w:cs="Arial"/>
+                <w:rFonts w:ascii="Times New Roman" w:hAnsi="Times New Roman"/>
                 <w:color w:val="000000"/>
               </w:rPr>
               <w:t>(C</w:t>
             </w:r>
             <w:r>
               <w:rPr>
-                <w:rFonts w:asciiTheme="minorHAnsi" w:hAnsiTheme="minorHAnsi" w:cs="Arial"/>
+                <w:rFonts w:ascii="Times New Roman" w:hAnsi="Times New Roman"/>
                 <w:color w:val="000000"/>
               </w:rPr>
               <w:t>hapter 9) Python Data Science Handbook (Chapter 4)</w:t>
@@ -3086,15 +2953,15 @@
               <w:pStyle w:val="NormalWeb"/>
               <w:spacing w:before="0" w:beforeAutospacing="0" w:after="0" w:afterAutospacing="0"/>
               <w:rPr>
-                <w:rFonts w:asciiTheme="minorHAnsi" w:hAnsiTheme="minorHAnsi"/>
+                <w:rFonts w:ascii="Times New Roman" w:hAnsi="Times New Roman"/>
                 <w:color w:val="000000"/>
               </w:rPr>
             </w:pPr>
-            <w:hyperlink r:id="rId21" w:history="1">
+            <w:hyperlink r:id="rId24" w:history="1">
               <w:r>
                 <w:rPr>
                   <w:rStyle w:val="Hyperlink"/>
-                  <w:rFonts w:asciiTheme="minorHAnsi" w:hAnsiTheme="minorHAnsi"/>
+                  <w:rFonts w:ascii="Times New Roman" w:hAnsi="Times New Roman"/>
                 </w:rPr>
                 <w:t>https://docs.scipy.org/doc/numpy/reference/routines.linalg.html</w:t>
               </w:r>
@@ -3103,20 +2970,89 @@
         </w:tc>
         <w:tc>
           <w:tcPr>
-            <w:tcW w:w="2430" w:type="dxa"/>
-          </w:tcPr>
-          <w:p>
-            <w:pPr>
-              <w:rPr>
-                <w:sz w:val="20"/>
-                <w:szCs w:val="20"/>
-              </w:rPr>
-            </w:pPr>
-          </w:p>
-        </w:tc>
-        <w:tc>
-          <w:tcPr>
-            <w:tcW w:w="2430" w:type="dxa"/>
+            <w:tcW w:w="2700" w:type="dxa"/>
+          </w:tcPr>
+          <w:p>
+            <w:pPr>
+              <w:pStyle w:val="NormalWeb"/>
+              <w:spacing w:before="0" w:beforeAutospacing="0" w:after="0" w:afterAutospacing="0"/>
+              <w:rPr>
+                <w:rFonts w:ascii="Times New Roman" w:hAnsi="Times New Roman"/>
+                <w:color w:val="000000"/>
+              </w:rPr>
+            </w:pPr>
+            <w:r>
+              <w:rPr>
+                <w:rFonts w:ascii="Times New Roman" w:hAnsi="Times New Roman"/>
+                <w:color w:val="000000"/>
+              </w:rPr>
+              <w:t xml:space="preserve">IDS-Week04a-More Advanced </w:t>
+            </w:r>
+            <w:proofErr w:type="spellStart"/>
+            <w:r>
+              <w:rPr>
+                <w:rFonts w:ascii="Times New Roman" w:hAnsi="Times New Roman"/>
+                <w:color w:val="000000"/>
+              </w:rPr>
+              <w:t>NumPy.ipynb</w:t>
+            </w:r>
+            <w:proofErr w:type="spellEnd"/>
+          </w:p>
+          <w:p>
+            <w:pPr>
+              <w:rPr>
+                <w:color w:val="000000"/>
+                <w:sz w:val="20"/>
+                <w:szCs w:val="20"/>
+              </w:rPr>
+            </w:pPr>
+          </w:p>
+          <w:p>
+            <w:pPr>
+              <w:pStyle w:val="NormalWeb"/>
+              <w:spacing w:before="0" w:beforeAutospacing="0" w:after="0" w:afterAutospacing="0"/>
+              <w:rPr>
+                <w:rFonts w:ascii="Times New Roman" w:hAnsi="Times New Roman"/>
+                <w:color w:val="000000"/>
+              </w:rPr>
+            </w:pPr>
+            <w:r>
+              <w:rPr>
+                <w:rFonts w:ascii="Times New Roman" w:hAnsi="Times New Roman"/>
+                <w:color w:val="000000"/>
+              </w:rPr>
+              <w:t xml:space="preserve">IDS-Week04b-Advanced </w:t>
+            </w:r>
+            <w:proofErr w:type="spellStart"/>
+            <w:r>
+              <w:rPr>
+                <w:rFonts w:ascii="Times New Roman" w:hAnsi="Times New Roman"/>
+                <w:color w:val="000000"/>
+              </w:rPr>
+              <w:t>Numpy</w:t>
+            </w:r>
+            <w:proofErr w:type="spellEnd"/>
+            <w:r>
+              <w:rPr>
+                <w:rFonts w:ascii="Times New Roman" w:hAnsi="Times New Roman"/>
+                <w:color w:val="000000"/>
+              </w:rPr>
+              <w:t xml:space="preserve"> - </w:t>
+            </w:r>
+            <w:proofErr w:type="spellStart"/>
+            <w:r>
+              <w:rPr>
+                <w:rFonts w:ascii="Times New Roman" w:hAnsi="Times New Roman"/>
+                <w:color w:val="000000"/>
+              </w:rPr>
+              <w:t>Matplotlib.ipynb</w:t>
+            </w:r>
+            <w:proofErr w:type="spellEnd"/>
+          </w:p>
+        </w:tc>
+        <w:tc>
+          <w:tcPr>
+            <w:tcW w:w="2160" w:type="dxa"/>
           </w:tcPr>
           <w:p>
             <w:pPr>
@@ -3131,7 +3067,7 @@
       <w:tr>
         <w:tc>
           <w:tcPr>
-            <w:tcW w:w="710" w:type="dxa"/>
+            <w:tcW w:w="800" w:type="dxa"/>
             <w:vMerge w:val="restart"/>
             <w:vAlign w:val="center"/>
           </w:tcPr>
@@ -3154,7 +3090,7 @@
         </w:tc>
         <w:tc>
           <w:tcPr>
-            <w:tcW w:w="1080" w:type="dxa"/>
+            <w:tcW w:w="990" w:type="dxa"/>
           </w:tcPr>
           <w:p>
             <w:pPr>
@@ -3169,34 +3105,13 @@
                 <w:sz w:val="20"/>
                 <w:szCs w:val="20"/>
               </w:rPr>
-              <w:t>09/</w:t>
-            </w:r>
-            <w:r>
-              <w:rPr>
-                <w:sz w:val="20"/>
-                <w:szCs w:val="20"/>
-              </w:rPr>
-              <w:t>11</w:t>
-            </w:r>
-            <w:r>
-              <w:rPr>
-                <w:sz w:val="20"/>
-                <w:szCs w:val="20"/>
-              </w:rPr>
-              <w:t>/1</w:t>
-            </w:r>
-            <w:r>
-              <w:rPr>
-                <w:sz w:val="20"/>
-                <w:szCs w:val="20"/>
-              </w:rPr>
-              <w:t>8</w:t>
-            </w:r>
-          </w:p>
-        </w:tc>
-        <w:tc>
-          <w:tcPr>
-            <w:tcW w:w="2700" w:type="dxa"/>
+              <w:t>09/11/18</w:t>
+            </w:r>
+          </w:p>
+        </w:tc>
+        <w:tc>
+          <w:tcPr>
+            <w:tcW w:w="2250" w:type="dxa"/>
           </w:tcPr>
           <w:p>
             <w:pPr>
@@ -3232,34 +3147,34 @@
         </w:tc>
         <w:tc>
           <w:tcPr>
-            <w:tcW w:w="3510" w:type="dxa"/>
+            <w:tcW w:w="3960" w:type="dxa"/>
           </w:tcPr>
           <w:p>
             <w:pPr>
               <w:pStyle w:val="NormalWeb"/>
               <w:spacing w:before="0" w:beforeAutospacing="0" w:after="0" w:afterAutospacing="0"/>
               <w:rPr>
-                <w:rFonts w:asciiTheme="minorHAnsi" w:hAnsiTheme="minorHAnsi"/>
+                <w:rFonts w:ascii="Times New Roman" w:hAnsi="Times New Roman"/>
                 <w:color w:val="000000"/>
               </w:rPr>
             </w:pPr>
             <w:r>
               <w:rPr>
-                <w:rFonts w:asciiTheme="minorHAnsi" w:hAnsiTheme="minorHAnsi" w:cs="Arial"/>
+                <w:rFonts w:ascii="Times New Roman" w:hAnsi="Times New Roman"/>
                 <w:color w:val="000000"/>
               </w:rPr>
               <w:t>Python for Data An</w:t>
             </w:r>
             <w:r>
               <w:rPr>
-                <w:rFonts w:asciiTheme="minorHAnsi" w:hAnsiTheme="minorHAnsi" w:cs="Arial"/>
+                <w:rFonts w:ascii="Times New Roman" w:hAnsi="Times New Roman"/>
                 <w:color w:val="000000"/>
               </w:rPr>
               <w:t>alysis (C</w:t>
             </w:r>
             <w:r>
               <w:rPr>
-                <w:rFonts w:asciiTheme="minorHAnsi" w:hAnsiTheme="minorHAnsi" w:cs="Arial"/>
+                <w:rFonts w:ascii="Times New Roman" w:hAnsi="Times New Roman"/>
                 <w:color w:val="000000"/>
               </w:rPr>
               <w:t>hapter 5- page:123-165)</w:t>
@@ -3270,15 +3185,15 @@
               <w:pStyle w:val="NormalWeb"/>
               <w:spacing w:before="0" w:beforeAutospacing="0" w:after="0" w:afterAutospacing="0"/>
               <w:rPr>
-                <w:rFonts w:asciiTheme="minorHAnsi" w:hAnsiTheme="minorHAnsi" w:cs="Arial"/>
+                <w:rFonts w:ascii="Times New Roman" w:hAnsi="Times New Roman"/>
                 <w:color w:val="000000"/>
               </w:rPr>
             </w:pPr>
-            <w:hyperlink r:id="rId22" w:history="1">
+            <w:hyperlink r:id="rId25" w:history="1">
               <w:r>
                 <w:rPr>
                   <w:rStyle w:val="Hyperlink"/>
-                  <w:rFonts w:asciiTheme="minorHAnsi" w:hAnsiTheme="minorHAnsi" w:cs="Arial"/>
+                  <w:rFonts w:ascii="Times New Roman" w:hAnsi="Times New Roman"/>
                 </w:rPr>
                 <w:t>https://www.tutorialspoint.com/python_pandas</w:t>
               </w:r>
@@ -3287,20 +3202,48 @@
         </w:tc>
         <w:tc>
           <w:tcPr>
-            <w:tcW w:w="2430" w:type="dxa"/>
-          </w:tcPr>
-          <w:p>
-            <w:pPr>
-              <w:rPr>
-                <w:sz w:val="20"/>
-                <w:szCs w:val="20"/>
-              </w:rPr>
-            </w:pPr>
-          </w:p>
-        </w:tc>
-        <w:tc>
-          <w:tcPr>
-            <w:tcW w:w="2430" w:type="dxa"/>
+            <w:tcW w:w="2700" w:type="dxa"/>
+          </w:tcPr>
+          <w:p>
+            <w:pPr>
+              <w:rPr>
+                <w:sz w:val="20"/>
+                <w:szCs w:val="20"/>
+              </w:rPr>
+            </w:pPr>
+            <w:r>
+              <w:rPr>
+                <w:color w:val="000000"/>
+                <w:sz w:val="20"/>
+                <w:szCs w:val="20"/>
+              </w:rPr>
+              <w:t xml:space="preserve">IDS-Week05-Introduction to </w:t>
+            </w:r>
+            <w:proofErr w:type="spellStart"/>
+            <w:proofErr w:type="gramStart"/>
+            <w:r>
+              <w:rPr>
+                <w:color w:val="000000"/>
+                <w:sz w:val="20"/>
+                <w:szCs w:val="20"/>
+              </w:rPr>
+              <w:t>pandas.ipynb</w:t>
+            </w:r>
+            <w:proofErr w:type="spellEnd"/>
+            <w:proofErr w:type="gramEnd"/>
+          </w:p>
+          <w:p>
+            <w:pPr>
+              <w:rPr>
+                <w:sz w:val="20"/>
+                <w:szCs w:val="20"/>
+              </w:rPr>
+            </w:pPr>
+          </w:p>
+        </w:tc>
+        <w:tc>
+          <w:tcPr>
+            <w:tcW w:w="2160" w:type="dxa"/>
           </w:tcPr>
           <w:p>
             <w:pPr>
@@ -3315,7 +3258,7 @@
       <w:tr>
         <w:tc>
           <w:tcPr>
-            <w:tcW w:w="710" w:type="dxa"/>
+            <w:tcW w:w="800" w:type="dxa"/>
             <w:vMerge/>
             <w:vAlign w:val="center"/>
           </w:tcPr>
@@ -3331,7 +3274,7 @@
         </w:tc>
         <w:tc>
           <w:tcPr>
-            <w:tcW w:w="1080" w:type="dxa"/>
+            <w:tcW w:w="990" w:type="dxa"/>
           </w:tcPr>
           <w:p>
             <w:pPr>
@@ -3346,29 +3289,57 @@
                 <w:sz w:val="20"/>
                 <w:szCs w:val="20"/>
               </w:rPr>
-              <w:t>09/</w:t>
-            </w:r>
-            <w:r>
-              <w:rPr>
-                <w:sz w:val="20"/>
-                <w:szCs w:val="20"/>
-              </w:rPr>
-              <w:t>13</w:t>
-            </w:r>
-            <w:r>
-              <w:rPr>
-                <w:sz w:val="20"/>
-                <w:szCs w:val="20"/>
-              </w:rPr>
-              <w:t>/1</w:t>
-            </w:r>
-            <w:r>
-              <w:rPr>
-                <w:sz w:val="20"/>
-                <w:szCs w:val="20"/>
-              </w:rPr>
-              <w:t>8</w:t>
-            </w:r>
+              <w:t>09/13/18</w:t>
+            </w:r>
+          </w:p>
+        </w:tc>
+        <w:tc>
+          <w:tcPr>
+            <w:tcW w:w="2250" w:type="dxa"/>
+          </w:tcPr>
+          <w:p>
+            <w:pPr>
+              <w:rPr>
+                <w:sz w:val="20"/>
+                <w:szCs w:val="20"/>
+              </w:rPr>
+            </w:pPr>
+            <w:r>
+              <w:rPr>
+                <w:sz w:val="20"/>
+                <w:szCs w:val="20"/>
+              </w:rPr>
+              <w:t xml:space="preserve">Intro to Pandas-Series, </w:t>
+            </w:r>
+            <w:proofErr w:type="spellStart"/>
+            <w:r>
+              <w:rPr>
+                <w:sz w:val="20"/>
+                <w:szCs w:val="20"/>
+              </w:rPr>
+              <w:t>DataFrame</w:t>
+            </w:r>
+            <w:proofErr w:type="spellEnd"/>
+            <w:r>
+              <w:rPr>
+                <w:sz w:val="20"/>
+                <w:szCs w:val="20"/>
+              </w:rPr>
+              <w:t xml:space="preserve"> (cont.)</w:t>
+            </w:r>
+          </w:p>
+        </w:tc>
+        <w:tc>
+          <w:tcPr>
+            <w:tcW w:w="3960" w:type="dxa"/>
+          </w:tcPr>
+          <w:p>
+            <w:pPr>
+              <w:rPr>
+                <w:sz w:val="20"/>
+                <w:szCs w:val="20"/>
+              </w:rPr>
+            </w:pPr>
           </w:p>
         </w:tc>
         <w:tc>
@@ -3378,56 +3349,6 @@
           <w:p>
             <w:pPr>
               <w:rPr>
-                <w:sz w:val="20"/>
-                <w:szCs w:val="20"/>
-              </w:rPr>
-            </w:pPr>
-            <w:r>
-              <w:rPr>
-                <w:sz w:val="20"/>
-                <w:szCs w:val="20"/>
-              </w:rPr>
-              <w:t xml:space="preserve">Intro to Pandas-Series, </w:t>
-            </w:r>
-            <w:proofErr w:type="spellStart"/>
-            <w:r>
-              <w:rPr>
-                <w:sz w:val="20"/>
-                <w:szCs w:val="20"/>
-              </w:rPr>
-              <w:t>DataFrame</w:t>
-            </w:r>
-            <w:proofErr w:type="spellEnd"/>
-            <w:r>
-              <w:rPr>
-                <w:sz w:val="20"/>
-                <w:szCs w:val="20"/>
-              </w:rPr>
-              <w:t xml:space="preserve"> (cont.)</w:t>
-            </w:r>
-          </w:p>
-        </w:tc>
-        <w:tc>
-          <w:tcPr>
-            <w:tcW w:w="3510" w:type="dxa"/>
-          </w:tcPr>
-          <w:p>
-            <w:pPr>
-              <w:rPr>
-                <w:rFonts w:asciiTheme="minorHAnsi" w:hAnsiTheme="minorHAnsi"/>
-                <w:sz w:val="20"/>
-                <w:szCs w:val="20"/>
-              </w:rPr>
-            </w:pPr>
-          </w:p>
-        </w:tc>
-        <w:tc>
-          <w:tcPr>
-            <w:tcW w:w="2430" w:type="dxa"/>
-          </w:tcPr>
-          <w:p>
-            <w:pPr>
-              <w:rPr>
                 <w:color w:val="FF0000"/>
                 <w:sz w:val="20"/>
                 <w:szCs w:val="20"/>
@@ -3437,12 +3358,11 @@
         </w:tc>
         <w:tc>
           <w:tcPr>
-            <w:tcW w:w="2430" w:type="dxa"/>
-          </w:tcPr>
-          <w:p>
-            <w:pPr>
-              <w:rPr>
-                <w:rFonts w:asciiTheme="minorHAnsi" w:hAnsiTheme="minorHAnsi" w:cs="Arial"/>
+            <w:tcW w:w="2160" w:type="dxa"/>
+          </w:tcPr>
+          <w:p>
+            <w:pPr>
+              <w:rPr>
                 <w:bCs/>
                 <w:color w:val="000000" w:themeColor="text1"/>
                 <w:sz w:val="20"/>
@@ -3463,7 +3383,7 @@
       <w:tr>
         <w:tc>
           <w:tcPr>
-            <w:tcW w:w="710" w:type="dxa"/>
+            <w:tcW w:w="800" w:type="dxa"/>
             <w:vMerge w:val="restart"/>
             <w:vAlign w:val="center"/>
           </w:tcPr>
@@ -3486,7 +3406,7 @@
         </w:tc>
         <w:tc>
           <w:tcPr>
-            <w:tcW w:w="1080" w:type="dxa"/>
+            <w:tcW w:w="990" w:type="dxa"/>
           </w:tcPr>
           <w:p>
             <w:pPr>
@@ -3501,34 +3421,13 @@
                 <w:sz w:val="20"/>
                 <w:szCs w:val="20"/>
               </w:rPr>
-              <w:t>09/</w:t>
-            </w:r>
-            <w:r>
-              <w:rPr>
-                <w:sz w:val="20"/>
-                <w:szCs w:val="20"/>
-              </w:rPr>
-              <w:t>18</w:t>
-            </w:r>
-            <w:r>
-              <w:rPr>
-                <w:sz w:val="20"/>
-                <w:szCs w:val="20"/>
-              </w:rPr>
-              <w:t>/1</w:t>
-            </w:r>
-            <w:r>
-              <w:rPr>
-                <w:sz w:val="20"/>
-                <w:szCs w:val="20"/>
-              </w:rPr>
-              <w:t>8</w:t>
-            </w:r>
-          </w:p>
-        </w:tc>
-        <w:tc>
-          <w:tcPr>
-            <w:tcW w:w="2700" w:type="dxa"/>
+              <w:t>09/18/18</w:t>
+            </w:r>
+          </w:p>
+        </w:tc>
+        <w:tc>
+          <w:tcPr>
+            <w:tcW w:w="2250" w:type="dxa"/>
           </w:tcPr>
           <w:p>
             <w:pPr>
@@ -3550,27 +3449,27 @@
         </w:tc>
         <w:tc>
           <w:tcPr>
-            <w:tcW w:w="3510" w:type="dxa"/>
+            <w:tcW w:w="3960" w:type="dxa"/>
           </w:tcPr>
           <w:p>
             <w:pPr>
               <w:pStyle w:val="NormalWeb"/>
               <w:spacing w:before="0" w:beforeAutospacing="0" w:after="0" w:afterAutospacing="0"/>
               <w:rPr>
-                <w:rFonts w:asciiTheme="minorHAnsi" w:hAnsiTheme="minorHAnsi"/>
+                <w:rFonts w:ascii="Times New Roman" w:hAnsi="Times New Roman"/>
                 <w:color w:val="000000"/>
               </w:rPr>
             </w:pPr>
             <w:r>
               <w:rPr>
-                <w:rFonts w:asciiTheme="minorHAnsi" w:hAnsiTheme="minorHAnsi" w:cs="Arial"/>
+                <w:rFonts w:ascii="Times New Roman" w:hAnsi="Times New Roman"/>
                 <w:color w:val="000000"/>
               </w:rPr>
               <w:t>Python for Data Analysis (C</w:t>
             </w:r>
             <w:r>
               <w:rPr>
-                <w:rFonts w:asciiTheme="minorHAnsi" w:hAnsiTheme="minorHAnsi" w:cs="Arial"/>
+                <w:rFonts w:ascii="Times New Roman" w:hAnsi="Times New Roman"/>
                 <w:color w:val="000000"/>
               </w:rPr>
               <w:t xml:space="preserve">hapter 8) </w:t>
@@ -3581,13 +3480,13 @@
               <w:pStyle w:val="NormalWeb"/>
               <w:spacing w:before="0" w:beforeAutospacing="0" w:after="0" w:afterAutospacing="0"/>
               <w:rPr>
-                <w:rFonts w:asciiTheme="minorHAnsi" w:hAnsiTheme="minorHAnsi"/>
+                <w:rFonts w:ascii="Times New Roman" w:hAnsi="Times New Roman"/>
                 <w:color w:val="000000"/>
               </w:rPr>
             </w:pPr>
             <w:r>
               <w:rPr>
-                <w:rFonts w:asciiTheme="minorHAnsi" w:hAnsiTheme="minorHAnsi" w:cs="Arial"/>
+                <w:rFonts w:ascii="Times New Roman" w:hAnsi="Times New Roman"/>
                 <w:color w:val="000000"/>
               </w:rPr>
               <w:t>Python Data Science Handbook (Chapter 3)</w:t>
@@ -3596,25 +3495,42 @@
         </w:tc>
         <w:tc>
           <w:tcPr>
-            <w:tcW w:w="2430" w:type="dxa"/>
-          </w:tcPr>
-          <w:p>
-            <w:pPr>
-              <w:rPr>
-                <w:sz w:val="20"/>
-                <w:szCs w:val="20"/>
-              </w:rPr>
-            </w:pPr>
-          </w:p>
-        </w:tc>
-        <w:tc>
-          <w:tcPr>
-            <w:tcW w:w="2430" w:type="dxa"/>
-          </w:tcPr>
-          <w:p>
-            <w:pPr>
-              <w:rPr>
-                <w:rFonts w:asciiTheme="minorHAnsi" w:hAnsiTheme="minorHAnsi" w:cs="Arial"/>
+            <w:tcW w:w="2700" w:type="dxa"/>
+          </w:tcPr>
+          <w:p>
+            <w:pPr>
+              <w:rPr>
+                <w:sz w:val="20"/>
+                <w:szCs w:val="20"/>
+              </w:rPr>
+            </w:pPr>
+            <w:r>
+              <w:rPr>
+                <w:color w:val="000000"/>
+                <w:sz w:val="20"/>
+                <w:szCs w:val="20"/>
+              </w:rPr>
+              <w:t>IDS-Week06a-</w:t>
+            </w:r>
+            <w:proofErr w:type="gramStart"/>
+            <w:r>
+              <w:rPr>
+                <w:color w:val="000000"/>
+                <w:sz w:val="20"/>
+                <w:szCs w:val="20"/>
+              </w:rPr>
+              <w:t>pivottables.pynb</w:t>
+            </w:r>
+            <w:proofErr w:type="gramEnd"/>
+          </w:p>
+        </w:tc>
+        <w:tc>
+          <w:tcPr>
+            <w:tcW w:w="2160" w:type="dxa"/>
+          </w:tcPr>
+          <w:p>
+            <w:pPr>
+              <w:rPr>
                 <w:bCs/>
                 <w:color w:val="FF0000"/>
                 <w:sz w:val="20"/>
@@ -3623,23 +3539,12 @@
             </w:pPr>
             <w:r>
               <w:rPr>
-                <w:rFonts w:asciiTheme="minorHAnsi" w:hAnsiTheme="minorHAnsi" w:cs="Arial"/>
                 <w:bCs/>
                 <w:color w:val="FF0000"/>
                 <w:sz w:val="20"/>
                 <w:szCs w:val="20"/>
               </w:rPr>
-              <w:t>Homework 1</w:t>
-            </w:r>
-            <w:r>
-              <w:rPr>
-                <w:rFonts w:asciiTheme="minorHAnsi" w:hAnsiTheme="minorHAnsi" w:cs="Arial"/>
-                <w:bCs/>
-                <w:color w:val="FF0000"/>
-                <w:sz w:val="20"/>
-                <w:szCs w:val="20"/>
-              </w:rPr>
-              <w:t xml:space="preserve"> Due</w:t>
+              <w:t>Homework 1 Due</w:t>
             </w:r>
           </w:p>
           <w:p>
@@ -3655,7 +3560,7 @@
       <w:tr>
         <w:tc>
           <w:tcPr>
-            <w:tcW w:w="710" w:type="dxa"/>
+            <w:tcW w:w="800" w:type="dxa"/>
             <w:vMerge/>
             <w:vAlign w:val="center"/>
           </w:tcPr>
@@ -3671,7 +3576,7 @@
         </w:tc>
         <w:tc>
           <w:tcPr>
-            <w:tcW w:w="1080" w:type="dxa"/>
+            <w:tcW w:w="990" w:type="dxa"/>
           </w:tcPr>
           <w:p>
             <w:pPr>
@@ -3686,34 +3591,13 @@
                 <w:sz w:val="20"/>
                 <w:szCs w:val="20"/>
               </w:rPr>
-              <w:t>09/</w:t>
-            </w:r>
-            <w:r>
-              <w:rPr>
-                <w:sz w:val="20"/>
-                <w:szCs w:val="20"/>
-              </w:rPr>
-              <w:t>20</w:t>
-            </w:r>
-            <w:r>
-              <w:rPr>
-                <w:sz w:val="20"/>
-                <w:szCs w:val="20"/>
-              </w:rPr>
-              <w:t>/1</w:t>
-            </w:r>
-            <w:r>
-              <w:rPr>
-                <w:sz w:val="20"/>
-                <w:szCs w:val="20"/>
-              </w:rPr>
-              <w:t>8</w:t>
-            </w:r>
-          </w:p>
-        </w:tc>
-        <w:tc>
-          <w:tcPr>
-            <w:tcW w:w="2700" w:type="dxa"/>
+              <w:t>09/20/18</w:t>
+            </w:r>
+          </w:p>
+        </w:tc>
+        <w:tc>
+          <w:tcPr>
+            <w:tcW w:w="2250" w:type="dxa"/>
           </w:tcPr>
           <w:p>
             <w:pPr>
@@ -3735,27 +3619,27 @@
         </w:tc>
         <w:tc>
           <w:tcPr>
-            <w:tcW w:w="3510" w:type="dxa"/>
+            <w:tcW w:w="3960" w:type="dxa"/>
           </w:tcPr>
           <w:p>
             <w:pPr>
               <w:pStyle w:val="NormalWeb"/>
               <w:spacing w:before="0" w:beforeAutospacing="0" w:after="0" w:afterAutospacing="0"/>
               <w:rPr>
-                <w:rFonts w:asciiTheme="minorHAnsi" w:hAnsiTheme="minorHAnsi"/>
+                <w:rFonts w:ascii="Times New Roman" w:hAnsi="Times New Roman"/>
                 <w:color w:val="000000"/>
               </w:rPr>
             </w:pPr>
             <w:r>
               <w:rPr>
-                <w:rFonts w:asciiTheme="minorHAnsi" w:hAnsiTheme="minorHAnsi" w:cs="Arial"/>
+                <w:rFonts w:ascii="Times New Roman" w:hAnsi="Times New Roman"/>
                 <w:color w:val="000000"/>
               </w:rPr>
               <w:t>Python for Data Analysis (C</w:t>
             </w:r>
             <w:r>
               <w:rPr>
-                <w:rFonts w:asciiTheme="minorHAnsi" w:hAnsiTheme="minorHAnsi" w:cs="Arial"/>
+                <w:rFonts w:ascii="Times New Roman" w:hAnsi="Times New Roman"/>
                 <w:color w:val="000000"/>
               </w:rPr>
               <w:t>hapter 6- 7 page:1167-220)</w:t>
@@ -3766,37 +3650,55 @@
               <w:pStyle w:val="NormalWeb"/>
               <w:spacing w:before="0" w:beforeAutospacing="0" w:after="0" w:afterAutospacing="0"/>
               <w:rPr>
-                <w:rFonts w:asciiTheme="minorHAnsi" w:hAnsiTheme="minorHAnsi"/>
+                <w:rFonts w:ascii="Times New Roman" w:hAnsi="Times New Roman"/>
                 <w:color w:val="000000"/>
               </w:rPr>
             </w:pPr>
             <w:r>
               <w:rPr>
-                <w:rFonts w:asciiTheme="minorHAnsi" w:hAnsiTheme="minorHAnsi" w:cs="Arial"/>
+                <w:rFonts w:ascii="Times New Roman" w:hAnsi="Times New Roman"/>
                 <w:color w:val="000000"/>
               </w:rPr>
-              <w:lastRenderedPageBreak/>
               <w:t>Python Data Science Handbook (page: 120-128)</w:t>
             </w:r>
           </w:p>
         </w:tc>
         <w:tc>
           <w:tcPr>
-            <w:tcW w:w="2430" w:type="dxa"/>
-          </w:tcPr>
-          <w:p>
-            <w:pPr>
-              <w:rPr>
-                <w:color w:val="FF0000"/>
-                <w:sz w:val="20"/>
-                <w:szCs w:val="20"/>
-              </w:rPr>
-            </w:pPr>
-          </w:p>
-        </w:tc>
-        <w:tc>
-          <w:tcPr>
-            <w:tcW w:w="2430" w:type="dxa"/>
+            <w:tcW w:w="2700" w:type="dxa"/>
+          </w:tcPr>
+          <w:p>
+            <w:pPr>
+              <w:rPr>
+                <w:sz w:val="20"/>
+                <w:szCs w:val="20"/>
+              </w:rPr>
+            </w:pPr>
+            <w:r>
+              <w:rPr>
+                <w:color w:val="000000"/>
+                <w:sz w:val="20"/>
+                <w:szCs w:val="20"/>
+              </w:rPr>
+              <w:t xml:space="preserve">IDS-Week06b-Data Loading, data cleaning, and data </w:t>
+            </w:r>
+            <w:proofErr w:type="spellStart"/>
+            <w:proofErr w:type="gramStart"/>
+            <w:r>
+              <w:rPr>
+                <w:color w:val="000000"/>
+                <w:sz w:val="20"/>
+                <w:szCs w:val="20"/>
+              </w:rPr>
+              <w:t>preparation.ipynb</w:t>
+            </w:r>
+            <w:proofErr w:type="spellEnd"/>
+            <w:proofErr w:type="gramEnd"/>
+          </w:p>
+        </w:tc>
+        <w:tc>
+          <w:tcPr>
+            <w:tcW w:w="2160" w:type="dxa"/>
           </w:tcPr>
           <w:p>
             <w:pPr>
@@ -3811,7 +3713,7 @@
       <w:tr>
         <w:tc>
           <w:tcPr>
-            <w:tcW w:w="710" w:type="dxa"/>
+            <w:tcW w:w="800" w:type="dxa"/>
             <w:vMerge w:val="restart"/>
             <w:vAlign w:val="center"/>
           </w:tcPr>
@@ -3834,7 +3736,7 @@
         </w:tc>
         <w:tc>
           <w:tcPr>
-            <w:tcW w:w="1080" w:type="dxa"/>
+            <w:tcW w:w="990" w:type="dxa"/>
           </w:tcPr>
           <w:p>
             <w:pPr>
@@ -3849,34 +3751,13 @@
                 <w:sz w:val="20"/>
                 <w:szCs w:val="20"/>
               </w:rPr>
-              <w:t>09/</w:t>
-            </w:r>
-            <w:r>
-              <w:rPr>
-                <w:sz w:val="20"/>
-                <w:szCs w:val="20"/>
-              </w:rPr>
-              <w:t>25</w:t>
-            </w:r>
-            <w:r>
-              <w:rPr>
-                <w:sz w:val="20"/>
-                <w:szCs w:val="20"/>
-              </w:rPr>
-              <w:t>/1</w:t>
-            </w:r>
-            <w:r>
-              <w:rPr>
-                <w:sz w:val="20"/>
-                <w:szCs w:val="20"/>
-              </w:rPr>
-              <w:t>8</w:t>
-            </w:r>
-          </w:p>
-        </w:tc>
-        <w:tc>
-          <w:tcPr>
-            <w:tcW w:w="2700" w:type="dxa"/>
+              <w:t>09/25/18</w:t>
+            </w:r>
+          </w:p>
+        </w:tc>
+        <w:tc>
+          <w:tcPr>
+            <w:tcW w:w="2250" w:type="dxa"/>
           </w:tcPr>
           <w:p>
             <w:pPr>
@@ -3912,27 +3793,27 @@
         </w:tc>
         <w:tc>
           <w:tcPr>
-            <w:tcW w:w="3510" w:type="dxa"/>
+            <w:tcW w:w="3960" w:type="dxa"/>
           </w:tcPr>
           <w:p>
             <w:pPr>
               <w:pStyle w:val="NormalWeb"/>
               <w:spacing w:before="0" w:beforeAutospacing="0" w:after="0" w:afterAutospacing="0"/>
               <w:rPr>
-                <w:rFonts w:asciiTheme="minorHAnsi" w:hAnsiTheme="minorHAnsi"/>
+                <w:rFonts w:ascii="Times New Roman" w:hAnsi="Times New Roman"/>
                 <w:color w:val="000000"/>
               </w:rPr>
             </w:pPr>
             <w:r>
               <w:rPr>
-                <w:rFonts w:asciiTheme="minorHAnsi" w:hAnsiTheme="minorHAnsi" w:cs="Arial"/>
+                <w:rFonts w:ascii="Times New Roman" w:hAnsi="Times New Roman"/>
                 <w:color w:val="000000"/>
               </w:rPr>
               <w:t>Python for Data Analysis (C</w:t>
             </w:r>
             <w:r>
               <w:rPr>
-                <w:rFonts w:asciiTheme="minorHAnsi" w:hAnsiTheme="minorHAnsi" w:cs="Arial"/>
+                <w:rFonts w:ascii="Times New Roman" w:hAnsi="Times New Roman"/>
                 <w:color w:val="000000"/>
               </w:rPr>
               <w:t xml:space="preserve">hapter 9) </w:t>
@@ -3943,13 +3824,13 @@
               <w:pStyle w:val="NormalWeb"/>
               <w:spacing w:before="0" w:beforeAutospacing="0" w:after="0" w:afterAutospacing="0"/>
               <w:rPr>
-                <w:rFonts w:asciiTheme="minorHAnsi" w:hAnsiTheme="minorHAnsi"/>
+                <w:rFonts w:ascii="Times New Roman" w:hAnsi="Times New Roman"/>
                 <w:color w:val="000000"/>
               </w:rPr>
             </w:pPr>
             <w:r>
               <w:rPr>
-                <w:rFonts w:asciiTheme="minorHAnsi" w:hAnsiTheme="minorHAnsi" w:cs="Arial"/>
+                <w:rFonts w:ascii="Times New Roman" w:hAnsi="Times New Roman"/>
                 <w:color w:val="000000"/>
               </w:rPr>
               <w:t>Python Data Science Handbook (Chapter 4)</w:t>
@@ -3958,20 +3839,48 @@
         </w:tc>
         <w:tc>
           <w:tcPr>
-            <w:tcW w:w="2430" w:type="dxa"/>
-          </w:tcPr>
-          <w:p>
-            <w:pPr>
-              <w:rPr>
-                <w:sz w:val="20"/>
-                <w:szCs w:val="20"/>
-              </w:rPr>
-            </w:pPr>
-          </w:p>
-        </w:tc>
-        <w:tc>
-          <w:tcPr>
-            <w:tcW w:w="2430" w:type="dxa"/>
+            <w:tcW w:w="2700" w:type="dxa"/>
+          </w:tcPr>
+          <w:p>
+            <w:pPr>
+              <w:rPr>
+                <w:sz w:val="20"/>
+                <w:szCs w:val="20"/>
+              </w:rPr>
+            </w:pPr>
+            <w:r>
+              <w:rPr>
+                <w:color w:val="000000"/>
+                <w:sz w:val="20"/>
+                <w:szCs w:val="20"/>
+              </w:rPr>
+              <w:t>IDS-Week07-</w:t>
+            </w:r>
+            <w:r>
+              <w:rPr>
+                <w:color w:val="000000"/>
+                <w:sz w:val="20"/>
+                <w:szCs w:val="20"/>
+                <w:shd w:val="clear" w:color="auto" w:fill="FAFAFA"/>
+              </w:rPr>
+              <w:t xml:space="preserve">Graphing Data and Probabilities in </w:t>
+            </w:r>
+            <w:proofErr w:type="spellStart"/>
+            <w:r>
+              <w:rPr>
+                <w:color w:val="000000"/>
+                <w:sz w:val="20"/>
+                <w:szCs w:val="20"/>
+                <w:shd w:val="clear" w:color="auto" w:fill="FAFAFA"/>
+              </w:rPr>
+              <w:t>Matplotlib.ipynb</w:t>
+            </w:r>
+            <w:proofErr w:type="spellEnd"/>
+          </w:p>
+        </w:tc>
+        <w:tc>
+          <w:tcPr>
+            <w:tcW w:w="2160" w:type="dxa"/>
           </w:tcPr>
           <w:p>
             <w:pPr>
@@ -3986,7 +3895,7 @@
       <w:tr>
         <w:tc>
           <w:tcPr>
-            <w:tcW w:w="710" w:type="dxa"/>
+            <w:tcW w:w="800" w:type="dxa"/>
             <w:vMerge/>
             <w:vAlign w:val="center"/>
           </w:tcPr>
@@ -4002,7 +3911,7 @@
         </w:tc>
         <w:tc>
           <w:tcPr>
-            <w:tcW w:w="1080" w:type="dxa"/>
+            <w:tcW w:w="990" w:type="dxa"/>
           </w:tcPr>
           <w:p>
             <w:pPr>
@@ -4017,29 +3926,57 @@
                 <w:sz w:val="20"/>
                 <w:szCs w:val="20"/>
               </w:rPr>
-              <w:t>09/</w:t>
-            </w:r>
-            <w:r>
-              <w:rPr>
-                <w:sz w:val="20"/>
-                <w:szCs w:val="20"/>
-              </w:rPr>
-              <w:t>27</w:t>
-            </w:r>
-            <w:r>
-              <w:rPr>
-                <w:sz w:val="20"/>
-                <w:szCs w:val="20"/>
-              </w:rPr>
-              <w:t>/1</w:t>
-            </w:r>
-            <w:r>
-              <w:rPr>
-                <w:sz w:val="20"/>
-                <w:szCs w:val="20"/>
-              </w:rPr>
-              <w:t>8</w:t>
-            </w:r>
+              <w:t>09/27/18</w:t>
+            </w:r>
+          </w:p>
+        </w:tc>
+        <w:tc>
+          <w:tcPr>
+            <w:tcW w:w="2250" w:type="dxa"/>
+          </w:tcPr>
+          <w:p>
+            <w:pPr>
+              <w:rPr>
+                <w:sz w:val="20"/>
+                <w:szCs w:val="20"/>
+              </w:rPr>
+            </w:pPr>
+            <w:r>
+              <w:rPr>
+                <w:sz w:val="20"/>
+                <w:szCs w:val="20"/>
+              </w:rPr>
+              <w:t xml:space="preserve">Graphing Data and Probabilities in </w:t>
+            </w:r>
+            <w:proofErr w:type="spellStart"/>
+            <w:r>
+              <w:rPr>
+                <w:sz w:val="20"/>
+                <w:szCs w:val="20"/>
+              </w:rPr>
+              <w:t>MatPlotLib</w:t>
+            </w:r>
+            <w:proofErr w:type="spellEnd"/>
+            <w:r>
+              <w:rPr>
+                <w:sz w:val="20"/>
+                <w:szCs w:val="20"/>
+              </w:rPr>
+              <w:t xml:space="preserve"> (cont.)</w:t>
+            </w:r>
+          </w:p>
+        </w:tc>
+        <w:tc>
+          <w:tcPr>
+            <w:tcW w:w="3960" w:type="dxa"/>
+          </w:tcPr>
+          <w:p>
+            <w:pPr>
+              <w:rPr>
+                <w:sz w:val="20"/>
+                <w:szCs w:val="20"/>
+              </w:rPr>
+            </w:pPr>
           </w:p>
         </w:tc>
         <w:tc>
@@ -4053,61 +3990,11 @@
                 <w:szCs w:val="20"/>
               </w:rPr>
             </w:pPr>
-            <w:r>
-              <w:rPr>
-                <w:sz w:val="20"/>
-                <w:szCs w:val="20"/>
-              </w:rPr>
-              <w:t xml:space="preserve">Graphing Data and Probabilities in </w:t>
-            </w:r>
-            <w:proofErr w:type="spellStart"/>
-            <w:r>
-              <w:rPr>
-                <w:sz w:val="20"/>
-                <w:szCs w:val="20"/>
-              </w:rPr>
-              <w:t>MatPlotLib</w:t>
-            </w:r>
-            <w:proofErr w:type="spellEnd"/>
-            <w:r>
-              <w:rPr>
-                <w:sz w:val="20"/>
-                <w:szCs w:val="20"/>
-              </w:rPr>
-              <w:t xml:space="preserve"> (cont.)</w:t>
-            </w:r>
-          </w:p>
-        </w:tc>
-        <w:tc>
-          <w:tcPr>
-            <w:tcW w:w="3510" w:type="dxa"/>
-          </w:tcPr>
-          <w:p>
-            <w:pPr>
-              <w:rPr>
-                <w:rFonts w:asciiTheme="minorHAnsi" w:hAnsiTheme="minorHAnsi"/>
-                <w:sz w:val="20"/>
-                <w:szCs w:val="20"/>
-              </w:rPr>
-            </w:pPr>
-          </w:p>
-        </w:tc>
-        <w:tc>
-          <w:tcPr>
-            <w:tcW w:w="2430" w:type="dxa"/>
-          </w:tcPr>
-          <w:p>
-            <w:pPr>
-              <w:rPr>
-                <w:sz w:val="20"/>
-                <w:szCs w:val="20"/>
-              </w:rPr>
-            </w:pPr>
-          </w:p>
-        </w:tc>
-        <w:tc>
-          <w:tcPr>
-            <w:tcW w:w="2430" w:type="dxa"/>
+          </w:p>
+        </w:tc>
+        <w:tc>
+          <w:tcPr>
+            <w:tcW w:w="2160" w:type="dxa"/>
           </w:tcPr>
           <w:p>
             <w:pPr>
@@ -4122,7 +4009,7 @@
       <w:tr>
         <w:tc>
           <w:tcPr>
-            <w:tcW w:w="710" w:type="dxa"/>
+            <w:tcW w:w="800" w:type="dxa"/>
             <w:vMerge w:val="restart"/>
             <w:vAlign w:val="center"/>
           </w:tcPr>
@@ -4145,7 +4032,7 @@
         </w:tc>
         <w:tc>
           <w:tcPr>
-            <w:tcW w:w="1080" w:type="dxa"/>
+            <w:tcW w:w="990" w:type="dxa"/>
           </w:tcPr>
           <w:p>
             <w:pPr>
@@ -4160,34 +4047,13 @@
                 <w:sz w:val="20"/>
                 <w:szCs w:val="20"/>
               </w:rPr>
-              <w:t>10/0</w:t>
-            </w:r>
-            <w:r>
-              <w:rPr>
-                <w:sz w:val="20"/>
-                <w:szCs w:val="20"/>
-              </w:rPr>
-              <w:t>2</w:t>
-            </w:r>
-            <w:r>
-              <w:rPr>
-                <w:sz w:val="20"/>
-                <w:szCs w:val="20"/>
-              </w:rPr>
-              <w:t>/1</w:t>
-            </w:r>
-            <w:r>
-              <w:rPr>
-                <w:sz w:val="20"/>
-                <w:szCs w:val="20"/>
-              </w:rPr>
-              <w:t>8</w:t>
-            </w:r>
-          </w:p>
-        </w:tc>
-        <w:tc>
-          <w:tcPr>
-            <w:tcW w:w="2700" w:type="dxa"/>
+              <w:t>10/02/18</w:t>
+            </w:r>
+          </w:p>
+        </w:tc>
+        <w:tc>
+          <w:tcPr>
+            <w:tcW w:w="2250" w:type="dxa"/>
           </w:tcPr>
           <w:p>
             <w:pPr>
@@ -4202,23 +4068,7 @@
                 <w:szCs w:val="20"/>
                 <w:highlight w:val="yellow"/>
               </w:rPr>
-              <w:t>(OUT SUS</w:t>
-            </w:r>
-            <w:r>
-              <w:rPr>
-                <w:sz w:val="20"/>
-                <w:szCs w:val="20"/>
-                <w:highlight w:val="yellow"/>
-              </w:rPr>
-              <w:t>-DC</w:t>
-            </w:r>
-            <w:r>
-              <w:rPr>
-                <w:sz w:val="20"/>
-                <w:szCs w:val="20"/>
-                <w:highlight w:val="yellow"/>
-              </w:rPr>
-              <w:t>)</w:t>
+              <w:t>(OUT SUS-DC)</w:t>
             </w:r>
           </w:p>
           <w:p>
@@ -4239,7 +4089,7 @@
         </w:tc>
         <w:tc>
           <w:tcPr>
-            <w:tcW w:w="3510" w:type="dxa"/>
+            <w:tcW w:w="3960" w:type="dxa"/>
           </w:tcPr>
           <w:p>
             <w:pPr>
@@ -4247,15 +4097,15 @@
               <w:spacing w:before="0" w:beforeAutospacing="0" w:after="0" w:afterAutospacing="0"/>
               <w:ind w:left="-20"/>
               <w:rPr>
-                <w:rFonts w:asciiTheme="minorHAnsi" w:hAnsiTheme="minorHAnsi"/>
+                <w:rFonts w:ascii="Times New Roman" w:hAnsi="Times New Roman"/>
                 <w:color w:val="000000"/>
               </w:rPr>
             </w:pPr>
-            <w:hyperlink r:id="rId23" w:history="1">
+            <w:hyperlink r:id="rId26" w:history="1">
               <w:r>
                 <w:rPr>
                   <w:rStyle w:val="Hyperlink"/>
-                  <w:rFonts w:asciiTheme="minorHAnsi" w:hAnsiTheme="minorHAnsi" w:cs="Arial"/>
+                  <w:rFonts w:ascii="Times New Roman" w:hAnsi="Times New Roman"/>
                   <w:color w:val="1155CC"/>
                 </w:rPr>
                 <w:t>https://docs.scipy.org/doc/scipy-0.18.1/reference/generated/scipy.optimize.linprog.html</w:t>
@@ -4268,7 +4118,7 @@
               <w:spacing w:before="0" w:beforeAutospacing="0" w:after="0" w:afterAutospacing="0"/>
               <w:ind w:left="-20"/>
               <w:rPr>
-                <w:rFonts w:asciiTheme="minorHAnsi" w:hAnsiTheme="minorHAnsi"/>
+                <w:rFonts w:ascii="Times New Roman" w:hAnsi="Times New Roman"/>
                 <w:color w:val="000000"/>
               </w:rPr>
             </w:pPr>
@@ -4279,15 +4129,15 @@
               <w:spacing w:before="0" w:beforeAutospacing="0" w:after="0" w:afterAutospacing="0"/>
               <w:ind w:left="-20"/>
               <w:rPr>
-                <w:rFonts w:asciiTheme="minorHAnsi" w:hAnsiTheme="minorHAnsi"/>
+                <w:rFonts w:ascii="Times New Roman" w:hAnsi="Times New Roman"/>
                 <w:color w:val="000000"/>
               </w:rPr>
             </w:pPr>
-            <w:hyperlink r:id="rId24" w:history="1">
+            <w:hyperlink r:id="rId27" w:history="1">
               <w:r>
                 <w:rPr>
                   <w:rStyle w:val="Hyperlink"/>
-                  <w:rFonts w:asciiTheme="minorHAnsi" w:hAnsiTheme="minorHAnsi" w:cs="Arial"/>
+                  <w:rFonts w:ascii="Times New Roman" w:hAnsi="Times New Roman"/>
                   <w:color w:val="1155CC"/>
                 </w:rPr>
                 <w:t>https://pythonhosted.org/PuLP/</w:t>
@@ -4297,20 +4147,55 @@
         </w:tc>
         <w:tc>
           <w:tcPr>
-            <w:tcW w:w="2430" w:type="dxa"/>
-          </w:tcPr>
-          <w:p>
-            <w:pPr>
-              <w:rPr>
-                <w:sz w:val="20"/>
-                <w:szCs w:val="20"/>
-              </w:rPr>
-            </w:pPr>
-          </w:p>
-        </w:tc>
-        <w:tc>
-          <w:tcPr>
-            <w:tcW w:w="2430" w:type="dxa"/>
+            <w:tcW w:w="2700" w:type="dxa"/>
+          </w:tcPr>
+          <w:p>
+            <w:pPr>
+              <w:pStyle w:val="NormalWeb"/>
+              <w:spacing w:before="0" w:beforeAutospacing="0" w:after="0" w:afterAutospacing="0"/>
+              <w:rPr>
+                <w:rFonts w:ascii="Times New Roman" w:hAnsi="Times New Roman"/>
+                <w:color w:val="000000"/>
+              </w:rPr>
+            </w:pPr>
+            <w:r>
+              <w:rPr>
+                <w:rFonts w:ascii="Times New Roman" w:hAnsi="Times New Roman"/>
+                <w:color w:val="000000"/>
+              </w:rPr>
+              <w:t>IDS-Week08-</w:t>
+            </w:r>
+            <w:r>
+              <w:rPr>
+                <w:rFonts w:ascii="Times New Roman" w:hAnsi="Times New Roman"/>
+                <w:color w:val="000000"/>
+                <w:shd w:val="clear" w:color="auto" w:fill="FAFAFA"/>
+              </w:rPr>
+              <w:t xml:space="preserve">Linear </w:t>
+            </w:r>
+            <w:proofErr w:type="spellStart"/>
+            <w:r>
+              <w:rPr>
+                <w:rFonts w:ascii="Times New Roman" w:hAnsi="Times New Roman"/>
+                <w:color w:val="000000"/>
+                <w:shd w:val="clear" w:color="auto" w:fill="FAFAFA"/>
+              </w:rPr>
+              <w:t>Programming.ipynb</w:t>
+            </w:r>
+            <w:proofErr w:type="spellEnd"/>
+          </w:p>
+          <w:p>
+            <w:pPr>
+              <w:rPr>
+                <w:sz w:val="20"/>
+                <w:szCs w:val="20"/>
+              </w:rPr>
+            </w:pPr>
+          </w:p>
+        </w:tc>
+        <w:tc>
+          <w:tcPr>
+            <w:tcW w:w="2160" w:type="dxa"/>
           </w:tcPr>
           <w:p>
             <w:pPr>
@@ -4326,44 +4211,20 @@
                 <w:sz w:val="20"/>
                 <w:szCs w:val="20"/>
               </w:rPr>
-              <w:t>Term Project Update</w:t>
-            </w:r>
-            <w:r>
-              <w:rPr>
-                <w:color w:val="FF0000"/>
-                <w:sz w:val="20"/>
-                <w:szCs w:val="20"/>
-              </w:rPr>
-              <w:t xml:space="preserve"> Due</w:t>
-            </w:r>
-          </w:p>
-          <w:p>
-            <w:pPr>
-              <w:rPr>
-                <w:sz w:val="16"/>
-                <w:szCs w:val="20"/>
-              </w:rPr>
-            </w:pPr>
-            <w:r>
-              <w:rPr>
-                <w:sz w:val="16"/>
-                <w:szCs w:val="20"/>
-              </w:rPr>
-              <w:t>(Due 09/26/16 10:00pm)</w:t>
-            </w:r>
-          </w:p>
-          <w:p>
-            <w:pPr>
-              <w:rPr>
-                <w:sz w:val="16"/>
-                <w:szCs w:val="20"/>
-              </w:rPr>
-            </w:pPr>
-          </w:p>
-          <w:p>
-            <w:pPr>
-              <w:rPr>
-                <w:rFonts w:asciiTheme="minorHAnsi" w:hAnsiTheme="minorHAnsi"/>
+              <w:t>Term Project Update Due</w:t>
+            </w:r>
+          </w:p>
+          <w:p>
+            <w:pPr>
+              <w:rPr>
+                <w:sz w:val="20"/>
+                <w:szCs w:val="20"/>
+              </w:rPr>
+            </w:pPr>
+          </w:p>
+          <w:p>
+            <w:pPr>
+              <w:rPr>
                 <w:color w:val="000000" w:themeColor="text1"/>
                 <w:sz w:val="20"/>
                 <w:szCs w:val="20"/>
@@ -4371,37 +4232,33 @@
             </w:pPr>
             <w:r>
               <w:rPr>
-                <w:rFonts w:asciiTheme="minorHAnsi" w:hAnsiTheme="minorHAnsi"/>
                 <w:color w:val="000000" w:themeColor="text1"/>
                 <w:sz w:val="20"/>
                 <w:szCs w:val="20"/>
               </w:rPr>
-              <w:t>Homework 2</w:t>
-            </w:r>
-            <w:r>
-              <w:rPr>
-                <w:rFonts w:asciiTheme="minorHAnsi" w:hAnsiTheme="minorHAnsi"/>
-                <w:color w:val="000000" w:themeColor="text1"/>
-                <w:sz w:val="20"/>
-                <w:szCs w:val="20"/>
-              </w:rPr>
-              <w:t xml:space="preserve"> Assigned</w:t>
-            </w:r>
-          </w:p>
-          <w:p>
-            <w:pPr>
-              <w:rPr>
-                <w:sz w:val="20"/>
-                <w:szCs w:val="20"/>
-              </w:rPr>
-            </w:pPr>
-            <w:r>
-              <w:rPr>
-                <w:rFonts w:asciiTheme="minorHAnsi" w:hAnsiTheme="minorHAnsi"/>
-                <w:sz w:val="20"/>
-                <w:szCs w:val="20"/>
-              </w:rPr>
-              <w:t>(Due 09/05/16 10:00pm)</w:t>
+              <w:t>Homework 2 Assigned</w:t>
+            </w:r>
+          </w:p>
+          <w:p>
+            <w:pPr>
+              <w:rPr>
+                <w:sz w:val="20"/>
+                <w:szCs w:val="20"/>
+              </w:rPr>
+            </w:pPr>
+            <w:r>
+              <w:rPr>
+                <w:sz w:val="20"/>
+                <w:szCs w:val="20"/>
+              </w:rPr>
+              <w:t>(Due 10/16/18</w:t>
+            </w:r>
+            <w:r>
+              <w:rPr>
+                <w:sz w:val="20"/>
+                <w:szCs w:val="20"/>
+              </w:rPr>
+              <w:t>)</w:t>
             </w:r>
           </w:p>
         </w:tc>
@@ -4409,7 +4266,7 @@
       <w:tr>
         <w:tc>
           <w:tcPr>
-            <w:tcW w:w="710" w:type="dxa"/>
+            <w:tcW w:w="800" w:type="dxa"/>
             <w:vMerge/>
             <w:vAlign w:val="center"/>
           </w:tcPr>
@@ -4425,7 +4282,7 @@
         </w:tc>
         <w:tc>
           <w:tcPr>
-            <w:tcW w:w="1080" w:type="dxa"/>
+            <w:tcW w:w="990" w:type="dxa"/>
           </w:tcPr>
           <w:p>
             <w:pPr>
@@ -4440,29 +4297,41 @@
                 <w:sz w:val="20"/>
                 <w:szCs w:val="20"/>
               </w:rPr>
-              <w:t>10/0</w:t>
-            </w:r>
-            <w:r>
-              <w:rPr>
-                <w:sz w:val="20"/>
-                <w:szCs w:val="20"/>
-              </w:rPr>
-              <w:t>4</w:t>
-            </w:r>
-            <w:r>
-              <w:rPr>
-                <w:sz w:val="20"/>
-                <w:szCs w:val="20"/>
-              </w:rPr>
-              <w:t>/1</w:t>
-            </w:r>
-            <w:r>
-              <w:rPr>
-                <w:sz w:val="20"/>
-                <w:szCs w:val="20"/>
-              </w:rPr>
-              <w:t>8</w:t>
-            </w:r>
+              <w:t>10/04/18</w:t>
+            </w:r>
+          </w:p>
+        </w:tc>
+        <w:tc>
+          <w:tcPr>
+            <w:tcW w:w="2250" w:type="dxa"/>
+          </w:tcPr>
+          <w:p>
+            <w:pPr>
+              <w:rPr>
+                <w:sz w:val="20"/>
+                <w:szCs w:val="20"/>
+              </w:rPr>
+            </w:pPr>
+            <w:r>
+              <w:rPr>
+                <w:sz w:val="20"/>
+                <w:szCs w:val="20"/>
+              </w:rPr>
+              <w:t>Linear Programming (cont.)</w:t>
+            </w:r>
+          </w:p>
+        </w:tc>
+        <w:tc>
+          <w:tcPr>
+            <w:tcW w:w="3960" w:type="dxa"/>
+          </w:tcPr>
+          <w:p>
+            <w:pPr>
+              <w:rPr>
+                <w:sz w:val="20"/>
+                <w:szCs w:val="20"/>
+              </w:rPr>
+            </w:pPr>
           </w:p>
         </w:tc>
         <w:tc>
@@ -4472,47 +4341,6 @@
           <w:p>
             <w:pPr>
               <w:rPr>
-                <w:sz w:val="20"/>
-                <w:szCs w:val="20"/>
-              </w:rPr>
-            </w:pPr>
-            <w:r>
-              <w:rPr>
-                <w:sz w:val="20"/>
-                <w:szCs w:val="20"/>
-              </w:rPr>
-              <w:t>Linear Programming</w:t>
-            </w:r>
-            <w:r>
-              <w:rPr>
-                <w:sz w:val="20"/>
-                <w:szCs w:val="20"/>
-              </w:rPr>
-              <w:t xml:space="preserve"> (cont.)</w:t>
-            </w:r>
-          </w:p>
-        </w:tc>
-        <w:tc>
-          <w:tcPr>
-            <w:tcW w:w="3510" w:type="dxa"/>
-          </w:tcPr>
-          <w:p>
-            <w:pPr>
-              <w:rPr>
-                <w:rFonts w:asciiTheme="minorHAnsi" w:hAnsiTheme="minorHAnsi"/>
-                <w:sz w:val="20"/>
-                <w:szCs w:val="20"/>
-              </w:rPr>
-            </w:pPr>
-          </w:p>
-        </w:tc>
-        <w:tc>
-          <w:tcPr>
-            <w:tcW w:w="2430" w:type="dxa"/>
-          </w:tcPr>
-          <w:p>
-            <w:pPr>
-              <w:rPr>
                 <w:color w:val="FF0000"/>
                 <w:sz w:val="20"/>
                 <w:szCs w:val="20"/>
@@ -4522,7 +4350,7 @@
         </w:tc>
         <w:tc>
           <w:tcPr>
-            <w:tcW w:w="2430" w:type="dxa"/>
+            <w:tcW w:w="2160" w:type="dxa"/>
           </w:tcPr>
           <w:p>
             <w:pPr>
@@ -4537,7 +4365,7 @@
       <w:tr>
         <w:tc>
           <w:tcPr>
-            <w:tcW w:w="710" w:type="dxa"/>
+            <w:tcW w:w="800" w:type="dxa"/>
             <w:vMerge w:val="restart"/>
             <w:vAlign w:val="center"/>
           </w:tcPr>
@@ -4560,7 +4388,7 @@
         </w:tc>
         <w:tc>
           <w:tcPr>
-            <w:tcW w:w="1080" w:type="dxa"/>
+            <w:tcW w:w="990" w:type="dxa"/>
           </w:tcPr>
           <w:p>
             <w:pPr>
@@ -4575,74 +4403,46 @@
                 <w:sz w:val="20"/>
                 <w:szCs w:val="20"/>
               </w:rPr>
-              <w:t>10/</w:t>
-            </w:r>
-            <w:r>
-              <w:rPr>
-                <w:sz w:val="20"/>
-                <w:szCs w:val="20"/>
-              </w:rPr>
-              <w:t>09</w:t>
-            </w:r>
-            <w:r>
-              <w:rPr>
-                <w:sz w:val="20"/>
-                <w:szCs w:val="20"/>
-              </w:rPr>
-              <w:t>/1</w:t>
-            </w:r>
-            <w:r>
-              <w:rPr>
-                <w:sz w:val="20"/>
-                <w:szCs w:val="20"/>
-              </w:rPr>
-              <w:t>8</w:t>
-            </w:r>
-          </w:p>
-        </w:tc>
-        <w:tc>
-          <w:tcPr>
-            <w:tcW w:w="2700" w:type="dxa"/>
-          </w:tcPr>
-          <w:p>
-            <w:pPr>
-              <w:rPr>
-                <w:sz w:val="20"/>
-                <w:szCs w:val="20"/>
-              </w:rPr>
-            </w:pPr>
-            <w:r>
-              <w:rPr>
-                <w:sz w:val="20"/>
-                <w:szCs w:val="20"/>
-              </w:rPr>
-              <w:t>Reading Data and Performing Calculations on i</w:t>
-            </w:r>
-            <w:r>
-              <w:rPr>
-                <w:sz w:val="20"/>
-                <w:szCs w:val="20"/>
-              </w:rPr>
-              <w:t>t</w:t>
-            </w:r>
-          </w:p>
-        </w:tc>
-        <w:tc>
-          <w:tcPr>
-            <w:tcW w:w="3510" w:type="dxa"/>
+              <w:t>10/09/18</w:t>
+            </w:r>
+          </w:p>
+        </w:tc>
+        <w:tc>
+          <w:tcPr>
+            <w:tcW w:w="2250" w:type="dxa"/>
+          </w:tcPr>
+          <w:p>
+            <w:pPr>
+              <w:rPr>
+                <w:sz w:val="20"/>
+                <w:szCs w:val="20"/>
+              </w:rPr>
+            </w:pPr>
+            <w:r>
+              <w:rPr>
+                <w:sz w:val="20"/>
+                <w:szCs w:val="20"/>
+              </w:rPr>
+              <w:t>Reading Data and Performing Calculations on it</w:t>
+            </w:r>
+          </w:p>
+        </w:tc>
+        <w:tc>
+          <w:tcPr>
+            <w:tcW w:w="3960" w:type="dxa"/>
           </w:tcPr>
           <w:p>
             <w:pPr>
               <w:pStyle w:val="NormalWeb"/>
               <w:spacing w:before="0" w:beforeAutospacing="0" w:after="0" w:afterAutospacing="0"/>
               <w:rPr>
-                <w:rFonts w:asciiTheme="minorHAnsi" w:hAnsiTheme="minorHAnsi"/>
+                <w:rFonts w:ascii="Times New Roman" w:hAnsi="Times New Roman"/>
                 <w:color w:val="000000"/>
               </w:rPr>
             </w:pPr>
             <w:r>
               <w:rPr>
-                <w:rFonts w:asciiTheme="minorHAnsi" w:hAnsiTheme="minorHAnsi" w:cs="Arial"/>
+                <w:rFonts w:ascii="Times New Roman" w:hAnsi="Times New Roman"/>
                 <w:color w:val="000000"/>
               </w:rPr>
               <w:t>- Python Data Science Handbook (page: 158-170)</w:t>
@@ -4653,13 +4453,13 @@
               <w:pStyle w:val="NormalWeb"/>
               <w:spacing w:before="0" w:beforeAutospacing="0" w:after="0" w:afterAutospacing="0"/>
               <w:rPr>
-                <w:rFonts w:asciiTheme="minorHAnsi" w:hAnsiTheme="minorHAnsi"/>
+                <w:rFonts w:ascii="Times New Roman" w:hAnsi="Times New Roman"/>
                 <w:color w:val="000000"/>
               </w:rPr>
             </w:pPr>
             <w:r>
               <w:rPr>
-                <w:rFonts w:asciiTheme="minorHAnsi" w:hAnsiTheme="minorHAnsi" w:cs="Arial"/>
+                <w:rFonts w:ascii="Times New Roman" w:hAnsi="Times New Roman"/>
                 <w:color w:val="000000"/>
               </w:rPr>
               <w:t>-Python for Data Analysis (page: 153-165)</w:t>
@@ -4668,20 +4468,36 @@
         </w:tc>
         <w:tc>
           <w:tcPr>
-            <w:tcW w:w="2430" w:type="dxa"/>
-          </w:tcPr>
-          <w:p>
-            <w:pPr>
-              <w:rPr>
-                <w:sz w:val="20"/>
-                <w:szCs w:val="20"/>
-              </w:rPr>
-            </w:pPr>
-          </w:p>
-        </w:tc>
-        <w:tc>
-          <w:tcPr>
-            <w:tcW w:w="2430" w:type="dxa"/>
+            <w:tcW w:w="2700" w:type="dxa"/>
+          </w:tcPr>
+          <w:p>
+            <w:pPr>
+              <w:rPr>
+                <w:sz w:val="20"/>
+                <w:szCs w:val="20"/>
+              </w:rPr>
+            </w:pPr>
+            <w:r>
+              <w:rPr>
+                <w:color w:val="000000"/>
+                <w:sz w:val="20"/>
+                <w:szCs w:val="20"/>
+              </w:rPr>
+              <w:t>IDS-Week09-Statistical modeling-part1.ipynb</w:t>
+            </w:r>
+          </w:p>
+          <w:p>
+            <w:pPr>
+              <w:rPr>
+                <w:sz w:val="20"/>
+                <w:szCs w:val="20"/>
+              </w:rPr>
+            </w:pPr>
+          </w:p>
+        </w:tc>
+        <w:tc>
+          <w:tcPr>
+            <w:tcW w:w="2160" w:type="dxa"/>
           </w:tcPr>
           <w:p>
             <w:pPr>
@@ -4696,7 +4512,7 @@
       <w:tr>
         <w:tc>
           <w:tcPr>
-            <w:tcW w:w="710" w:type="dxa"/>
+            <w:tcW w:w="800" w:type="dxa"/>
             <w:vMerge/>
             <w:vAlign w:val="center"/>
           </w:tcPr>
@@ -4712,7 +4528,7 @@
         </w:tc>
         <w:tc>
           <w:tcPr>
-            <w:tcW w:w="1080" w:type="dxa"/>
+            <w:tcW w:w="990" w:type="dxa"/>
           </w:tcPr>
           <w:p>
             <w:pPr>
@@ -4727,29 +4543,41 @@
                 <w:sz w:val="20"/>
                 <w:szCs w:val="20"/>
               </w:rPr>
-              <w:t>10/</w:t>
-            </w:r>
-            <w:r>
-              <w:rPr>
-                <w:sz w:val="20"/>
-                <w:szCs w:val="20"/>
-              </w:rPr>
-              <w:t>11</w:t>
-            </w:r>
-            <w:r>
-              <w:rPr>
-                <w:sz w:val="20"/>
-                <w:szCs w:val="20"/>
-              </w:rPr>
-              <w:t>/1</w:t>
-            </w:r>
-            <w:r>
-              <w:rPr>
-                <w:sz w:val="20"/>
-                <w:szCs w:val="20"/>
-              </w:rPr>
-              <w:t>8</w:t>
-            </w:r>
+              <w:t>10/11/18</w:t>
+            </w:r>
+          </w:p>
+        </w:tc>
+        <w:tc>
+          <w:tcPr>
+            <w:tcW w:w="2250" w:type="dxa"/>
+          </w:tcPr>
+          <w:p>
+            <w:pPr>
+              <w:rPr>
+                <w:sz w:val="20"/>
+                <w:szCs w:val="20"/>
+              </w:rPr>
+            </w:pPr>
+            <w:r>
+              <w:rPr>
+                <w:sz w:val="20"/>
+                <w:szCs w:val="20"/>
+              </w:rPr>
+              <w:t>Reading Data and Performing Calculations on it (cont.)</w:t>
+            </w:r>
+          </w:p>
+        </w:tc>
+        <w:tc>
+          <w:tcPr>
+            <w:tcW w:w="3960" w:type="dxa"/>
+          </w:tcPr>
+          <w:p>
+            <w:pPr>
+              <w:rPr>
+                <w:sz w:val="20"/>
+                <w:szCs w:val="20"/>
+              </w:rPr>
+            </w:pPr>
           </w:p>
         </w:tc>
         <w:tc>
@@ -4763,52 +4591,11 @@
                 <w:szCs w:val="20"/>
               </w:rPr>
             </w:pPr>
-            <w:r>
-              <w:rPr>
-                <w:sz w:val="20"/>
-                <w:szCs w:val="20"/>
-              </w:rPr>
-              <w:t>Reading Data and Performing Calculations on i</w:t>
-            </w:r>
-            <w:r>
-              <w:rPr>
-                <w:sz w:val="20"/>
-                <w:szCs w:val="20"/>
-              </w:rPr>
-              <w:t>t (cont.)</w:t>
-            </w:r>
-          </w:p>
-        </w:tc>
-        <w:tc>
-          <w:tcPr>
-            <w:tcW w:w="3510" w:type="dxa"/>
-          </w:tcPr>
-          <w:p>
-            <w:pPr>
-              <w:rPr>
-                <w:rFonts w:asciiTheme="minorHAnsi" w:hAnsiTheme="minorHAnsi"/>
-                <w:sz w:val="20"/>
-                <w:szCs w:val="20"/>
-              </w:rPr>
-            </w:pPr>
-          </w:p>
-        </w:tc>
-        <w:tc>
-          <w:tcPr>
-            <w:tcW w:w="2430" w:type="dxa"/>
-          </w:tcPr>
-          <w:p>
-            <w:pPr>
-              <w:rPr>
-                <w:sz w:val="20"/>
-                <w:szCs w:val="20"/>
-              </w:rPr>
-            </w:pPr>
-          </w:p>
-        </w:tc>
-        <w:tc>
-          <w:tcPr>
-            <w:tcW w:w="2430" w:type="dxa"/>
+          </w:p>
+        </w:tc>
+        <w:tc>
+          <w:tcPr>
+            <w:tcW w:w="2160" w:type="dxa"/>
           </w:tcPr>
           <w:p>
             <w:pPr>
@@ -4823,7 +4610,7 @@
       <w:tr>
         <w:tc>
           <w:tcPr>
-            <w:tcW w:w="710" w:type="dxa"/>
+            <w:tcW w:w="800" w:type="dxa"/>
             <w:vMerge w:val="restart"/>
             <w:vAlign w:val="center"/>
           </w:tcPr>
@@ -4846,7 +4633,7 @@
         </w:tc>
         <w:tc>
           <w:tcPr>
-            <w:tcW w:w="1080" w:type="dxa"/>
+            <w:tcW w:w="990" w:type="dxa"/>
           </w:tcPr>
           <w:p>
             <w:pPr>
@@ -4861,34 +4648,13 @@
                 <w:sz w:val="20"/>
                 <w:szCs w:val="20"/>
               </w:rPr>
-              <w:t>10/</w:t>
-            </w:r>
-            <w:r>
-              <w:rPr>
-                <w:sz w:val="20"/>
-                <w:szCs w:val="20"/>
-              </w:rPr>
-              <w:t>16</w:t>
-            </w:r>
-            <w:r>
-              <w:rPr>
-                <w:sz w:val="20"/>
-                <w:szCs w:val="20"/>
-              </w:rPr>
-              <w:t>/1</w:t>
-            </w:r>
-            <w:r>
-              <w:rPr>
-                <w:sz w:val="20"/>
-                <w:szCs w:val="20"/>
-              </w:rPr>
-              <w:t>8</w:t>
-            </w:r>
-          </w:p>
-        </w:tc>
-        <w:tc>
-          <w:tcPr>
-            <w:tcW w:w="2700" w:type="dxa"/>
+              <w:t>10/16/18</w:t>
+            </w:r>
+          </w:p>
+        </w:tc>
+        <w:tc>
+          <w:tcPr>
+            <w:tcW w:w="2250" w:type="dxa"/>
           </w:tcPr>
           <w:p>
             <w:pPr>
@@ -4908,7 +4674,7 @@
         </w:tc>
         <w:tc>
           <w:tcPr>
-            <w:tcW w:w="3510" w:type="dxa"/>
+            <w:tcW w:w="3960" w:type="dxa"/>
           </w:tcPr>
           <w:p>
             <w:pPr>
@@ -4916,15 +4682,15 @@
               <w:spacing w:before="0" w:beforeAutospacing="0" w:after="0" w:afterAutospacing="0"/>
               <w:ind w:left="-20"/>
               <w:rPr>
-                <w:rFonts w:asciiTheme="minorHAnsi" w:hAnsiTheme="minorHAnsi"/>
+                <w:rFonts w:ascii="Times New Roman" w:hAnsi="Times New Roman"/>
                 <w:color w:val="000000"/>
               </w:rPr>
             </w:pPr>
-            <w:hyperlink r:id="rId25" w:history="1">
+            <w:hyperlink r:id="rId28" w:history="1">
               <w:r>
                 <w:rPr>
                   <w:rStyle w:val="Hyperlink"/>
-                  <w:rFonts w:asciiTheme="minorHAnsi" w:hAnsiTheme="minorHAnsi" w:cs="Arial"/>
+                  <w:rFonts w:ascii="Times New Roman" w:hAnsi="Times New Roman"/>
                   <w:color w:val="1155CC"/>
                 </w:rPr>
                 <w:t>http://docs.h5py.org/en/latest/quick.html</w:t>
@@ -4937,7 +4703,7 @@
               <w:spacing w:before="0" w:beforeAutospacing="0" w:after="0" w:afterAutospacing="0"/>
               <w:ind w:left="-20"/>
               <w:rPr>
-                <w:rFonts w:asciiTheme="minorHAnsi" w:hAnsiTheme="minorHAnsi"/>
+                <w:rFonts w:ascii="Times New Roman" w:hAnsi="Times New Roman"/>
                 <w:color w:val="000000"/>
               </w:rPr>
             </w:pPr>
@@ -4948,15 +4714,15 @@
               <w:spacing w:before="0" w:beforeAutospacing="0" w:after="0" w:afterAutospacing="0"/>
               <w:ind w:left="-20"/>
               <w:rPr>
-                <w:rFonts w:asciiTheme="minorHAnsi" w:hAnsiTheme="minorHAnsi"/>
+                <w:rFonts w:ascii="Times New Roman" w:hAnsi="Times New Roman"/>
                 <w:color w:val="000000"/>
               </w:rPr>
             </w:pPr>
-            <w:hyperlink r:id="rId26" w:history="1">
+            <w:hyperlink r:id="rId29" w:history="1">
               <w:r>
                 <w:rPr>
                   <w:rStyle w:val="Hyperlink"/>
-                  <w:rFonts w:asciiTheme="minorHAnsi" w:hAnsiTheme="minorHAnsi" w:cs="Arial"/>
+                  <w:rFonts w:ascii="Times New Roman" w:hAnsi="Times New Roman"/>
                   <w:color w:val="1155CC"/>
                 </w:rPr>
                 <w:t>http://www.python-excel.org/</w:t>
@@ -4969,7 +4735,7 @@
               <w:spacing w:before="0" w:beforeAutospacing="0" w:after="0" w:afterAutospacing="0"/>
               <w:ind w:left="-20"/>
               <w:rPr>
-                <w:rFonts w:asciiTheme="minorHAnsi" w:hAnsiTheme="minorHAnsi"/>
+                <w:rFonts w:ascii="Times New Roman" w:hAnsi="Times New Roman"/>
                 <w:color w:val="000000"/>
               </w:rPr>
             </w:pPr>
@@ -4980,15 +4746,15 @@
               <w:spacing w:before="0" w:beforeAutospacing="0" w:after="0" w:afterAutospacing="0"/>
               <w:ind w:left="-20"/>
               <w:rPr>
-                <w:rFonts w:asciiTheme="minorHAnsi" w:hAnsiTheme="minorHAnsi"/>
+                <w:rFonts w:ascii="Times New Roman" w:hAnsi="Times New Roman"/>
                 <w:color w:val="000000"/>
               </w:rPr>
             </w:pPr>
-            <w:hyperlink r:id="rId27" w:history="1">
+            <w:hyperlink r:id="rId30" w:history="1">
               <w:r>
                 <w:rPr>
                   <w:rStyle w:val="Hyperlink"/>
-                  <w:rFonts w:asciiTheme="minorHAnsi" w:hAnsiTheme="minorHAnsi" w:cs="Arial"/>
+                  <w:rFonts w:ascii="Times New Roman" w:hAnsi="Times New Roman"/>
                   <w:color w:val="1155CC"/>
                 </w:rPr>
                 <w:t>https://www.crummy.com/software/BeautifulSoup/</w:t>
@@ -4998,25 +4764,106 @@
         </w:tc>
         <w:tc>
           <w:tcPr>
-            <w:tcW w:w="2430" w:type="dxa"/>
-          </w:tcPr>
-          <w:p>
-            <w:pPr>
-              <w:rPr>
-                <w:sz w:val="20"/>
-                <w:szCs w:val="20"/>
-              </w:rPr>
-            </w:pPr>
-          </w:p>
-        </w:tc>
-        <w:tc>
-          <w:tcPr>
-            <w:tcW w:w="2430" w:type="dxa"/>
-          </w:tcPr>
-          <w:p>
-            <w:pPr>
-              <w:rPr>
-                <w:rFonts w:asciiTheme="minorHAnsi" w:hAnsiTheme="minorHAnsi" w:cs="Arial"/>
+            <w:tcW w:w="2700" w:type="dxa"/>
+          </w:tcPr>
+          <w:p>
+            <w:pPr>
+              <w:pStyle w:val="NormalWeb"/>
+              <w:spacing w:before="0" w:beforeAutospacing="0" w:after="0" w:afterAutospacing="0"/>
+              <w:rPr>
+                <w:rFonts w:ascii="Times New Roman" w:hAnsi="Times New Roman"/>
+                <w:color w:val="000000"/>
+                <w:shd w:val="clear" w:color="auto" w:fill="FAFAFA"/>
+              </w:rPr>
+            </w:pPr>
+            <w:r>
+              <w:rPr>
+                <w:rFonts w:ascii="Times New Roman" w:hAnsi="Times New Roman"/>
+                <w:color w:val="000000"/>
+              </w:rPr>
+              <w:t>IDS-Week10a-</w:t>
+            </w:r>
+            <w:r>
+              <w:rPr>
+                <w:rFonts w:ascii="Times New Roman" w:hAnsi="Times New Roman"/>
+                <w:color w:val="000000"/>
+                <w:shd w:val="clear" w:color="auto" w:fill="FAFAFA"/>
+              </w:rPr>
+              <w:t xml:space="preserve">Reading Files </w:t>
+            </w:r>
+            <w:proofErr w:type="gramStart"/>
+            <w:r>
+              <w:rPr>
+                <w:rFonts w:ascii="Times New Roman" w:hAnsi="Times New Roman"/>
+                <w:color w:val="000000"/>
+                <w:shd w:val="clear" w:color="auto" w:fill="FAFAFA"/>
+              </w:rPr>
+              <w:t>1.ipynb</w:t>
+            </w:r>
+            <w:proofErr w:type="gramEnd"/>
+          </w:p>
+          <w:p>
+            <w:pPr>
+              <w:pStyle w:val="NormalWeb"/>
+              <w:spacing w:before="0" w:beforeAutospacing="0" w:after="0" w:afterAutospacing="0"/>
+              <w:rPr>
+                <w:rFonts w:ascii="Times New Roman" w:hAnsi="Times New Roman"/>
+                <w:color w:val="000000"/>
+              </w:rPr>
+            </w:pPr>
+          </w:p>
+          <w:p>
+            <w:pPr>
+              <w:rPr>
+                <w:sz w:val="20"/>
+                <w:szCs w:val="20"/>
+              </w:rPr>
+            </w:pPr>
+            <w:r>
+              <w:rPr>
+                <w:color w:val="000000"/>
+                <w:sz w:val="20"/>
+                <w:szCs w:val="20"/>
+              </w:rPr>
+              <w:t>IDS-Week10b-</w:t>
+            </w:r>
+            <w:r>
+              <w:rPr>
+                <w:color w:val="000000"/>
+                <w:sz w:val="20"/>
+                <w:szCs w:val="20"/>
+                <w:shd w:val="clear" w:color="auto" w:fill="FAFAFA"/>
+              </w:rPr>
+              <w:t xml:space="preserve">Reading Files </w:t>
+            </w:r>
+            <w:proofErr w:type="gramStart"/>
+            <w:r>
+              <w:rPr>
+                <w:color w:val="000000"/>
+                <w:sz w:val="20"/>
+                <w:szCs w:val="20"/>
+                <w:shd w:val="clear" w:color="auto" w:fill="FAFAFA"/>
+              </w:rPr>
+              <w:t>2.ipynb</w:t>
+            </w:r>
+            <w:proofErr w:type="gramEnd"/>
+          </w:p>
+          <w:p>
+            <w:pPr>
+              <w:rPr>
+                <w:sz w:val="20"/>
+                <w:szCs w:val="20"/>
+              </w:rPr>
+            </w:pPr>
+          </w:p>
+        </w:tc>
+        <w:tc>
+          <w:tcPr>
+            <w:tcW w:w="2160" w:type="dxa"/>
+          </w:tcPr>
+          <w:p>
+            <w:pPr>
+              <w:rPr>
                 <w:bCs/>
                 <w:color w:val="FF0000"/>
                 <w:sz w:val="20"/>
@@ -5025,23 +4872,12 @@
             </w:pPr>
             <w:r>
               <w:rPr>
-                <w:rFonts w:asciiTheme="minorHAnsi" w:hAnsiTheme="minorHAnsi" w:cs="Arial"/>
                 <w:bCs/>
                 <w:color w:val="FF0000"/>
                 <w:sz w:val="20"/>
                 <w:szCs w:val="20"/>
               </w:rPr>
-              <w:t>Homework 2</w:t>
-            </w:r>
-            <w:r>
-              <w:rPr>
-                <w:rFonts w:asciiTheme="minorHAnsi" w:hAnsiTheme="minorHAnsi" w:cs="Arial"/>
-                <w:bCs/>
-                <w:color w:val="FF0000"/>
-                <w:sz w:val="20"/>
-                <w:szCs w:val="20"/>
-              </w:rPr>
-              <w:t xml:space="preserve"> Due</w:t>
+              <w:t>Homework 2 Due</w:t>
             </w:r>
           </w:p>
           <w:p>
@@ -5057,7 +4893,7 @@
       <w:tr>
         <w:tc>
           <w:tcPr>
-            <w:tcW w:w="710" w:type="dxa"/>
+            <w:tcW w:w="800" w:type="dxa"/>
             <w:vMerge/>
             <w:vAlign w:val="center"/>
           </w:tcPr>
@@ -5073,7 +4909,7 @@
         </w:tc>
         <w:tc>
           <w:tcPr>
-            <w:tcW w:w="1080" w:type="dxa"/>
+            <w:tcW w:w="990" w:type="dxa"/>
           </w:tcPr>
           <w:p>
             <w:pPr>
@@ -5088,22 +4924,41 @@
                 <w:sz w:val="20"/>
                 <w:szCs w:val="20"/>
               </w:rPr>
-              <w:t>10/</w:t>
-            </w:r>
-            <w:r>
-              <w:rPr>
-                <w:sz w:val="20"/>
-                <w:szCs w:val="20"/>
-              </w:rPr>
-              <w:t>18</w:t>
-            </w:r>
-            <w:r>
-              <w:rPr>
-                <w:sz w:val="20"/>
-                <w:szCs w:val="20"/>
-              </w:rPr>
-              <w:t>/16</w:t>
-            </w:r>
+              <w:t>10/18/16</w:t>
+            </w:r>
+          </w:p>
+        </w:tc>
+        <w:tc>
+          <w:tcPr>
+            <w:tcW w:w="2250" w:type="dxa"/>
+          </w:tcPr>
+          <w:p>
+            <w:pPr>
+              <w:rPr>
+                <w:sz w:val="20"/>
+                <w:szCs w:val="20"/>
+              </w:rPr>
+            </w:pPr>
+            <w:r>
+              <w:rPr>
+                <w:sz w:val="20"/>
+                <w:szCs w:val="20"/>
+              </w:rPr>
+              <w:t>Processing data from multiple files (cont.)</w:t>
+            </w:r>
+          </w:p>
+        </w:tc>
+        <w:tc>
+          <w:tcPr>
+            <w:tcW w:w="3960" w:type="dxa"/>
+          </w:tcPr>
+          <w:p>
+            <w:pPr>
+              <w:rPr>
+                <w:sz w:val="20"/>
+                <w:szCs w:val="20"/>
+              </w:rPr>
+            </w:pPr>
           </w:p>
         </w:tc>
         <w:tc>
@@ -5117,52 +4972,11 @@
                 <w:szCs w:val="20"/>
               </w:rPr>
             </w:pPr>
-            <w:r>
-              <w:rPr>
-                <w:sz w:val="20"/>
-                <w:szCs w:val="20"/>
-              </w:rPr>
-              <w:t>Processing data from multiple files</w:t>
-            </w:r>
-            <w:r>
-              <w:rPr>
-                <w:sz w:val="20"/>
-                <w:szCs w:val="20"/>
-              </w:rPr>
-              <w:t xml:space="preserve"> (cont.)</w:t>
-            </w:r>
-          </w:p>
-        </w:tc>
-        <w:tc>
-          <w:tcPr>
-            <w:tcW w:w="3510" w:type="dxa"/>
-          </w:tcPr>
-          <w:p>
-            <w:pPr>
-              <w:rPr>
-                <w:rFonts w:asciiTheme="minorHAnsi" w:hAnsiTheme="minorHAnsi"/>
-                <w:sz w:val="20"/>
-                <w:szCs w:val="20"/>
-              </w:rPr>
-            </w:pPr>
-          </w:p>
-        </w:tc>
-        <w:tc>
-          <w:tcPr>
-            <w:tcW w:w="2430" w:type="dxa"/>
-          </w:tcPr>
-          <w:p>
-            <w:pPr>
-              <w:rPr>
-                <w:sz w:val="20"/>
-                <w:szCs w:val="20"/>
-              </w:rPr>
-            </w:pPr>
-          </w:p>
-        </w:tc>
-        <w:tc>
-          <w:tcPr>
-            <w:tcW w:w="2430" w:type="dxa"/>
+          </w:p>
+        </w:tc>
+        <w:tc>
+          <w:tcPr>
+            <w:tcW w:w="2160" w:type="dxa"/>
           </w:tcPr>
           <w:p>
             <w:pPr>
@@ -5177,7 +4991,7 @@
       <w:tr>
         <w:tc>
           <w:tcPr>
-            <w:tcW w:w="710" w:type="dxa"/>
+            <w:tcW w:w="800" w:type="dxa"/>
             <w:vMerge w:val="restart"/>
             <w:vAlign w:val="center"/>
           </w:tcPr>
@@ -5200,7 +5014,7 @@
         </w:tc>
         <w:tc>
           <w:tcPr>
-            <w:tcW w:w="1080" w:type="dxa"/>
+            <w:tcW w:w="990" w:type="dxa"/>
           </w:tcPr>
           <w:p>
             <w:pPr>
@@ -5215,22 +5029,41 @@
                 <w:sz w:val="20"/>
                 <w:szCs w:val="20"/>
               </w:rPr>
-              <w:t>10/</w:t>
-            </w:r>
-            <w:r>
-              <w:rPr>
-                <w:sz w:val="20"/>
-                <w:szCs w:val="20"/>
-              </w:rPr>
-              <w:t>23</w:t>
-            </w:r>
-            <w:r>
-              <w:rPr>
-                <w:sz w:val="20"/>
-                <w:szCs w:val="20"/>
-              </w:rPr>
-              <w:t>/16</w:t>
-            </w:r>
+              <w:t>10/23/16</w:t>
+            </w:r>
+          </w:p>
+        </w:tc>
+        <w:tc>
+          <w:tcPr>
+            <w:tcW w:w="2250" w:type="dxa"/>
+          </w:tcPr>
+          <w:p>
+            <w:pPr>
+              <w:rPr>
+                <w:sz w:val="20"/>
+                <w:szCs w:val="20"/>
+              </w:rPr>
+            </w:pPr>
+            <w:r>
+              <w:rPr>
+                <w:sz w:val="20"/>
+                <w:szCs w:val="20"/>
+              </w:rPr>
+              <w:t>Recommender Systems</w:t>
+            </w:r>
+          </w:p>
+        </w:tc>
+        <w:tc>
+          <w:tcPr>
+            <w:tcW w:w="3960" w:type="dxa"/>
+          </w:tcPr>
+          <w:p>
+            <w:pPr>
+              <w:rPr>
+                <w:sz w:val="20"/>
+                <w:szCs w:val="20"/>
+              </w:rPr>
+            </w:pPr>
           </w:p>
         </w:tc>
         <w:tc>
@@ -5244,45 +5077,11 @@
                 <w:szCs w:val="20"/>
               </w:rPr>
             </w:pPr>
-            <w:r>
-              <w:rPr>
-                <w:sz w:val="20"/>
-                <w:szCs w:val="20"/>
-              </w:rPr>
-              <w:t>Recommender Systems</w:t>
-            </w:r>
-          </w:p>
-        </w:tc>
-        <w:tc>
-          <w:tcPr>
-            <w:tcW w:w="3510" w:type="dxa"/>
-          </w:tcPr>
-          <w:p>
-            <w:pPr>
-              <w:rPr>
-                <w:rFonts w:asciiTheme="minorHAnsi" w:hAnsiTheme="minorHAnsi"/>
-                <w:sz w:val="20"/>
-                <w:szCs w:val="20"/>
-              </w:rPr>
-            </w:pPr>
-          </w:p>
-        </w:tc>
-        <w:tc>
-          <w:tcPr>
-            <w:tcW w:w="2430" w:type="dxa"/>
-          </w:tcPr>
-          <w:p>
-            <w:pPr>
-              <w:rPr>
-                <w:sz w:val="20"/>
-                <w:szCs w:val="20"/>
-              </w:rPr>
-            </w:pPr>
-          </w:p>
-        </w:tc>
-        <w:tc>
-          <w:tcPr>
-            <w:tcW w:w="2430" w:type="dxa"/>
+          </w:p>
+        </w:tc>
+        <w:tc>
+          <w:tcPr>
+            <w:tcW w:w="2160" w:type="dxa"/>
           </w:tcPr>
           <w:p>
             <w:pPr>
@@ -5297,7 +5096,7 @@
       <w:tr>
         <w:tc>
           <w:tcPr>
-            <w:tcW w:w="710" w:type="dxa"/>
+            <w:tcW w:w="800" w:type="dxa"/>
             <w:vMerge/>
             <w:vAlign w:val="center"/>
           </w:tcPr>
@@ -5313,7 +5112,7 @@
         </w:tc>
         <w:tc>
           <w:tcPr>
-            <w:tcW w:w="1080" w:type="dxa"/>
+            <w:tcW w:w="990" w:type="dxa"/>
           </w:tcPr>
           <w:p>
             <w:pPr>
@@ -5328,22 +5127,65 @@
                 <w:sz w:val="20"/>
                 <w:szCs w:val="20"/>
               </w:rPr>
-              <w:t>10/</w:t>
-            </w:r>
-            <w:r>
-              <w:rPr>
-                <w:sz w:val="20"/>
-                <w:szCs w:val="20"/>
-              </w:rPr>
-              <w:t>25</w:t>
-            </w:r>
-            <w:r>
-              <w:rPr>
-                <w:sz w:val="20"/>
-                <w:szCs w:val="20"/>
-              </w:rPr>
-              <w:t>/16</w:t>
-            </w:r>
+              <w:t>10/25/16</w:t>
+            </w:r>
+          </w:p>
+        </w:tc>
+        <w:tc>
+          <w:tcPr>
+            <w:tcW w:w="2250" w:type="dxa"/>
+          </w:tcPr>
+          <w:p>
+            <w:pPr>
+              <w:rPr>
+                <w:sz w:val="20"/>
+                <w:szCs w:val="20"/>
+              </w:rPr>
+            </w:pPr>
+            <w:r>
+              <w:rPr>
+                <w:sz w:val="20"/>
+                <w:szCs w:val="20"/>
+                <w:highlight w:val="yellow"/>
+              </w:rPr>
+              <w:t>(OUT CSSSA)</w:t>
+            </w:r>
+          </w:p>
+          <w:p>
+            <w:pPr>
+              <w:rPr>
+                <w:sz w:val="20"/>
+                <w:szCs w:val="20"/>
+              </w:rPr>
+            </w:pPr>
+            <w:r>
+              <w:rPr>
+                <w:sz w:val="20"/>
+                <w:szCs w:val="20"/>
+              </w:rPr>
+              <w:t>Network Analysis</w:t>
+            </w:r>
+          </w:p>
+          <w:p>
+            <w:pPr>
+              <w:rPr>
+                <w:sz w:val="20"/>
+                <w:szCs w:val="20"/>
+              </w:rPr>
+            </w:pPr>
+          </w:p>
+        </w:tc>
+        <w:tc>
+          <w:tcPr>
+            <w:tcW w:w="3960" w:type="dxa"/>
+          </w:tcPr>
+          <w:p>
+            <w:pPr>
+              <w:rPr>
+                <w:sz w:val="20"/>
+                <w:szCs w:val="20"/>
+              </w:rPr>
+            </w:pPr>
           </w:p>
         </w:tc>
         <w:tc>
@@ -5353,64 +5195,6 @@
           <w:p>
             <w:pPr>
               <w:rPr>
-                <w:sz w:val="20"/>
-                <w:szCs w:val="20"/>
-              </w:rPr>
-            </w:pPr>
-            <w:r>
-              <w:rPr>
-                <w:sz w:val="20"/>
-                <w:szCs w:val="20"/>
-                <w:highlight w:val="yellow"/>
-              </w:rPr>
-              <w:t>(OUT CSSSA)</w:t>
-            </w:r>
-          </w:p>
-          <w:p>
-            <w:pPr>
-              <w:rPr>
-                <w:sz w:val="20"/>
-                <w:szCs w:val="20"/>
-              </w:rPr>
-            </w:pPr>
-            <w:r>
-              <w:rPr>
-                <w:sz w:val="20"/>
-                <w:szCs w:val="20"/>
-              </w:rPr>
-              <w:t>Network Analysis</w:t>
-            </w:r>
-          </w:p>
-          <w:p>
-            <w:pPr>
-              <w:rPr>
-                <w:sz w:val="20"/>
-                <w:szCs w:val="20"/>
-              </w:rPr>
-            </w:pPr>
-          </w:p>
-        </w:tc>
-        <w:tc>
-          <w:tcPr>
-            <w:tcW w:w="3510" w:type="dxa"/>
-          </w:tcPr>
-          <w:p>
-            <w:pPr>
-              <w:rPr>
-                <w:rFonts w:asciiTheme="minorHAnsi" w:hAnsiTheme="minorHAnsi"/>
-                <w:sz w:val="20"/>
-                <w:szCs w:val="20"/>
-              </w:rPr>
-            </w:pPr>
-          </w:p>
-        </w:tc>
-        <w:tc>
-          <w:tcPr>
-            <w:tcW w:w="2430" w:type="dxa"/>
-          </w:tcPr>
-          <w:p>
-            <w:pPr>
-              <w:rPr>
                 <w:color w:val="FF0000"/>
                 <w:sz w:val="20"/>
                 <w:szCs w:val="20"/>
@@ -5420,7 +5204,7 @@
         </w:tc>
         <w:tc>
           <w:tcPr>
-            <w:tcW w:w="2430" w:type="dxa"/>
+            <w:tcW w:w="2160" w:type="dxa"/>
           </w:tcPr>
           <w:p>
             <w:pPr>
@@ -5435,7 +5219,7 @@
       <w:tr>
         <w:tc>
           <w:tcPr>
-            <w:tcW w:w="710" w:type="dxa"/>
+            <w:tcW w:w="800" w:type="dxa"/>
             <w:vMerge w:val="restart"/>
             <w:vAlign w:val="center"/>
           </w:tcPr>
@@ -5452,13 +5236,14 @@
                 <w:sz w:val="20"/>
                 <w:szCs w:val="20"/>
               </w:rPr>
+              <w:lastRenderedPageBreak/>
               <w:t>11</w:t>
             </w:r>
           </w:p>
         </w:tc>
         <w:tc>
           <w:tcPr>
-            <w:tcW w:w="1080" w:type="dxa"/>
+            <w:tcW w:w="990" w:type="dxa"/>
           </w:tcPr>
           <w:p>
             <w:pPr>
@@ -5473,27 +5258,13 @@
                 <w:sz w:val="20"/>
                 <w:szCs w:val="20"/>
               </w:rPr>
-              <w:t>10/30</w:t>
-            </w:r>
-            <w:r>
-              <w:rPr>
-                <w:sz w:val="20"/>
-                <w:szCs w:val="20"/>
-              </w:rPr>
-              <w:t>/1</w:t>
-            </w:r>
-            <w:r>
-              <w:rPr>
-                <w:sz w:val="20"/>
-                <w:szCs w:val="20"/>
-              </w:rPr>
-              <w:t>8</w:t>
-            </w:r>
-          </w:p>
-        </w:tc>
-        <w:tc>
-          <w:tcPr>
-            <w:tcW w:w="2700" w:type="dxa"/>
+              <w:t>10/30/18</w:t>
+            </w:r>
+          </w:p>
+        </w:tc>
+        <w:tc>
+          <w:tcPr>
+            <w:tcW w:w="2250" w:type="dxa"/>
           </w:tcPr>
           <w:p>
             <w:pPr>
@@ -5522,30 +5293,23 @@
         </w:tc>
         <w:tc>
           <w:tcPr>
-            <w:tcW w:w="3510" w:type="dxa"/>
+            <w:tcW w:w="3960" w:type="dxa"/>
           </w:tcPr>
           <w:p>
             <w:pPr>
               <w:pStyle w:val="NormalWeb"/>
               <w:spacing w:before="0" w:beforeAutospacing="0" w:after="0" w:afterAutospacing="0"/>
               <w:rPr>
-                <w:rFonts w:asciiTheme="minorHAnsi" w:hAnsiTheme="minorHAnsi"/>
+                <w:rFonts w:ascii="Times New Roman" w:hAnsi="Times New Roman"/>
                 <w:color w:val="000000"/>
               </w:rPr>
             </w:pPr>
             <w:r>
               <w:rPr>
-                <w:rFonts w:asciiTheme="minorHAnsi" w:hAnsiTheme="minorHAnsi" w:cs="Arial"/>
+                <w:rFonts w:ascii="Times New Roman" w:hAnsi="Times New Roman"/>
                 <w:color w:val="000000"/>
               </w:rPr>
-              <w:t xml:space="preserve">Intro to Data Science (Chapter </w:t>
-            </w:r>
-            <w:r>
-              <w:rPr>
-                <w:rFonts w:asciiTheme="minorHAnsi" w:hAnsiTheme="minorHAnsi" w:cs="Arial"/>
-                <w:color w:val="000000"/>
-              </w:rPr>
-              <w:t>5)</w:t>
+              <w:t>Intro to Data Science (Chapter 5)</w:t>
             </w:r>
           </w:p>
           <w:p>
@@ -5553,16 +5317,15 @@
               <w:pStyle w:val="NormalWeb"/>
               <w:spacing w:before="0" w:beforeAutospacing="0" w:after="0" w:afterAutospacing="0"/>
               <w:rPr>
-                <w:rFonts w:asciiTheme="minorHAnsi" w:hAnsiTheme="minorHAnsi"/>
+                <w:rFonts w:ascii="Times New Roman" w:hAnsi="Times New Roman"/>
                 <w:color w:val="000000"/>
               </w:rPr>
             </w:pPr>
             <w:r>
               <w:rPr>
-                <w:rFonts w:asciiTheme="minorHAnsi" w:hAnsiTheme="minorHAnsi" w:cs="Arial"/>
+                <w:rFonts w:ascii="Times New Roman" w:hAnsi="Times New Roman"/>
                 <w:color w:val="000000"/>
               </w:rPr>
-              <w:lastRenderedPageBreak/>
               <w:t>Python Data Science Handbook (pages: 262-266, 311-330, 331-381, 405-432)</w:t>
             </w:r>
           </w:p>
@@ -5571,13 +5334,13 @@
               <w:pStyle w:val="NormalWeb"/>
               <w:spacing w:before="0" w:beforeAutospacing="0" w:after="0" w:afterAutospacing="0"/>
               <w:rPr>
-                <w:rFonts w:asciiTheme="minorHAnsi" w:hAnsiTheme="minorHAnsi"/>
+                <w:rFonts w:ascii="Times New Roman" w:hAnsi="Times New Roman"/>
                 <w:color w:val="000000"/>
               </w:rPr>
             </w:pPr>
             <w:r>
               <w:rPr>
-                <w:rFonts w:asciiTheme="minorHAnsi" w:hAnsiTheme="minorHAnsi" w:cs="Arial"/>
+                <w:rFonts w:ascii="Times New Roman" w:hAnsi="Times New Roman"/>
                 <w:color w:val="000000"/>
               </w:rPr>
               <w:t>Python for Data Analysis (pages: 250-264, 373-378)</w:t>
@@ -5586,20 +5349,36 @@
         </w:tc>
         <w:tc>
           <w:tcPr>
-            <w:tcW w:w="2430" w:type="dxa"/>
-          </w:tcPr>
-          <w:p>
-            <w:pPr>
-              <w:rPr>
-                <w:sz w:val="20"/>
-                <w:szCs w:val="20"/>
-              </w:rPr>
-            </w:pPr>
-          </w:p>
-        </w:tc>
-        <w:tc>
-          <w:tcPr>
-            <w:tcW w:w="2430" w:type="dxa"/>
+            <w:tcW w:w="2700" w:type="dxa"/>
+          </w:tcPr>
+          <w:p>
+            <w:pPr>
+              <w:rPr>
+                <w:sz w:val="20"/>
+                <w:szCs w:val="20"/>
+              </w:rPr>
+            </w:pPr>
+            <w:r>
+              <w:rPr>
+                <w:color w:val="000000"/>
+                <w:sz w:val="20"/>
+                <w:szCs w:val="20"/>
+              </w:rPr>
+              <w:t>IDS-Week12-SupervisedLearning_ch05.ipynb</w:t>
+            </w:r>
+          </w:p>
+          <w:p>
+            <w:pPr>
+              <w:rPr>
+                <w:sz w:val="20"/>
+                <w:szCs w:val="20"/>
+              </w:rPr>
+            </w:pPr>
+          </w:p>
+        </w:tc>
+        <w:tc>
+          <w:tcPr>
+            <w:tcW w:w="2160" w:type="dxa"/>
           </w:tcPr>
           <w:p>
             <w:pPr>
@@ -5614,7 +5393,7 @@
       <w:tr>
         <w:tc>
           <w:tcPr>
-            <w:tcW w:w="710" w:type="dxa"/>
+            <w:tcW w:w="800" w:type="dxa"/>
             <w:vMerge/>
             <w:vAlign w:val="center"/>
           </w:tcPr>
@@ -5630,7 +5409,7 @@
         </w:tc>
         <w:tc>
           <w:tcPr>
-            <w:tcW w:w="1080" w:type="dxa"/>
+            <w:tcW w:w="990" w:type="dxa"/>
           </w:tcPr>
           <w:p>
             <w:pPr>
@@ -5645,29 +5424,50 @@
                 <w:sz w:val="20"/>
                 <w:szCs w:val="20"/>
               </w:rPr>
-              <w:t>11/0</w:t>
-            </w:r>
-            <w:r>
-              <w:rPr>
-                <w:sz w:val="20"/>
-                <w:szCs w:val="20"/>
-              </w:rPr>
-              <w:t>1</w:t>
-            </w:r>
-            <w:r>
-              <w:rPr>
-                <w:sz w:val="20"/>
-                <w:szCs w:val="20"/>
-              </w:rPr>
-              <w:t>/1</w:t>
-            </w:r>
-            <w:r>
-              <w:rPr>
-                <w:sz w:val="20"/>
-                <w:szCs w:val="20"/>
-              </w:rPr>
-              <w:t>8</w:t>
-            </w:r>
+              <w:t>11/01/18</w:t>
+            </w:r>
+          </w:p>
+        </w:tc>
+        <w:tc>
+          <w:tcPr>
+            <w:tcW w:w="2250" w:type="dxa"/>
+          </w:tcPr>
+          <w:p>
+            <w:pPr>
+              <w:rPr>
+                <w:sz w:val="20"/>
+                <w:szCs w:val="20"/>
+              </w:rPr>
+            </w:pPr>
+            <w:proofErr w:type="spellStart"/>
+            <w:r>
+              <w:rPr>
+                <w:sz w:val="20"/>
+                <w:szCs w:val="20"/>
+              </w:rPr>
+              <w:t>Scikit</w:t>
+            </w:r>
+            <w:proofErr w:type="spellEnd"/>
+            <w:r>
+              <w:rPr>
+                <w:sz w:val="20"/>
+                <w:szCs w:val="20"/>
+              </w:rPr>
+              <w:t>-Learn: SVM and Random Forest (cont.)</w:t>
+            </w:r>
+          </w:p>
+        </w:tc>
+        <w:tc>
+          <w:tcPr>
+            <w:tcW w:w="3960" w:type="dxa"/>
+          </w:tcPr>
+          <w:p>
+            <w:pPr>
+              <w:rPr>
+                <w:sz w:val="20"/>
+                <w:szCs w:val="20"/>
+              </w:rPr>
+            </w:pPr>
           </w:p>
         </w:tc>
         <w:tc>
@@ -5681,61 +5481,11 @@
                 <w:szCs w:val="20"/>
               </w:rPr>
             </w:pPr>
-            <w:proofErr w:type="spellStart"/>
-            <w:r>
-              <w:rPr>
-                <w:sz w:val="20"/>
-                <w:szCs w:val="20"/>
-              </w:rPr>
-              <w:t>Scikit</w:t>
-            </w:r>
-            <w:proofErr w:type="spellEnd"/>
-            <w:r>
-              <w:rPr>
-                <w:sz w:val="20"/>
-                <w:szCs w:val="20"/>
-              </w:rPr>
-              <w:t>-Learn: SVM and Random Forest</w:t>
-            </w:r>
-            <w:r>
-              <w:rPr>
-                <w:sz w:val="20"/>
-                <w:szCs w:val="20"/>
-              </w:rPr>
-              <w:t xml:space="preserve"> (cont.)</w:t>
-            </w:r>
-          </w:p>
-        </w:tc>
-        <w:tc>
-          <w:tcPr>
-            <w:tcW w:w="3510" w:type="dxa"/>
-          </w:tcPr>
-          <w:p>
-            <w:pPr>
-              <w:rPr>
-                <w:rFonts w:asciiTheme="minorHAnsi" w:hAnsiTheme="minorHAnsi"/>
-                <w:sz w:val="20"/>
-                <w:szCs w:val="20"/>
-              </w:rPr>
-            </w:pPr>
-          </w:p>
-        </w:tc>
-        <w:tc>
-          <w:tcPr>
-            <w:tcW w:w="2430" w:type="dxa"/>
-          </w:tcPr>
-          <w:p>
-            <w:pPr>
-              <w:rPr>
-                <w:sz w:val="20"/>
-                <w:szCs w:val="20"/>
-              </w:rPr>
-            </w:pPr>
-          </w:p>
-        </w:tc>
-        <w:tc>
-          <w:tcPr>
-            <w:tcW w:w="2430" w:type="dxa"/>
+          </w:p>
+        </w:tc>
+        <w:tc>
+          <w:tcPr>
+            <w:tcW w:w="2160" w:type="dxa"/>
           </w:tcPr>
           <w:p>
             <w:pPr>
@@ -5750,7 +5500,7 @@
       <w:tr>
         <w:tc>
           <w:tcPr>
-            <w:tcW w:w="710" w:type="dxa"/>
+            <w:tcW w:w="800" w:type="dxa"/>
             <w:vMerge w:val="restart"/>
             <w:vAlign w:val="center"/>
           </w:tcPr>
@@ -5773,7 +5523,7 @@
         </w:tc>
         <w:tc>
           <w:tcPr>
-            <w:tcW w:w="1080" w:type="dxa"/>
+            <w:tcW w:w="990" w:type="dxa"/>
           </w:tcPr>
           <w:p>
             <w:pPr>
@@ -5788,34 +5538,13 @@
                 <w:sz w:val="20"/>
                 <w:szCs w:val="20"/>
               </w:rPr>
-              <w:t>11/</w:t>
-            </w:r>
-            <w:r>
-              <w:rPr>
-                <w:sz w:val="20"/>
-                <w:szCs w:val="20"/>
-              </w:rPr>
-              <w:t>06</w:t>
-            </w:r>
-            <w:r>
-              <w:rPr>
-                <w:sz w:val="20"/>
-                <w:szCs w:val="20"/>
-              </w:rPr>
-              <w:t>/1</w:t>
-            </w:r>
-            <w:r>
-              <w:rPr>
-                <w:sz w:val="20"/>
-                <w:szCs w:val="20"/>
-              </w:rPr>
-              <w:t>8</w:t>
-            </w:r>
-          </w:p>
-        </w:tc>
-        <w:tc>
-          <w:tcPr>
-            <w:tcW w:w="2700" w:type="dxa"/>
+              <w:t>11/06/18</w:t>
+            </w:r>
+          </w:p>
+        </w:tc>
+        <w:tc>
+          <w:tcPr>
+            <w:tcW w:w="2250" w:type="dxa"/>
           </w:tcPr>
           <w:p>
             <w:pPr>
@@ -5835,30 +5564,23 @@
         </w:tc>
         <w:tc>
           <w:tcPr>
-            <w:tcW w:w="3510" w:type="dxa"/>
+            <w:tcW w:w="3960" w:type="dxa"/>
           </w:tcPr>
           <w:p>
             <w:pPr>
               <w:pStyle w:val="NormalWeb"/>
               <w:spacing w:before="0" w:beforeAutospacing="0" w:after="0" w:afterAutospacing="0"/>
               <w:rPr>
-                <w:rFonts w:asciiTheme="minorHAnsi" w:hAnsiTheme="minorHAnsi"/>
+                <w:rFonts w:ascii="Times New Roman" w:hAnsi="Times New Roman"/>
                 <w:color w:val="000000"/>
               </w:rPr>
             </w:pPr>
             <w:r>
               <w:rPr>
-                <w:rFonts w:asciiTheme="minorHAnsi" w:hAnsiTheme="minorHAnsi" w:cs="Arial"/>
+                <w:rFonts w:ascii="Times New Roman" w:hAnsi="Times New Roman"/>
                 <w:color w:val="000000"/>
               </w:rPr>
-              <w:t xml:space="preserve">Intro to Data Science (Chapter </w:t>
-            </w:r>
-            <w:r>
-              <w:rPr>
-                <w:rFonts w:asciiTheme="minorHAnsi" w:hAnsiTheme="minorHAnsi" w:cs="Arial"/>
-                <w:color w:val="000000"/>
-              </w:rPr>
-              <w:t>6)</w:t>
+              <w:t>Intro to Data Science (Chapter 6)</w:t>
             </w:r>
           </w:p>
           <w:p>
@@ -5866,13 +5588,13 @@
               <w:pStyle w:val="NormalWeb"/>
               <w:spacing w:before="0" w:beforeAutospacing="0" w:after="0" w:afterAutospacing="0"/>
               <w:rPr>
-                <w:rFonts w:asciiTheme="minorHAnsi" w:hAnsiTheme="minorHAnsi"/>
+                <w:rFonts w:ascii="Times New Roman" w:hAnsi="Times New Roman"/>
                 <w:color w:val="000000"/>
               </w:rPr>
             </w:pPr>
             <w:r>
               <w:rPr>
-                <w:rFonts w:asciiTheme="minorHAnsi" w:hAnsiTheme="minorHAnsi" w:cs="Arial"/>
+                <w:rFonts w:ascii="Times New Roman" w:hAnsi="Times New Roman"/>
                 <w:color w:val="000000"/>
               </w:rPr>
               <w:t>Python Data Science Handbook (pages: 262-266, 311-330, 331-381, 390-396)</w:t>
@@ -5883,13 +5605,13 @@
               <w:pStyle w:val="NormalWeb"/>
               <w:spacing w:before="0" w:beforeAutospacing="0" w:after="0" w:afterAutospacing="0"/>
               <w:rPr>
-                <w:rFonts w:asciiTheme="minorHAnsi" w:hAnsiTheme="minorHAnsi"/>
+                <w:rFonts w:ascii="Times New Roman" w:hAnsi="Times New Roman"/>
                 <w:color w:val="000000"/>
               </w:rPr>
             </w:pPr>
             <w:r>
               <w:rPr>
-                <w:rFonts w:asciiTheme="minorHAnsi" w:hAnsiTheme="minorHAnsi" w:cs="Arial"/>
+                <w:rFonts w:ascii="Times New Roman" w:hAnsi="Times New Roman"/>
                 <w:color w:val="000000"/>
               </w:rPr>
               <w:t>Python for Data Analysis (pages: 250-264, 373-378)</w:t>
@@ -5898,20 +5620,36 @@
         </w:tc>
         <w:tc>
           <w:tcPr>
-            <w:tcW w:w="2430" w:type="dxa"/>
-          </w:tcPr>
-          <w:p>
-            <w:pPr>
-              <w:rPr>
-                <w:sz w:val="20"/>
-                <w:szCs w:val="20"/>
-              </w:rPr>
-            </w:pPr>
-          </w:p>
-        </w:tc>
-        <w:tc>
-          <w:tcPr>
-            <w:tcW w:w="2430" w:type="dxa"/>
+            <w:tcW w:w="2700" w:type="dxa"/>
+          </w:tcPr>
+          <w:p>
+            <w:pPr>
+              <w:rPr>
+                <w:sz w:val="20"/>
+                <w:szCs w:val="20"/>
+              </w:rPr>
+            </w:pPr>
+            <w:r>
+              <w:rPr>
+                <w:color w:val="000000"/>
+                <w:sz w:val="20"/>
+                <w:szCs w:val="20"/>
+              </w:rPr>
+              <w:t>IDS-Week13-LinearRegression_ch06.ipynb</w:t>
+            </w:r>
+          </w:p>
+          <w:p>
+            <w:pPr>
+              <w:rPr>
+                <w:sz w:val="20"/>
+                <w:szCs w:val="20"/>
+              </w:rPr>
+            </w:pPr>
+          </w:p>
+        </w:tc>
+        <w:tc>
+          <w:tcPr>
+            <w:tcW w:w="2160" w:type="dxa"/>
           </w:tcPr>
           <w:p>
             <w:pPr>
@@ -5926,7 +5664,7 @@
       <w:tr>
         <w:tc>
           <w:tcPr>
-            <w:tcW w:w="710" w:type="dxa"/>
+            <w:tcW w:w="800" w:type="dxa"/>
             <w:vMerge/>
             <w:vAlign w:val="center"/>
           </w:tcPr>
@@ -5942,7 +5680,7 @@
         </w:tc>
         <w:tc>
           <w:tcPr>
-            <w:tcW w:w="1080" w:type="dxa"/>
+            <w:tcW w:w="990" w:type="dxa"/>
           </w:tcPr>
           <w:p>
             <w:pPr>
@@ -5957,29 +5695,41 @@
                 <w:sz w:val="20"/>
                 <w:szCs w:val="20"/>
               </w:rPr>
-              <w:t>11/</w:t>
-            </w:r>
-            <w:r>
-              <w:rPr>
-                <w:sz w:val="20"/>
-                <w:szCs w:val="20"/>
-              </w:rPr>
-              <w:t>08</w:t>
-            </w:r>
-            <w:r>
-              <w:rPr>
-                <w:sz w:val="20"/>
-                <w:szCs w:val="20"/>
-              </w:rPr>
-              <w:t>/1</w:t>
-            </w:r>
-            <w:r>
-              <w:rPr>
-                <w:sz w:val="20"/>
-                <w:szCs w:val="20"/>
-              </w:rPr>
-              <w:t>8</w:t>
-            </w:r>
+              <w:t>11/08/18</w:t>
+            </w:r>
+          </w:p>
+        </w:tc>
+        <w:tc>
+          <w:tcPr>
+            <w:tcW w:w="2250" w:type="dxa"/>
+          </w:tcPr>
+          <w:p>
+            <w:pPr>
+              <w:rPr>
+                <w:sz w:val="20"/>
+                <w:szCs w:val="20"/>
+              </w:rPr>
+            </w:pPr>
+            <w:r>
+              <w:rPr>
+                <w:sz w:val="20"/>
+                <w:szCs w:val="20"/>
+              </w:rPr>
+              <w:t>Linear Regression (cont.)</w:t>
+            </w:r>
+          </w:p>
+        </w:tc>
+        <w:tc>
+          <w:tcPr>
+            <w:tcW w:w="3960" w:type="dxa"/>
+          </w:tcPr>
+          <w:p>
+            <w:pPr>
+              <w:rPr>
+                <w:sz w:val="20"/>
+                <w:szCs w:val="20"/>
+              </w:rPr>
+            </w:pPr>
           </w:p>
         </w:tc>
         <w:tc>
@@ -5993,51 +5743,11 @@
                 <w:szCs w:val="20"/>
               </w:rPr>
             </w:pPr>
-            <w:r>
-              <w:rPr>
-                <w:sz w:val="20"/>
-                <w:szCs w:val="20"/>
-              </w:rPr>
-              <w:t>Linear Regression</w:t>
-            </w:r>
-            <w:r>
-              <w:rPr>
-                <w:sz w:val="20"/>
-                <w:szCs w:val="20"/>
-              </w:rPr>
-              <w:t xml:space="preserve"> (cont.)</w:t>
-            </w:r>
-          </w:p>
-        </w:tc>
-        <w:tc>
-          <w:tcPr>
-            <w:tcW w:w="3510" w:type="dxa"/>
-          </w:tcPr>
-          <w:p>
-            <w:pPr>
-              <w:rPr>
-                <w:sz w:val="20"/>
-                <w:szCs w:val="20"/>
-              </w:rPr>
-            </w:pPr>
-          </w:p>
-        </w:tc>
-        <w:tc>
-          <w:tcPr>
-            <w:tcW w:w="2430" w:type="dxa"/>
-          </w:tcPr>
-          <w:p>
-            <w:pPr>
-              <w:rPr>
-                <w:sz w:val="20"/>
-                <w:szCs w:val="20"/>
-              </w:rPr>
-            </w:pPr>
-          </w:p>
-        </w:tc>
-        <w:tc>
-          <w:tcPr>
-            <w:tcW w:w="2430" w:type="dxa"/>
+          </w:p>
+        </w:tc>
+        <w:tc>
+          <w:tcPr>
+            <w:tcW w:w="2160" w:type="dxa"/>
           </w:tcPr>
           <w:p>
             <w:pPr>
@@ -6052,7 +5762,7 @@
       <w:tr>
         <w:tc>
           <w:tcPr>
-            <w:tcW w:w="710" w:type="dxa"/>
+            <w:tcW w:w="800" w:type="dxa"/>
             <w:vMerge w:val="restart"/>
             <w:vAlign w:val="center"/>
           </w:tcPr>
@@ -6075,7 +5785,7 @@
         </w:tc>
         <w:tc>
           <w:tcPr>
-            <w:tcW w:w="1080" w:type="dxa"/>
+            <w:tcW w:w="990" w:type="dxa"/>
           </w:tcPr>
           <w:p>
             <w:pPr>
@@ -6090,29 +5800,43 @@
                 <w:sz w:val="20"/>
                 <w:szCs w:val="20"/>
               </w:rPr>
-              <w:t>11/</w:t>
-            </w:r>
-            <w:r>
-              <w:rPr>
-                <w:sz w:val="20"/>
-                <w:szCs w:val="20"/>
-              </w:rPr>
-              <w:t>13</w:t>
-            </w:r>
-            <w:r>
-              <w:rPr>
-                <w:sz w:val="20"/>
-                <w:szCs w:val="20"/>
-              </w:rPr>
-              <w:t>/1</w:t>
-            </w:r>
-            <w:r>
-              <w:rPr>
-                <w:sz w:val="20"/>
-                <w:szCs w:val="20"/>
-              </w:rPr>
-              <w:t>8</w:t>
-            </w:r>
+              <w:t>11/13/18</w:t>
+            </w:r>
+          </w:p>
+        </w:tc>
+        <w:tc>
+          <w:tcPr>
+            <w:tcW w:w="2250" w:type="dxa"/>
+          </w:tcPr>
+          <w:p>
+            <w:pPr>
+              <w:rPr>
+                <w:color w:val="FF0000"/>
+                <w:sz w:val="20"/>
+                <w:szCs w:val="20"/>
+              </w:rPr>
+            </w:pPr>
+            <w:r>
+              <w:rPr>
+                <w:color w:val="FF0000"/>
+                <w:sz w:val="20"/>
+                <w:szCs w:val="20"/>
+              </w:rPr>
+              <w:t>Team Presentations</w:t>
+            </w:r>
+          </w:p>
+        </w:tc>
+        <w:tc>
+          <w:tcPr>
+            <w:tcW w:w="3960" w:type="dxa"/>
+          </w:tcPr>
+          <w:p>
+            <w:pPr>
+              <w:rPr>
+                <w:sz w:val="20"/>
+                <w:szCs w:val="20"/>
+              </w:rPr>
+            </w:pPr>
           </w:p>
         </w:tc>
         <w:tc>
@@ -6122,6 +5846,19 @@
           <w:p>
             <w:pPr>
               <w:rPr>
+                <w:sz w:val="20"/>
+                <w:szCs w:val="20"/>
+              </w:rPr>
+            </w:pPr>
+          </w:p>
+        </w:tc>
+        <w:tc>
+          <w:tcPr>
+            <w:tcW w:w="2160" w:type="dxa"/>
+          </w:tcPr>
+          <w:p>
+            <w:pPr>
+              <w:rPr>
                 <w:color w:val="FF0000"/>
                 <w:sz w:val="20"/>
                 <w:szCs w:val="20"/>
@@ -6133,107 +5870,23 @@
                 <w:sz w:val="20"/>
                 <w:szCs w:val="20"/>
               </w:rPr>
-              <w:t>Team Presentations</w:t>
-            </w:r>
-          </w:p>
-        </w:tc>
-        <w:tc>
-          <w:tcPr>
-            <w:tcW w:w="3510" w:type="dxa"/>
-          </w:tcPr>
-          <w:p>
-            <w:pPr>
-              <w:rPr>
-                <w:sz w:val="20"/>
-                <w:szCs w:val="20"/>
-              </w:rPr>
-            </w:pPr>
-          </w:p>
-        </w:tc>
-        <w:tc>
-          <w:tcPr>
-            <w:tcW w:w="2430" w:type="dxa"/>
-          </w:tcPr>
-          <w:p>
-            <w:pPr>
-              <w:rPr>
-                <w:sz w:val="20"/>
-                <w:szCs w:val="20"/>
-              </w:rPr>
-            </w:pPr>
-          </w:p>
-        </w:tc>
-        <w:tc>
-          <w:tcPr>
-            <w:tcW w:w="2430" w:type="dxa"/>
-          </w:tcPr>
-          <w:p>
-            <w:pPr>
-              <w:rPr>
-                <w:color w:val="FF0000"/>
-                <w:sz w:val="20"/>
-                <w:szCs w:val="20"/>
-              </w:rPr>
-            </w:pPr>
-            <w:r>
-              <w:rPr>
-                <w:color w:val="FF0000"/>
-                <w:sz w:val="20"/>
-                <w:szCs w:val="20"/>
-              </w:rPr>
-              <w:t>Term Project</w:t>
-            </w:r>
-            <w:r>
-              <w:rPr>
-                <w:color w:val="FF0000"/>
-                <w:sz w:val="20"/>
-                <w:szCs w:val="20"/>
-              </w:rPr>
-              <w:t xml:space="preserve"> Due</w:t>
-            </w:r>
-          </w:p>
-          <w:p>
-            <w:pPr>
-              <w:rPr>
-                <w:sz w:val="20"/>
-                <w:szCs w:val="20"/>
-              </w:rPr>
-            </w:pPr>
-            <w:r>
-              <w:rPr>
-                <w:sz w:val="16"/>
-                <w:szCs w:val="20"/>
-              </w:rPr>
-              <w:t>(</w:t>
-            </w:r>
-            <w:r>
-              <w:rPr>
-                <w:sz w:val="16"/>
-                <w:szCs w:val="20"/>
-              </w:rPr>
-              <w:t>Due 11/12</w:t>
-            </w:r>
-            <w:r>
-              <w:rPr>
-                <w:sz w:val="16"/>
-                <w:szCs w:val="20"/>
-              </w:rPr>
-              <w:t>/18</w:t>
-            </w:r>
-            <w:r>
-              <w:rPr>
-                <w:sz w:val="16"/>
-                <w:szCs w:val="20"/>
-              </w:rPr>
-              <w:t xml:space="preserve"> 10:00pm)</w:t>
-            </w:r>
+              <w:t>Term Project Due</w:t>
+            </w:r>
+          </w:p>
+          <w:p>
+            <w:pPr>
+              <w:rPr>
+                <w:sz w:val="20"/>
+                <w:szCs w:val="20"/>
+              </w:rPr>
+            </w:pPr>
           </w:p>
         </w:tc>
       </w:tr>
       <w:tr>
         <w:tc>
           <w:tcPr>
-            <w:tcW w:w="710" w:type="dxa"/>
+            <w:tcW w:w="800" w:type="dxa"/>
             <w:vMerge/>
             <w:vAlign w:val="center"/>
           </w:tcPr>
@@ -6249,7 +5902,7 @@
         </w:tc>
         <w:tc>
           <w:tcPr>
-            <w:tcW w:w="1080" w:type="dxa"/>
+            <w:tcW w:w="990" w:type="dxa"/>
           </w:tcPr>
           <w:p>
             <w:pPr>
@@ -6264,29 +5917,43 @@
                 <w:sz w:val="20"/>
                 <w:szCs w:val="20"/>
               </w:rPr>
-              <w:t>11/</w:t>
-            </w:r>
-            <w:r>
-              <w:rPr>
-                <w:sz w:val="20"/>
-                <w:szCs w:val="20"/>
-              </w:rPr>
-              <w:t>15</w:t>
-            </w:r>
-            <w:r>
-              <w:rPr>
-                <w:sz w:val="20"/>
-                <w:szCs w:val="20"/>
-              </w:rPr>
-              <w:t>/1</w:t>
-            </w:r>
-            <w:r>
-              <w:rPr>
-                <w:sz w:val="20"/>
-                <w:szCs w:val="20"/>
-              </w:rPr>
-              <w:t>8</w:t>
-            </w:r>
+              <w:t>11/15/18</w:t>
+            </w:r>
+          </w:p>
+        </w:tc>
+        <w:tc>
+          <w:tcPr>
+            <w:tcW w:w="2250" w:type="dxa"/>
+          </w:tcPr>
+          <w:p>
+            <w:pPr>
+              <w:rPr>
+                <w:color w:val="FF0000"/>
+                <w:sz w:val="20"/>
+                <w:szCs w:val="20"/>
+              </w:rPr>
+            </w:pPr>
+            <w:r>
+              <w:rPr>
+                <w:color w:val="FF0000"/>
+                <w:sz w:val="20"/>
+                <w:szCs w:val="20"/>
+              </w:rPr>
+              <w:t>Team Presentations</w:t>
+            </w:r>
+          </w:p>
+        </w:tc>
+        <w:tc>
+          <w:tcPr>
+            <w:tcW w:w="3960" w:type="dxa"/>
+          </w:tcPr>
+          <w:p>
+            <w:pPr>
+              <w:rPr>
+                <w:sz w:val="20"/>
+                <w:szCs w:val="20"/>
+              </w:rPr>
+            </w:pPr>
           </w:p>
         </w:tc>
         <w:tc>
@@ -6296,50 +5963,15 @@
           <w:p>
             <w:pPr>
               <w:rPr>
-                <w:color w:val="FF0000"/>
-                <w:sz w:val="20"/>
-                <w:szCs w:val="20"/>
-              </w:rPr>
-            </w:pPr>
-            <w:r>
-              <w:rPr>
-                <w:color w:val="FF0000"/>
-                <w:sz w:val="20"/>
-                <w:szCs w:val="20"/>
-              </w:rPr>
-              <w:t>Team Presentations</w:t>
-            </w:r>
-          </w:p>
-        </w:tc>
-        <w:tc>
-          <w:tcPr>
-            <w:tcW w:w="3510" w:type="dxa"/>
-          </w:tcPr>
-          <w:p>
-            <w:pPr>
-              <w:rPr>
-                <w:sz w:val="20"/>
-                <w:szCs w:val="20"/>
-              </w:rPr>
-            </w:pPr>
-          </w:p>
-        </w:tc>
-        <w:tc>
-          <w:tcPr>
-            <w:tcW w:w="2430" w:type="dxa"/>
-          </w:tcPr>
-          <w:p>
-            <w:pPr>
-              <w:rPr>
-                <w:sz w:val="20"/>
-                <w:szCs w:val="20"/>
-              </w:rPr>
-            </w:pPr>
-          </w:p>
-        </w:tc>
-        <w:tc>
-          <w:tcPr>
-            <w:tcW w:w="2430" w:type="dxa"/>
+                <w:sz w:val="20"/>
+                <w:szCs w:val="20"/>
+              </w:rPr>
+            </w:pPr>
+          </w:p>
+        </w:tc>
+        <w:tc>
+          <w:tcPr>
+            <w:tcW w:w="2160" w:type="dxa"/>
           </w:tcPr>
           <w:p>
             <w:pPr>
@@ -6354,7 +5986,7 @@
       <w:tr>
         <w:tc>
           <w:tcPr>
-            <w:tcW w:w="710" w:type="dxa"/>
+            <w:tcW w:w="800" w:type="dxa"/>
             <w:vMerge w:val="restart"/>
             <w:vAlign w:val="center"/>
           </w:tcPr>
@@ -6377,7 +6009,7 @@
         </w:tc>
         <w:tc>
           <w:tcPr>
-            <w:tcW w:w="1080" w:type="dxa"/>
+            <w:tcW w:w="990" w:type="dxa"/>
           </w:tcPr>
           <w:p>
             <w:pPr>
@@ -6392,29 +6024,43 @@
                 <w:sz w:val="20"/>
                 <w:szCs w:val="20"/>
               </w:rPr>
-              <w:t>11/</w:t>
-            </w:r>
-            <w:r>
-              <w:rPr>
-                <w:sz w:val="20"/>
-                <w:szCs w:val="20"/>
-              </w:rPr>
-              <w:t>20</w:t>
-            </w:r>
-            <w:r>
-              <w:rPr>
-                <w:sz w:val="20"/>
-                <w:szCs w:val="20"/>
-              </w:rPr>
-              <w:t>/1</w:t>
-            </w:r>
-            <w:r>
-              <w:rPr>
-                <w:sz w:val="20"/>
-                <w:szCs w:val="20"/>
-              </w:rPr>
-              <w:t>8</w:t>
-            </w:r>
+              <w:t>11/20/18</w:t>
+            </w:r>
+          </w:p>
+        </w:tc>
+        <w:tc>
+          <w:tcPr>
+            <w:tcW w:w="2250" w:type="dxa"/>
+          </w:tcPr>
+          <w:p>
+            <w:pPr>
+              <w:rPr>
+                <w:color w:val="FF0000"/>
+                <w:sz w:val="20"/>
+                <w:szCs w:val="20"/>
+              </w:rPr>
+            </w:pPr>
+            <w:r>
+              <w:rPr>
+                <w:color w:val="FF0000"/>
+                <w:sz w:val="20"/>
+                <w:szCs w:val="20"/>
+              </w:rPr>
+              <w:t>Team Presentations</w:t>
+            </w:r>
+          </w:p>
+        </w:tc>
+        <w:tc>
+          <w:tcPr>
+            <w:tcW w:w="3960" w:type="dxa"/>
+          </w:tcPr>
+          <w:p>
+            <w:pPr>
+              <w:rPr>
+                <w:sz w:val="20"/>
+                <w:szCs w:val="20"/>
+              </w:rPr>
+            </w:pPr>
           </w:p>
         </w:tc>
         <w:tc>
@@ -6424,50 +6070,15 @@
           <w:p>
             <w:pPr>
               <w:rPr>
-                <w:color w:val="FF0000"/>
-                <w:sz w:val="20"/>
-                <w:szCs w:val="20"/>
-              </w:rPr>
-            </w:pPr>
-            <w:r>
-              <w:rPr>
-                <w:color w:val="FF0000"/>
-                <w:sz w:val="20"/>
-                <w:szCs w:val="20"/>
-              </w:rPr>
-              <w:t>Team Presentations</w:t>
-            </w:r>
-          </w:p>
-        </w:tc>
-        <w:tc>
-          <w:tcPr>
-            <w:tcW w:w="3510" w:type="dxa"/>
-          </w:tcPr>
-          <w:p>
-            <w:pPr>
-              <w:rPr>
-                <w:sz w:val="20"/>
-                <w:szCs w:val="20"/>
-              </w:rPr>
-            </w:pPr>
-          </w:p>
-        </w:tc>
-        <w:tc>
-          <w:tcPr>
-            <w:tcW w:w="2430" w:type="dxa"/>
-          </w:tcPr>
-          <w:p>
-            <w:pPr>
-              <w:rPr>
-                <w:sz w:val="20"/>
-                <w:szCs w:val="20"/>
-              </w:rPr>
-            </w:pPr>
-          </w:p>
-        </w:tc>
-        <w:tc>
-          <w:tcPr>
-            <w:tcW w:w="2430" w:type="dxa"/>
+                <w:sz w:val="20"/>
+                <w:szCs w:val="20"/>
+              </w:rPr>
+            </w:pPr>
+          </w:p>
+        </w:tc>
+        <w:tc>
+          <w:tcPr>
+            <w:tcW w:w="2160" w:type="dxa"/>
           </w:tcPr>
           <w:p>
             <w:pPr>
@@ -6482,7 +6093,7 @@
       <w:tr>
         <w:tc>
           <w:tcPr>
-            <w:tcW w:w="710" w:type="dxa"/>
+            <w:tcW w:w="800" w:type="dxa"/>
             <w:vMerge/>
             <w:vAlign w:val="center"/>
           </w:tcPr>
@@ -6498,7 +6109,7 @@
         </w:tc>
         <w:tc>
           <w:tcPr>
-            <w:tcW w:w="1080" w:type="dxa"/>
+            <w:tcW w:w="990" w:type="dxa"/>
           </w:tcPr>
           <w:p>
             <w:pPr>
@@ -6513,29 +6124,43 @@
                 <w:sz w:val="20"/>
                 <w:szCs w:val="20"/>
               </w:rPr>
-              <w:t>11/</w:t>
-            </w:r>
-            <w:r>
-              <w:rPr>
-                <w:sz w:val="20"/>
-                <w:szCs w:val="20"/>
-              </w:rPr>
-              <w:t>22</w:t>
-            </w:r>
-            <w:r>
-              <w:rPr>
-                <w:sz w:val="20"/>
-                <w:szCs w:val="20"/>
-              </w:rPr>
-              <w:t>/1</w:t>
-            </w:r>
-            <w:r>
-              <w:rPr>
-                <w:sz w:val="20"/>
-                <w:szCs w:val="20"/>
-              </w:rPr>
-              <w:t>8</w:t>
-            </w:r>
+              <w:t>11/22/18</w:t>
+            </w:r>
+          </w:p>
+        </w:tc>
+        <w:tc>
+          <w:tcPr>
+            <w:tcW w:w="2250" w:type="dxa"/>
+          </w:tcPr>
+          <w:p>
+            <w:pPr>
+              <w:rPr>
+                <w:sz w:val="20"/>
+                <w:szCs w:val="20"/>
+              </w:rPr>
+            </w:pPr>
+            <w:r>
+              <w:rPr>
+                <w:color w:val="C00000"/>
+                <w:sz w:val="20"/>
+                <w:szCs w:val="20"/>
+                <w:highlight w:val="yellow"/>
+              </w:rPr>
+              <w:t>--No class: Thanksgiving</w:t>
+            </w:r>
+          </w:p>
+        </w:tc>
+        <w:tc>
+          <w:tcPr>
+            <w:tcW w:w="3960" w:type="dxa"/>
+          </w:tcPr>
+          <w:p>
+            <w:pPr>
+              <w:rPr>
+                <w:sz w:val="20"/>
+                <w:szCs w:val="20"/>
+              </w:rPr>
+            </w:pPr>
           </w:p>
         </w:tc>
         <w:tc>
@@ -6549,57 +6174,11 @@
                 <w:szCs w:val="20"/>
               </w:rPr>
             </w:pPr>
-            <w:r>
-              <w:rPr>
-                <w:color w:val="C00000"/>
-                <w:sz w:val="20"/>
-                <w:szCs w:val="20"/>
-                <w:highlight w:val="yellow"/>
-              </w:rPr>
-              <w:t xml:space="preserve">--No class: </w:t>
-            </w:r>
-            <w:bookmarkStart w:id="3" w:name="_GoBack"/>
-            <w:bookmarkEnd w:id="3"/>
-            <w:r>
-              <w:rPr>
-                <w:color w:val="C00000"/>
-                <w:sz w:val="20"/>
-                <w:szCs w:val="20"/>
-                <w:highlight w:val="yellow"/>
-              </w:rPr>
-              <w:t>Thanksgiving</w:t>
-            </w:r>
-          </w:p>
-        </w:tc>
-        <w:tc>
-          <w:tcPr>
-            <w:tcW w:w="3510" w:type="dxa"/>
-          </w:tcPr>
-          <w:p>
-            <w:pPr>
-              <w:rPr>
-                <w:sz w:val="20"/>
-                <w:szCs w:val="20"/>
-              </w:rPr>
-            </w:pPr>
-          </w:p>
-        </w:tc>
-        <w:tc>
-          <w:tcPr>
-            <w:tcW w:w="2430" w:type="dxa"/>
-          </w:tcPr>
-          <w:p>
-            <w:pPr>
-              <w:rPr>
-                <w:sz w:val="20"/>
-                <w:szCs w:val="20"/>
-              </w:rPr>
-            </w:pPr>
-          </w:p>
-        </w:tc>
-        <w:tc>
-          <w:tcPr>
-            <w:tcW w:w="2430" w:type="dxa"/>
+          </w:p>
+        </w:tc>
+        <w:tc>
+          <w:tcPr>
+            <w:tcW w:w="2160" w:type="dxa"/>
           </w:tcPr>
           <w:p>
             <w:pPr>
@@ -6614,7 +6193,7 @@
       <w:tr>
         <w:tc>
           <w:tcPr>
-            <w:tcW w:w="710" w:type="dxa"/>
+            <w:tcW w:w="800" w:type="dxa"/>
             <w:vMerge w:val="restart"/>
             <w:vAlign w:val="center"/>
           </w:tcPr>
@@ -6637,7 +6216,7 @@
         </w:tc>
         <w:tc>
           <w:tcPr>
-            <w:tcW w:w="1080" w:type="dxa"/>
+            <w:tcW w:w="990" w:type="dxa"/>
           </w:tcPr>
           <w:p>
             <w:pPr>
@@ -6652,29 +6231,43 @@
                 <w:sz w:val="20"/>
                 <w:szCs w:val="20"/>
               </w:rPr>
-              <w:t>11/</w:t>
-            </w:r>
-            <w:r>
-              <w:rPr>
-                <w:sz w:val="20"/>
-                <w:szCs w:val="20"/>
-              </w:rPr>
-              <w:t>27</w:t>
-            </w:r>
-            <w:r>
-              <w:rPr>
-                <w:sz w:val="20"/>
-                <w:szCs w:val="20"/>
-              </w:rPr>
-              <w:t>/1</w:t>
-            </w:r>
-            <w:r>
-              <w:rPr>
-                <w:sz w:val="20"/>
-                <w:szCs w:val="20"/>
-              </w:rPr>
-              <w:t>8</w:t>
-            </w:r>
+              <w:t>11/27/18</w:t>
+            </w:r>
+          </w:p>
+        </w:tc>
+        <w:tc>
+          <w:tcPr>
+            <w:tcW w:w="2250" w:type="dxa"/>
+          </w:tcPr>
+          <w:p>
+            <w:pPr>
+              <w:rPr>
+                <w:color w:val="FF0000"/>
+                <w:sz w:val="20"/>
+                <w:szCs w:val="20"/>
+              </w:rPr>
+            </w:pPr>
+            <w:r>
+              <w:rPr>
+                <w:color w:val="FF0000"/>
+                <w:sz w:val="20"/>
+                <w:szCs w:val="20"/>
+              </w:rPr>
+              <w:t>Team Presentations</w:t>
+            </w:r>
+          </w:p>
+        </w:tc>
+        <w:tc>
+          <w:tcPr>
+            <w:tcW w:w="3960" w:type="dxa"/>
+          </w:tcPr>
+          <w:p>
+            <w:pPr>
+              <w:rPr>
+                <w:sz w:val="20"/>
+                <w:szCs w:val="20"/>
+              </w:rPr>
+            </w:pPr>
           </w:p>
         </w:tc>
         <w:tc>
@@ -6689,46 +6282,11 @@
                 <w:szCs w:val="20"/>
               </w:rPr>
             </w:pPr>
-            <w:r>
-              <w:rPr>
-                <w:color w:val="FF0000"/>
-                <w:sz w:val="20"/>
-                <w:szCs w:val="20"/>
-              </w:rPr>
-              <w:t>Team Presentations</w:t>
-            </w:r>
-          </w:p>
-        </w:tc>
-        <w:tc>
-          <w:tcPr>
-            <w:tcW w:w="3510" w:type="dxa"/>
-          </w:tcPr>
-          <w:p>
-            <w:pPr>
-              <w:rPr>
-                <w:sz w:val="20"/>
-                <w:szCs w:val="20"/>
-              </w:rPr>
-            </w:pPr>
-          </w:p>
-        </w:tc>
-        <w:tc>
-          <w:tcPr>
-            <w:tcW w:w="2430" w:type="dxa"/>
-          </w:tcPr>
-          <w:p>
-            <w:pPr>
-              <w:rPr>
-                <w:color w:val="FF0000"/>
-                <w:sz w:val="20"/>
-                <w:szCs w:val="20"/>
-              </w:rPr>
-            </w:pPr>
-          </w:p>
-        </w:tc>
-        <w:tc>
-          <w:tcPr>
-            <w:tcW w:w="2430" w:type="dxa"/>
+          </w:p>
+        </w:tc>
+        <w:tc>
+          <w:tcPr>
+            <w:tcW w:w="2160" w:type="dxa"/>
           </w:tcPr>
           <w:p>
             <w:pPr>
@@ -6743,7 +6301,7 @@
       <w:tr>
         <w:tc>
           <w:tcPr>
-            <w:tcW w:w="710" w:type="dxa"/>
+            <w:tcW w:w="800" w:type="dxa"/>
             <w:vMerge/>
             <w:vAlign w:val="center"/>
           </w:tcPr>
@@ -6759,7 +6317,7 @@
         </w:tc>
         <w:tc>
           <w:tcPr>
-            <w:tcW w:w="1080" w:type="dxa"/>
+            <w:tcW w:w="990" w:type="dxa"/>
           </w:tcPr>
           <w:p>
             <w:pPr>
@@ -6774,22 +6332,43 @@
                 <w:sz w:val="20"/>
                 <w:szCs w:val="20"/>
               </w:rPr>
-              <w:t>11/29</w:t>
-            </w:r>
-            <w:r>
-              <w:rPr>
-                <w:sz w:val="20"/>
-                <w:szCs w:val="20"/>
-              </w:rPr>
-              <w:t>/1</w:t>
-            </w:r>
-            <w:r>
-              <w:rPr>
-                <w:sz w:val="20"/>
-                <w:szCs w:val="20"/>
-              </w:rPr>
-              <w:t>8</w:t>
-            </w:r>
+              <w:t>11/29/18</w:t>
+            </w:r>
+          </w:p>
+        </w:tc>
+        <w:tc>
+          <w:tcPr>
+            <w:tcW w:w="2250" w:type="dxa"/>
+          </w:tcPr>
+          <w:p>
+            <w:pPr>
+              <w:rPr>
+                <w:color w:val="FF0000"/>
+                <w:sz w:val="20"/>
+                <w:szCs w:val="20"/>
+              </w:rPr>
+            </w:pPr>
+            <w:r>
+              <w:rPr>
+                <w:color w:val="FF0000"/>
+                <w:sz w:val="20"/>
+                <w:szCs w:val="20"/>
+              </w:rPr>
+              <w:t>Team Presentations</w:t>
+            </w:r>
+          </w:p>
+        </w:tc>
+        <w:tc>
+          <w:tcPr>
+            <w:tcW w:w="3960" w:type="dxa"/>
+          </w:tcPr>
+          <w:p>
+            <w:pPr>
+              <w:rPr>
+                <w:sz w:val="20"/>
+                <w:szCs w:val="20"/>
+              </w:rPr>
+            </w:pPr>
           </w:p>
         </w:tc>
         <w:tc>
@@ -6799,140 +6378,15 @@
           <w:p>
             <w:pPr>
               <w:rPr>
-                <w:color w:val="FF0000"/>
-                <w:sz w:val="20"/>
-                <w:szCs w:val="20"/>
-              </w:rPr>
-            </w:pPr>
-            <w:r>
-              <w:rPr>
-                <w:color w:val="FF0000"/>
-                <w:sz w:val="20"/>
-                <w:szCs w:val="20"/>
-              </w:rPr>
-              <w:t>Team Presentations</w:t>
-            </w:r>
-          </w:p>
-        </w:tc>
-        <w:tc>
-          <w:tcPr>
-            <w:tcW w:w="3510" w:type="dxa"/>
-          </w:tcPr>
-          <w:p>
-            <w:pPr>
-              <w:rPr>
-                <w:sz w:val="20"/>
-                <w:szCs w:val="20"/>
-              </w:rPr>
-            </w:pPr>
-          </w:p>
-        </w:tc>
-        <w:tc>
-          <w:tcPr>
-            <w:tcW w:w="2430" w:type="dxa"/>
-          </w:tcPr>
-          <w:p>
-            <w:pPr>
-              <w:rPr>
-                <w:sz w:val="20"/>
-                <w:szCs w:val="20"/>
-              </w:rPr>
-            </w:pPr>
-          </w:p>
-        </w:tc>
-        <w:tc>
-          <w:tcPr>
-            <w:tcW w:w="2430" w:type="dxa"/>
-          </w:tcPr>
-          <w:p>
-            <w:pPr>
-              <w:rPr>
-                <w:sz w:val="20"/>
-                <w:szCs w:val="20"/>
-              </w:rPr>
-            </w:pPr>
-          </w:p>
-        </w:tc>
-      </w:tr>
-      <w:tr>
-        <w:tc>
-          <w:tcPr>
-            <w:tcW w:w="710" w:type="dxa"/>
-            <w:vAlign w:val="center"/>
-          </w:tcPr>
-          <w:p>
-            <w:pPr>
-              <w:jc w:val="center"/>
-              <w:rPr>
-                <w:sz w:val="20"/>
-                <w:szCs w:val="20"/>
-              </w:rPr>
-            </w:pPr>
-          </w:p>
-        </w:tc>
-        <w:tc>
-          <w:tcPr>
-            <w:tcW w:w="1080" w:type="dxa"/>
-          </w:tcPr>
-          <w:p>
-            <w:pPr>
-              <w:jc w:val="center"/>
-              <w:rPr>
-                <w:sz w:val="20"/>
-                <w:szCs w:val="20"/>
-              </w:rPr>
-            </w:pPr>
-            <w:r>
-              <w:rPr>
-                <w:sz w:val="20"/>
-                <w:szCs w:val="20"/>
-              </w:rPr>
-              <w:t>TDB</w:t>
-            </w:r>
-          </w:p>
-        </w:tc>
-        <w:tc>
-          <w:tcPr>
-            <w:tcW w:w="2700" w:type="dxa"/>
-          </w:tcPr>
-          <w:p>
-            <w:pPr>
-              <w:rPr>
-                <w:sz w:val="20"/>
-                <w:szCs w:val="20"/>
-              </w:rPr>
-            </w:pPr>
-          </w:p>
-        </w:tc>
-        <w:tc>
-          <w:tcPr>
-            <w:tcW w:w="3510" w:type="dxa"/>
-          </w:tcPr>
-          <w:p>
-            <w:pPr>
-              <w:rPr>
-                <w:sz w:val="20"/>
-                <w:szCs w:val="20"/>
-              </w:rPr>
-            </w:pPr>
-          </w:p>
-        </w:tc>
-        <w:tc>
-          <w:tcPr>
-            <w:tcW w:w="2430" w:type="dxa"/>
-          </w:tcPr>
-          <w:p>
-            <w:pPr>
-              <w:rPr>
-                <w:sz w:val="20"/>
-                <w:szCs w:val="20"/>
-              </w:rPr>
-            </w:pPr>
-          </w:p>
-        </w:tc>
-        <w:tc>
-          <w:tcPr>
-            <w:tcW w:w="2430" w:type="dxa"/>
+                <w:sz w:val="20"/>
+                <w:szCs w:val="20"/>
+              </w:rPr>
+            </w:pPr>
+          </w:p>
+        </w:tc>
+        <w:tc>
+          <w:tcPr>
+            <w:tcW w:w="2160" w:type="dxa"/>
           </w:tcPr>
           <w:p>
             <w:pPr>
@@ -6968,6 +6422,8 @@
       <w:pPr>
         <w:jc w:val="both"/>
       </w:pPr>
+      <w:bookmarkStart w:id="3" w:name="_GoBack"/>
+      <w:bookmarkEnd w:id="3"/>
     </w:p>
     <w:p>
       <w:pPr>
@@ -7011,19 +6467,19 @@
         <w:rPr>
           <w:color w:val="333333"/>
         </w:rPr>
-        <w:t xml:space="preserve">Assignments will be submitted in groups of 2. Please identify your </w:t>
-      </w:r>
-      <w:r>
-        <w:rPr>
-          <w:color w:val="333333"/>
-        </w:rPr>
-        <w:t>homework partner</w:t>
-      </w:r>
-      <w:r>
-        <w:rPr>
-          <w:color w:val="333333"/>
-        </w:rPr>
-        <w:t xml:space="preserve"> early in the semester. </w:t>
+        <w:t xml:space="preserve">Assignments will be submitted </w:t>
+      </w:r>
+      <w:r>
+        <w:rPr>
+          <w:color w:val="333333"/>
+        </w:rPr>
+        <w:t>individually</w:t>
+      </w:r>
+      <w:r>
+        <w:rPr>
+          <w:color w:val="333333"/>
+        </w:rPr>
+        <w:t>. </w:t>
       </w:r>
       <w:r>
         <w:rPr>
@@ -7068,7 +6524,13 @@
         <w:rPr>
           <w:color w:val="333333"/>
         </w:rPr>
-        <w:t>check the posted solu</w:t>
+        <w:t>C</w:t>
+      </w:r>
+      <w:r>
+        <w:rPr>
+          <w:color w:val="333333"/>
+        </w:rPr>
+        <w:t>heck the posted solu</w:t>
       </w:r>
       <w:r>
         <w:rPr>
@@ -7186,6 +6648,13 @@
           <w:bCs/>
           <w:color w:val="333333"/>
         </w:rPr>
+        <w:t xml:space="preserve">The </w:t>
+      </w:r>
+      <w:r>
+        <w:rPr>
+          <w:bCs/>
+          <w:color w:val="333333"/>
+        </w:rPr>
         <w:t xml:space="preserve">Term </w:t>
       </w:r>
       <w:r>
@@ -7198,43 +6667,13 @@
         <w:rPr>
           <w:color w:val="333333"/>
         </w:rPr>
-        <w:t>Each group will select one project from a list of 75 Decision Support Systems projects at:</w:t>
-      </w:r>
-    </w:p>
-    <w:p>
-      <w:pPr>
-        <w:shd w:val="clear" w:color="auto" w:fill="FFFFFF"/>
-        <w:spacing w:after="150" w:line="300" w:lineRule="atLeast"/>
-        <w:jc w:val="both"/>
-        <w:rPr>
-          <w:color w:val="333333"/>
-        </w:rPr>
-      </w:pPr>
-      <w:r>
-        <w:rPr>
-          <w:rFonts w:ascii="Calibri" w:hAnsi="Calibri" w:cs="Calibri"/>
-          <w:sz w:val="32"/>
-          <w:szCs w:val="32"/>
-        </w:rPr>
-        <w:t> </w:t>
-      </w:r>
-      <w:hyperlink r:id="rId28" w:history="1">
-        <w:r>
-          <w:rPr>
-            <w:rFonts w:cs="Calibri"/>
-            <w:color w:val="386EFF"/>
-            <w:szCs w:val="32"/>
-            <w:u w:val="single" w:color="386EFF"/>
-          </w:rPr>
-          <w:t>http://www.dssbooks.com/excel2/ProjectsManual.html</w:t>
-        </w:r>
-      </w:hyperlink>
-      <w:r>
-        <w:rPr>
-          <w:rFonts w:cs="Calibri"/>
-          <w:szCs w:val="32"/>
-        </w:rPr>
-        <w:t> </w:t>
+        <w:t>Each group will select one project</w:t>
+      </w:r>
+      <w:r>
+        <w:rPr>
+          <w:color w:val="333333"/>
+        </w:rPr>
+        <w:t xml:space="preserve"> following guidelines to be provided in class. Projects will need to address a recent, relevant, real-world issue in industrial engineering or science in general. The project shall include a problem and relevance statement, a background section citing at least two publications, a data section describing the data used, a methods section describing what method of data analysis was used, a results section providing data visualizations of the results of the study, a conclusions section, an Appendix A section indicating the roles and contributions of each of the team members, and an Appendix B section listing all the code developed for the project.</w:t>
       </w:r>
     </w:p>
     <w:p>
@@ -7331,7 +6770,27 @@
         <w:rPr>
           <w:color w:val="333333"/>
         </w:rPr>
-        <w:t>Project final program files (excel, data, others)</w:t>
+        <w:t>Project final program files (</w:t>
+      </w:r>
+      <w:proofErr w:type="spellStart"/>
+      <w:r>
+        <w:rPr>
+          <w:color w:val="333333"/>
+        </w:rPr>
+        <w:t>Jupyter</w:t>
+      </w:r>
+      <w:proofErr w:type="spellEnd"/>
+      <w:r>
+        <w:rPr>
+          <w:color w:val="333333"/>
+        </w:rPr>
+        <w:t xml:space="preserve"> notebook,</w:t>
+      </w:r>
+      <w:r>
+        <w:rPr>
+          <w:color w:val="333333"/>
+        </w:rPr>
+        <w:t xml:space="preserve"> data, others)</w:t>
       </w:r>
     </w:p>
     <w:p>
@@ -7379,93 +6838,76 @@
         <w:spacing w:after="150" w:line="300" w:lineRule="atLeast"/>
         <w:jc w:val="both"/>
         <w:rPr>
-          <w:color w:val="C00000"/>
-        </w:rPr>
-      </w:pPr>
-      <w:r>
-        <w:rPr>
-          <w:b/>
-          <w:color w:val="C00000"/>
-        </w:rPr>
-        <w:t>Projector R</w:t>
-      </w:r>
-      <w:r>
-        <w:rPr>
-          <w:b/>
-          <w:color w:val="C00000"/>
-        </w:rPr>
-        <w:t>eady:</w:t>
-      </w:r>
-      <w:r>
-        <w:rPr>
-          <w:color w:val="C00000"/>
+          <w:color w:val="000000" w:themeColor="text1"/>
+        </w:rPr>
+      </w:pPr>
+      <w:r>
+        <w:rPr>
+          <w:color w:val="000000" w:themeColor="text1"/>
+        </w:rPr>
+        <w:t>Each file submitted to any of the assignments must be named to include the identity of both the group and the assignment (e.g.</w:t>
+      </w:r>
+      <w:r>
+        <w:rPr>
+          <w:color w:val="000000" w:themeColor="text1"/>
+        </w:rPr>
+        <w:t>,</w:t>
+      </w:r>
+      <w:r>
+        <w:rPr>
+          <w:color w:val="000000" w:themeColor="text1"/>
+        </w:rPr>
+        <w:t xml:space="preserve"> “Group X </w:t>
+      </w:r>
+      <w:r>
+        <w:rPr>
+          <w:color w:val="000000" w:themeColor="text1"/>
+        </w:rPr>
+        <w:t>Homework</w:t>
+      </w:r>
+      <w:r>
+        <w:rPr>
+          <w:color w:val="000000" w:themeColor="text1"/>
+        </w:rPr>
+        <w:t xml:space="preserve"> 1.docx”, “Group Y Term Project</w:t>
+      </w:r>
+      <w:r>
+        <w:rPr>
+          <w:color w:val="000000" w:themeColor="text1"/>
         </w:rPr>
         <w:t xml:space="preserve"> </w:t>
       </w:r>
-      <w:r>
-        <w:rPr>
-          <w:color w:val="C00000"/>
-        </w:rPr>
-        <w:t xml:space="preserve">All of the group members should be prepared to present any component of the project </w:t>
-      </w:r>
-      <w:r>
-        <w:rPr>
-          <w:color w:val="C00000"/>
-        </w:rPr>
-        <w:t>deliverables submitted</w:t>
-      </w:r>
-      <w:r>
-        <w:rPr>
-          <w:color w:val="C00000"/>
-        </w:rPr>
-        <w:t>.</w:t>
-      </w:r>
-      <w:r>
-        <w:rPr>
-          <w:color w:val="C00000"/>
-        </w:rPr>
-        <w:t xml:space="preserve"> An inability to present or explain one’s project deliverables will be taken as a sign that they were plagiarized. Such plagiarism includes submitting the work of others, or allowing your group to submit an assignment that you did not effectively participate in or contribute to.</w:t>
+      <w:proofErr w:type="spellStart"/>
+      <w:r>
+        <w:rPr>
+          <w:color w:val="000000" w:themeColor="text1"/>
+        </w:rPr>
+        <w:t>Program</w:t>
+      </w:r>
+      <w:r>
+        <w:rPr>
+          <w:color w:val="000000" w:themeColor="text1"/>
+        </w:rPr>
+        <w:t>.ipynb</w:t>
+      </w:r>
+      <w:proofErr w:type="spellEnd"/>
+      <w:r>
+        <w:rPr>
+          <w:color w:val="000000" w:themeColor="text1"/>
+        </w:rPr>
+        <w:t>”). Please d</w:t>
+      </w:r>
+      <w:r>
+        <w:rPr>
+          <w:color w:val="000000" w:themeColor="text1"/>
+        </w:rPr>
+        <w:t>o not use ZIP files or any form of compressed files for submissions.</w:t>
       </w:r>
     </w:p>
     <w:p>
       <w:pPr>
-        <w:shd w:val="clear" w:color="auto" w:fill="FFFFFF"/>
-        <w:spacing w:after="150" w:line="300" w:lineRule="atLeast"/>
         <w:jc w:val="both"/>
-        <w:rPr>
-          <w:color w:val="000000" w:themeColor="text1"/>
-        </w:rPr>
-      </w:pPr>
-      <w:r>
-        <w:rPr>
-          <w:color w:val="000000" w:themeColor="text1"/>
-        </w:rPr>
-        <w:t>Each file submitted to any of the assignments must be named to include the identity of both the group and the assignment (e.g.</w:t>
-      </w:r>
-      <w:r>
-        <w:rPr>
-          <w:color w:val="000000" w:themeColor="text1"/>
-        </w:rPr>
-        <w:t>,</w:t>
-      </w:r>
-      <w:r>
-        <w:rPr>
-          <w:color w:val="000000" w:themeColor="text1"/>
-        </w:rPr>
-        <w:t xml:space="preserve"> “Group X Assignment 1.docx”, “Group Y Term Project</w:t>
-      </w:r>
-      <w:r>
-        <w:rPr>
-          <w:color w:val="000000" w:themeColor="text1"/>
-        </w:rPr>
-        <w:t xml:space="preserve"> Program</w:t>
-      </w:r>
-      <w:r>
-        <w:rPr>
-          <w:color w:val="000000" w:themeColor="text1"/>
-        </w:rPr>
-        <w:t>.xlsx”). Do not use ZIP files or any form of compressed files for submissions.</w:t>
-      </w:r>
+      </w:pPr>
     </w:p>
     <w:p>
       <w:pPr>
@@ -7488,6 +6930,7 @@
         <w:rPr>
           <w:b/>
         </w:rPr>
+        <w:lastRenderedPageBreak/>
         <w:t>Grading</w:t>
       </w:r>
     </w:p>
@@ -7560,7 +7003,13 @@
               <w:rPr>
                 <w:color w:val="333333"/>
               </w:rPr>
-              <w:t>Assignment 1</w:t>
+              <w:t>Homework</w:t>
+            </w:r>
+            <w:r>
+              <w:rPr>
+                <w:color w:val="333333"/>
+              </w:rPr>
+              <w:t xml:space="preserve"> 1</w:t>
             </w:r>
           </w:p>
         </w:tc>
@@ -7588,7 +7037,13 @@
               <w:rPr>
                 <w:color w:val="333333"/>
               </w:rPr>
-              <w:t>10%</w:t>
+              <w:t>2</w:t>
+            </w:r>
+            <w:r>
+              <w:rPr>
+                <w:color w:val="333333"/>
+              </w:rPr>
+              <w:t>0%</w:t>
             </w:r>
           </w:p>
         </w:tc>
@@ -7618,7 +7073,13 @@
               <w:rPr>
                 <w:color w:val="333333"/>
               </w:rPr>
-              <w:t>Assignment 2</w:t>
+              <w:t>Homework</w:t>
+            </w:r>
+            <w:r>
+              <w:rPr>
+                <w:color w:val="333333"/>
+              </w:rPr>
+              <w:t xml:space="preserve"> 2</w:t>
             </w:r>
           </w:p>
         </w:tc>
@@ -7646,123 +7107,13 @@
               <w:rPr>
                 <w:color w:val="333333"/>
               </w:rPr>
-              <w:t>10%</w:t>
-            </w:r>
-          </w:p>
-        </w:tc>
-      </w:tr>
-      <w:tr>
-        <w:tc>
-          <w:tcPr>
-            <w:tcW w:w="1560" w:type="dxa"/>
-            <w:shd w:val="clear" w:color="auto" w:fill="FFFFFF"/>
-            <w:tcMar>
-              <w:top w:w="30" w:type="dxa"/>
-              <w:left w:w="30" w:type="dxa"/>
-              <w:bottom w:w="30" w:type="dxa"/>
-              <w:right w:w="30" w:type="dxa"/>
-            </w:tcMar>
-            <w:vAlign w:val="center"/>
-            <w:hideMark/>
-          </w:tcPr>
-          <w:p>
-            <w:pPr>
-              <w:spacing w:after="150" w:line="300" w:lineRule="atLeast"/>
+              <w:t>2</w:t>
+            </w:r>
+            <w:r>
               <w:rPr>
                 <w:color w:val="333333"/>
               </w:rPr>
-            </w:pPr>
-            <w:r>
-              <w:rPr>
-                <w:color w:val="333333"/>
-              </w:rPr>
-              <w:t>Assignment 3</w:t>
-            </w:r>
-          </w:p>
-        </w:tc>
-        <w:tc>
-          <w:tcPr>
-            <w:tcW w:w="860" w:type="dxa"/>
-            <w:shd w:val="clear" w:color="auto" w:fill="FFFFFF"/>
-            <w:tcMar>
-              <w:top w:w="30" w:type="dxa"/>
-              <w:left w:w="30" w:type="dxa"/>
-              <w:bottom w:w="30" w:type="dxa"/>
-              <w:right w:w="30" w:type="dxa"/>
-            </w:tcMar>
-            <w:vAlign w:val="center"/>
-            <w:hideMark/>
-          </w:tcPr>
-          <w:p>
-            <w:pPr>
-              <w:spacing w:after="150" w:line="300" w:lineRule="atLeast"/>
-              <w:rPr>
-                <w:color w:val="333333"/>
-              </w:rPr>
-            </w:pPr>
-            <w:r>
-              <w:rPr>
-                <w:color w:val="333333"/>
-              </w:rPr>
-              <w:t>10%</w:t>
-            </w:r>
-          </w:p>
-        </w:tc>
-      </w:tr>
-      <w:tr>
-        <w:tc>
-          <w:tcPr>
-            <w:tcW w:w="1560" w:type="dxa"/>
-            <w:shd w:val="clear" w:color="auto" w:fill="FFFFFF"/>
-            <w:tcMar>
-              <w:top w:w="30" w:type="dxa"/>
-              <w:left w:w="30" w:type="dxa"/>
-              <w:bottom w:w="30" w:type="dxa"/>
-              <w:right w:w="30" w:type="dxa"/>
-            </w:tcMar>
-            <w:vAlign w:val="center"/>
-            <w:hideMark/>
-          </w:tcPr>
-          <w:p>
-            <w:pPr>
-              <w:spacing w:after="150" w:line="300" w:lineRule="atLeast"/>
-              <w:rPr>
-                <w:color w:val="333333"/>
-              </w:rPr>
-            </w:pPr>
-            <w:r>
-              <w:rPr>
-                <w:color w:val="333333"/>
-              </w:rPr>
-              <w:t>Assignment 4</w:t>
-            </w:r>
-          </w:p>
-        </w:tc>
-        <w:tc>
-          <w:tcPr>
-            <w:tcW w:w="860" w:type="dxa"/>
-            <w:shd w:val="clear" w:color="auto" w:fill="FFFFFF"/>
-            <w:tcMar>
-              <w:top w:w="30" w:type="dxa"/>
-              <w:left w:w="30" w:type="dxa"/>
-              <w:bottom w:w="30" w:type="dxa"/>
-              <w:right w:w="30" w:type="dxa"/>
-            </w:tcMar>
-            <w:vAlign w:val="center"/>
-            <w:hideMark/>
-          </w:tcPr>
-          <w:p>
-            <w:pPr>
-              <w:spacing w:after="150" w:line="300" w:lineRule="atLeast"/>
-              <w:rPr>
-                <w:color w:val="333333"/>
-              </w:rPr>
-            </w:pPr>
-            <w:r>
-              <w:rPr>
-                <w:color w:val="333333"/>
-              </w:rPr>
-              <w:t>10%</w:t>
+              <w:t>0%</w:t>
             </w:r>
           </w:p>
         </w:tc>
@@ -7857,6 +7208,7 @@
           <w:bottom w:val="outset" w:sz="6" w:space="0" w:color="auto"/>
           <w:right w:val="outset" w:sz="6" w:space="0" w:color="auto"/>
         </w:tblBorders>
+        <w:tblLayout w:type="fixed"/>
         <w:tblCellMar>
           <w:left w:w="0" w:type="dxa"/>
           <w:right w:w="0" w:type="dxa"/>
@@ -7889,8 +7241,16 @@
           <w:p>
             <w:pPr>
               <w:spacing w:after="150"/>
-            </w:pPr>
-            <w:r>
+              <w:rPr>
+                <w:sz w:val="20"/>
+                <w:szCs w:val="20"/>
+              </w:rPr>
+            </w:pPr>
+            <w:r>
+              <w:rPr>
+                <w:sz w:val="20"/>
+                <w:szCs w:val="20"/>
+              </w:rPr>
               <w:t>Letter Grade</w:t>
             </w:r>
           </w:p>
@@ -7916,8 +7276,16 @@
           <w:p>
             <w:pPr>
               <w:spacing w:after="150"/>
-            </w:pPr>
-            <w:r>
+              <w:rPr>
+                <w:sz w:val="20"/>
+                <w:szCs w:val="20"/>
+              </w:rPr>
+            </w:pPr>
+            <w:r>
+              <w:rPr>
+                <w:sz w:val="20"/>
+                <w:szCs w:val="20"/>
+              </w:rPr>
               <w:t>Numeric Grade</w:t>
             </w:r>
           </w:p>
@@ -7945,8 +7313,16 @@
           <w:p>
             <w:pPr>
               <w:spacing w:after="150"/>
-            </w:pPr>
-            <w:r>
+              <w:rPr>
+                <w:sz w:val="20"/>
+                <w:szCs w:val="20"/>
+              </w:rPr>
+            </w:pPr>
+            <w:r>
+              <w:rPr>
+                <w:sz w:val="20"/>
+                <w:szCs w:val="20"/>
+              </w:rPr>
               <w:t>A</w:t>
             </w:r>
           </w:p>
@@ -7972,8 +7348,16 @@
           <w:p>
             <w:pPr>
               <w:spacing w:after="150"/>
-            </w:pPr>
-            <w:r>
+              <w:rPr>
+                <w:sz w:val="20"/>
+                <w:szCs w:val="20"/>
+              </w:rPr>
+            </w:pPr>
+            <w:r>
+              <w:rPr>
+                <w:sz w:val="20"/>
+                <w:szCs w:val="20"/>
+              </w:rPr>
               <w:t>90-100</w:t>
             </w:r>
           </w:p>
@@ -8001,8 +7385,16 @@
           <w:p>
             <w:pPr>
               <w:spacing w:after="150"/>
-            </w:pPr>
-            <w:r>
+              <w:rPr>
+                <w:sz w:val="20"/>
+                <w:szCs w:val="20"/>
+              </w:rPr>
+            </w:pPr>
+            <w:r>
+              <w:rPr>
+                <w:sz w:val="20"/>
+                <w:szCs w:val="20"/>
+              </w:rPr>
               <w:t>A-</w:t>
             </w:r>
           </w:p>
@@ -8028,8 +7420,16 @@
           <w:p>
             <w:pPr>
               <w:spacing w:after="150"/>
-            </w:pPr>
-            <w:r>
+              <w:rPr>
+                <w:sz w:val="20"/>
+                <w:szCs w:val="20"/>
+              </w:rPr>
+            </w:pPr>
+            <w:r>
+              <w:rPr>
+                <w:sz w:val="20"/>
+                <w:szCs w:val="20"/>
+              </w:rPr>
               <w:t>87-89</w:t>
             </w:r>
           </w:p>
@@ -8057,8 +7457,16 @@
           <w:p>
             <w:pPr>
               <w:spacing w:after="150"/>
-            </w:pPr>
-            <w:r>
+              <w:rPr>
+                <w:sz w:val="20"/>
+                <w:szCs w:val="20"/>
+              </w:rPr>
+            </w:pPr>
+            <w:r>
+              <w:rPr>
+                <w:sz w:val="20"/>
+                <w:szCs w:val="20"/>
+              </w:rPr>
               <w:t>B+</w:t>
             </w:r>
           </w:p>
@@ -8084,8 +7492,16 @@
           <w:p>
             <w:pPr>
               <w:spacing w:after="150"/>
-            </w:pPr>
-            <w:r>
+              <w:rPr>
+                <w:sz w:val="20"/>
+                <w:szCs w:val="20"/>
+              </w:rPr>
+            </w:pPr>
+            <w:r>
+              <w:rPr>
+                <w:sz w:val="20"/>
+                <w:szCs w:val="20"/>
+              </w:rPr>
               <w:t>84-86</w:t>
             </w:r>
           </w:p>
@@ -8113,8 +7529,16 @@
           <w:p>
             <w:pPr>
               <w:spacing w:after="150"/>
-            </w:pPr>
-            <w:r>
+              <w:rPr>
+                <w:sz w:val="20"/>
+                <w:szCs w:val="20"/>
+              </w:rPr>
+            </w:pPr>
+            <w:r>
+              <w:rPr>
+                <w:sz w:val="20"/>
+                <w:szCs w:val="20"/>
+              </w:rPr>
               <w:t>B</w:t>
             </w:r>
           </w:p>
@@ -8140,8 +7564,16 @@
           <w:p>
             <w:pPr>
               <w:spacing w:after="150"/>
-            </w:pPr>
-            <w:r>
+              <w:rPr>
+                <w:sz w:val="20"/>
+                <w:szCs w:val="20"/>
+              </w:rPr>
+            </w:pPr>
+            <w:r>
+              <w:rPr>
+                <w:sz w:val="20"/>
+                <w:szCs w:val="20"/>
+              </w:rPr>
               <w:t>80-83</w:t>
             </w:r>
           </w:p>
@@ -8169,8 +7601,16 @@
           <w:p>
             <w:pPr>
               <w:spacing w:after="150"/>
-            </w:pPr>
-            <w:r>
+              <w:rPr>
+                <w:sz w:val="20"/>
+                <w:szCs w:val="20"/>
+              </w:rPr>
+            </w:pPr>
+            <w:r>
+              <w:rPr>
+                <w:sz w:val="20"/>
+                <w:szCs w:val="20"/>
+              </w:rPr>
               <w:t>B-</w:t>
             </w:r>
           </w:p>
@@ -8196,8 +7636,16 @@
           <w:p>
             <w:pPr>
               <w:spacing w:after="150"/>
-            </w:pPr>
-            <w:r>
+              <w:rPr>
+                <w:sz w:val="20"/>
+                <w:szCs w:val="20"/>
+              </w:rPr>
+            </w:pPr>
+            <w:r>
+              <w:rPr>
+                <w:sz w:val="20"/>
+                <w:szCs w:val="20"/>
+              </w:rPr>
               <w:t>77-79</w:t>
             </w:r>
           </w:p>
@@ -8225,8 +7673,16 @@
           <w:p>
             <w:pPr>
               <w:spacing w:after="150"/>
-            </w:pPr>
-            <w:r>
+              <w:rPr>
+                <w:sz w:val="20"/>
+                <w:szCs w:val="20"/>
+              </w:rPr>
+            </w:pPr>
+            <w:r>
+              <w:rPr>
+                <w:sz w:val="20"/>
+                <w:szCs w:val="20"/>
+              </w:rPr>
               <w:t>C+</w:t>
             </w:r>
           </w:p>
@@ -8252,8 +7708,16 @@
           <w:p>
             <w:pPr>
               <w:spacing w:after="150"/>
-            </w:pPr>
-            <w:r>
+              <w:rPr>
+                <w:sz w:val="20"/>
+                <w:szCs w:val="20"/>
+              </w:rPr>
+            </w:pPr>
+            <w:r>
+              <w:rPr>
+                <w:sz w:val="20"/>
+                <w:szCs w:val="20"/>
+              </w:rPr>
               <w:t>70-73</w:t>
             </w:r>
           </w:p>
@@ -8281,8 +7745,16 @@
           <w:p>
             <w:pPr>
               <w:spacing w:after="150"/>
-            </w:pPr>
-            <w:r>
+              <w:rPr>
+                <w:sz w:val="20"/>
+                <w:szCs w:val="20"/>
+              </w:rPr>
+            </w:pPr>
+            <w:r>
+              <w:rPr>
+                <w:sz w:val="20"/>
+                <w:szCs w:val="20"/>
+              </w:rPr>
               <w:t>C</w:t>
             </w:r>
           </w:p>
@@ -8308,14 +7780,25 @@
           <w:p>
             <w:pPr>
               <w:spacing w:after="150"/>
-            </w:pPr>
-            <w:r>
+              <w:rPr>
+                <w:sz w:val="20"/>
+                <w:szCs w:val="20"/>
+              </w:rPr>
+            </w:pPr>
+            <w:r>
+              <w:rPr>
+                <w:sz w:val="20"/>
+                <w:szCs w:val="20"/>
+              </w:rPr>
               <w:t>69-65</w:t>
             </w:r>
           </w:p>
         </w:tc>
       </w:tr>
       <w:tr>
+        <w:trPr>
+          <w:trHeight w:val="297"/>
+        </w:trPr>
         <w:tc>
           <w:tcPr>
             <w:tcW w:w="1740" w:type="dxa"/>
@@ -8337,8 +7820,16 @@
           <w:p>
             <w:pPr>
               <w:spacing w:after="150"/>
-            </w:pPr>
-            <w:r>
+              <w:rPr>
+                <w:sz w:val="20"/>
+                <w:szCs w:val="20"/>
+              </w:rPr>
+            </w:pPr>
+            <w:r>
+              <w:rPr>
+                <w:sz w:val="20"/>
+                <w:szCs w:val="20"/>
+              </w:rPr>
               <w:t>C-</w:t>
             </w:r>
           </w:p>
@@ -8364,8 +7855,16 @@
           <w:p>
             <w:pPr>
               <w:spacing w:after="150"/>
-            </w:pPr>
-            <w:r>
+              <w:rPr>
+                <w:sz w:val="20"/>
+                <w:szCs w:val="20"/>
+              </w:rPr>
+            </w:pPr>
+            <w:r>
+              <w:rPr>
+                <w:sz w:val="20"/>
+                <w:szCs w:val="20"/>
+              </w:rPr>
               <w:t>65 and below</w:t>
             </w:r>
           </w:p>
@@ -8373,16 +7872,6 @@
       </w:tr>
     </w:tbl>
     <w:p/>
-    <w:p>
-      <w:pPr>
-        <w:pStyle w:val="ListParagraph"/>
-      </w:pPr>
-    </w:p>
-    <w:p>
-      <w:pPr>
-        <w:pStyle w:val="ListParagraph"/>
-      </w:pPr>
-    </w:p>
     <w:p>
       <w:pPr>
         <w:pStyle w:val="ListParagraph"/>
@@ -8522,7 +8011,19 @@
         <w:rPr>
           <w:color w:val="333333"/>
         </w:rPr>
-        <w:t>may be used for excel, note-taking and course related activities only. E-mail, web, and chat are prohibited in class.</w:t>
+        <w:t xml:space="preserve">may be </w:t>
+      </w:r>
+      <w:r>
+        <w:rPr>
+          <w:color w:val="333333"/>
+        </w:rPr>
+        <w:t>used for Anaconda</w:t>
+      </w:r>
+      <w:r>
+        <w:rPr>
+          <w:color w:val="333333"/>
+        </w:rPr>
+        <w:t>, note-taking and course related activities only. E-mail, web, and chat are prohibited in class.</w:t>
       </w:r>
     </w:p>
     <w:p>
@@ -8607,7 +8108,6 @@
           <w:color w:val="333333"/>
           <w:u w:val="single"/>
         </w:rPr>
-        <w:lastRenderedPageBreak/>
         <w:t>Absences or late assignments</w:t>
       </w:r>
       <w:r>
@@ -8655,6 +8155,7 @@
           <w:color w:val="333333"/>
           <w:u w:val="single"/>
         </w:rPr>
+        <w:lastRenderedPageBreak/>
         <w:t>E-mails</w:t>
       </w:r>
       <w:r>
@@ -8777,7 +8278,7 @@
         <w:rPr>
           <w:color w:val="000000" w:themeColor="text1"/>
         </w:rPr>
-        <w:t xml:space="preserve"> plagiarism checker.</w:t>
+        <w:t xml:space="preserve"> plagiarism checker and that includes the programming code to be developed for the homework assignments and final project.</w:t>
       </w:r>
     </w:p>
     <w:p>
@@ -8953,6 +8454,129 @@
     </w:p>
   </w:endnote>
 </w:endnotes>
+</file>
+
+<file path=word/footer1.xml><?xml version="1.0" encoding="utf-8"?>
+<w:ftr xmlns:wpc="http://schemas.microsoft.com/office/word/2010/wordprocessingCanvas" xmlns:cx="http://schemas.microsoft.com/office/drawing/2014/chartex" xmlns:cx1="http://schemas.microsoft.com/office/drawing/2015/9/8/chartex" xmlns:cx2="http://schemas.microsoft.com/office/drawing/2015/10/21/chartex" xmlns:cx3="http://schemas.microsoft.com/office/drawing/2016/5/9/chartex" xmlns:cx4="http://schemas.microsoft.com/office/drawing/2016/5/10/chartex" xmlns:cx5="http://schemas.microsoft.com/office/drawing/2016/5/11/chartex" xmlns:cx6="http://schemas.microsoft.com/office/drawing/2016/5/12/chartex" xmlns:cx7="http://schemas.microsoft.com/office/drawing/2016/5/13/chartex" xmlns:cx8="http://schemas.microsoft.com/office/drawing/2016/5/14/chartex" xmlns:mc="http://schemas.openxmlformats.org/markup-compatibility/2006" xmlns:aink="http://schemas.microsoft.com/office/drawing/2016/ink" xmlns:am3d="http://schemas.microsoft.com/office/drawing/2017/model3d" xmlns:o="urn:schemas-microsoft-com:office:office" xmlns:r="http://schemas.openxmlformats.org/officeDocument/2006/relationships" xmlns:m="http://schemas.openxmlformats.org/officeDocument/2006/math" xmlns:v="urn:schemas-microsoft-com:vml" xmlns:wp14="http://schemas.microsoft.com/office/word/2010/wordprocessingDrawing" xmlns:wp="http://schemas.openxmlformats.org/drawingml/2006/wordprocessingDrawing" xmlns:w10="urn:schemas-microsoft-com:office:word" xmlns:w="http://schemas.openxmlformats.org/wordprocessingml/2006/main" xmlns:w14="http://schemas.microsoft.com/office/word/2010/wordml" xmlns:w15="http://schemas.microsoft.com/office/word/2012/wordml" xmlns:w16cid="http://schemas.microsoft.com/office/word/2016/wordml/cid" xmlns:w16se="http://schemas.microsoft.com/office/word/2015/wordml/symex" xmlns:wpg="http://schemas.microsoft.com/office/word/2010/wordprocessingGroup" xmlns:wpi="http://schemas.microsoft.com/office/word/2010/wordprocessingInk" xmlns:wne="http://schemas.microsoft.com/office/word/2006/wordml" xmlns:wps="http://schemas.microsoft.com/office/word/2010/wordprocessingShape" mc:Ignorable="w14 w15 w16se w16cid wp14">
+  <w:sdt>
+    <w:sdtPr>
+      <w:rPr>
+        <w:rStyle w:val="PageNumber"/>
+      </w:rPr>
+      <w:id w:val="-1342308277"/>
+      <w:docPartObj>
+        <w:docPartGallery w:val="Page Numbers (Bottom of Page)"/>
+        <w:docPartUnique/>
+      </w:docPartObj>
+    </w:sdtPr>
+    <w:sdtContent>
+      <w:p>
+        <w:pPr>
+          <w:pStyle w:val="Footer"/>
+          <w:framePr w:wrap="none" w:vAnchor="text" w:hAnchor="margin" w:xAlign="right" w:y="1"/>
+          <w:rPr>
+            <w:rStyle w:val="PageNumber"/>
+          </w:rPr>
+        </w:pPr>
+        <w:r>
+          <w:rPr>
+            <w:rStyle w:val="PageNumber"/>
+          </w:rPr>
+          <w:fldChar w:fldCharType="begin"/>
+        </w:r>
+        <w:r>
+          <w:rPr>
+            <w:rStyle w:val="PageNumber"/>
+          </w:rPr>
+          <w:instrText xml:space="preserve"> PAGE </w:instrText>
+        </w:r>
+        <w:r>
+          <w:rPr>
+            <w:rStyle w:val="PageNumber"/>
+          </w:rPr>
+          <w:fldChar w:fldCharType="end"/>
+        </w:r>
+      </w:p>
+    </w:sdtContent>
+  </w:sdt>
+  <w:p>
+    <w:pPr>
+      <w:pStyle w:val="Footer"/>
+      <w:ind w:right="360"/>
+    </w:pPr>
+  </w:p>
+</w:ftr>
+</file>
+
+<file path=word/footer2.xml><?xml version="1.0" encoding="utf-8"?>
+<w:ftr xmlns:wpc="http://schemas.microsoft.com/office/word/2010/wordprocessingCanvas" xmlns:cx="http://schemas.microsoft.com/office/drawing/2014/chartex" xmlns:cx1="http://schemas.microsoft.com/office/drawing/2015/9/8/chartex" xmlns:cx2="http://schemas.microsoft.com/office/drawing/2015/10/21/chartex" xmlns:cx3="http://schemas.microsoft.com/office/drawing/2016/5/9/chartex" xmlns:cx4="http://schemas.microsoft.com/office/drawing/2016/5/10/chartex" xmlns:cx5="http://schemas.microsoft.com/office/drawing/2016/5/11/chartex" xmlns:cx6="http://schemas.microsoft.com/office/drawing/2016/5/12/chartex" xmlns:cx7="http://schemas.microsoft.com/office/drawing/2016/5/13/chartex" xmlns:cx8="http://schemas.microsoft.com/office/drawing/2016/5/14/chartex" xmlns:mc="http://schemas.openxmlformats.org/markup-compatibility/2006" xmlns:aink="http://schemas.microsoft.com/office/drawing/2016/ink" xmlns:am3d="http://schemas.microsoft.com/office/drawing/2017/model3d" xmlns:o="urn:schemas-microsoft-com:office:office" xmlns:r="http://schemas.openxmlformats.org/officeDocument/2006/relationships" xmlns:m="http://schemas.openxmlformats.org/officeDocument/2006/math" xmlns:v="urn:schemas-microsoft-com:vml" xmlns:wp14="http://schemas.microsoft.com/office/word/2010/wordprocessingDrawing" xmlns:wp="http://schemas.openxmlformats.org/drawingml/2006/wordprocessingDrawing" xmlns:w10="urn:schemas-microsoft-com:office:word" xmlns:w="http://schemas.openxmlformats.org/wordprocessingml/2006/main" xmlns:w14="http://schemas.microsoft.com/office/word/2010/wordml" xmlns:w15="http://schemas.microsoft.com/office/word/2012/wordml" xmlns:w16cid="http://schemas.microsoft.com/office/word/2016/wordml/cid" xmlns:w16se="http://schemas.microsoft.com/office/word/2015/wordml/symex" xmlns:wpg="http://schemas.microsoft.com/office/word/2010/wordprocessingGroup" xmlns:wpi="http://schemas.microsoft.com/office/word/2010/wordprocessingInk" xmlns:wne="http://schemas.microsoft.com/office/word/2006/wordml" xmlns:wps="http://schemas.microsoft.com/office/word/2010/wordprocessingShape" mc:Ignorable="w14 w15 w16se w16cid wp14">
+  <w:sdt>
+    <w:sdtPr>
+      <w:rPr>
+        <w:rStyle w:val="PageNumber"/>
+      </w:rPr>
+      <w:id w:val="771513228"/>
+      <w:docPartObj>
+        <w:docPartGallery w:val="Page Numbers (Bottom of Page)"/>
+        <w:docPartUnique/>
+      </w:docPartObj>
+    </w:sdtPr>
+    <w:sdtContent>
+      <w:p>
+        <w:pPr>
+          <w:pStyle w:val="Footer"/>
+          <w:framePr w:wrap="none" w:vAnchor="text" w:hAnchor="margin" w:xAlign="right" w:y="1"/>
+          <w:rPr>
+            <w:rStyle w:val="PageNumber"/>
+          </w:rPr>
+        </w:pPr>
+        <w:r>
+          <w:rPr>
+            <w:rStyle w:val="PageNumber"/>
+          </w:rPr>
+          <w:fldChar w:fldCharType="begin"/>
+        </w:r>
+        <w:r>
+          <w:rPr>
+            <w:rStyle w:val="PageNumber"/>
+          </w:rPr>
+          <w:instrText xml:space="preserve"> PAGE </w:instrText>
+        </w:r>
+        <w:r>
+          <w:rPr>
+            <w:rStyle w:val="PageNumber"/>
+          </w:rPr>
+          <w:fldChar w:fldCharType="separate"/>
+        </w:r>
+        <w:r>
+          <w:rPr>
+            <w:rStyle w:val="PageNumber"/>
+            <w:noProof/>
+          </w:rPr>
+          <w:t>1</w:t>
+        </w:r>
+        <w:r>
+          <w:rPr>
+            <w:rStyle w:val="PageNumber"/>
+          </w:rPr>
+          <w:fldChar w:fldCharType="end"/>
+        </w:r>
+      </w:p>
+    </w:sdtContent>
+  </w:sdt>
+  <w:p>
+    <w:pPr>
+      <w:pStyle w:val="Footer"/>
+      <w:ind w:right="360"/>
+    </w:pPr>
+    <w:r>
+      <w:t>Dr. Ivan Garibay</w:t>
+    </w:r>
+    <w:r>
+      <w:t>, University of Central Florida, Version 2.0</w:t>
+    </w:r>
+  </w:p>
+</w:ftr>
 </file>
 
 <file path=word/footnotes.xml><?xml version="1.0" encoding="utf-8"?>
@@ -11941,6 +11565,62 @@
     <w:qFormat/>
     <w:rsid w:val="002D69BC"/>
   </w:style>
+  <w:style w:type="paragraph" w:styleId="Header">
+    <w:name w:val="header"/>
+    <w:basedOn w:val="Normal"/>
+    <w:link w:val="HeaderChar"/>
+    <w:uiPriority w:val="99"/>
+    <w:unhideWhenUsed/>
+    <w:rsid w:val="00FB6192"/>
+    <w:pPr>
+      <w:tabs>
+        <w:tab w:val="center" w:pos="4680"/>
+        <w:tab w:val="right" w:pos="9360"/>
+      </w:tabs>
+    </w:pPr>
+  </w:style>
+  <w:style w:type="character" w:customStyle="1" w:styleId="HeaderChar">
+    <w:name w:val="Header Char"/>
+    <w:basedOn w:val="DefaultParagraphFont"/>
+    <w:link w:val="Header"/>
+    <w:uiPriority w:val="99"/>
+    <w:rsid w:val="00FB6192"/>
+    <w:rPr>
+      <w:rFonts w:ascii="Times New Roman" w:eastAsia="Times New Roman" w:hAnsi="Times New Roman" w:cs="Times New Roman"/>
+    </w:rPr>
+  </w:style>
+  <w:style w:type="paragraph" w:styleId="Footer">
+    <w:name w:val="footer"/>
+    <w:basedOn w:val="Normal"/>
+    <w:link w:val="FooterChar"/>
+    <w:uiPriority w:val="99"/>
+    <w:unhideWhenUsed/>
+    <w:rsid w:val="00FB6192"/>
+    <w:pPr>
+      <w:tabs>
+        <w:tab w:val="center" w:pos="4680"/>
+        <w:tab w:val="right" w:pos="9360"/>
+      </w:tabs>
+    </w:pPr>
+  </w:style>
+  <w:style w:type="character" w:customStyle="1" w:styleId="FooterChar">
+    <w:name w:val="Footer Char"/>
+    <w:basedOn w:val="DefaultParagraphFont"/>
+    <w:link w:val="Footer"/>
+    <w:uiPriority w:val="99"/>
+    <w:rsid w:val="00FB6192"/>
+    <w:rPr>
+      <w:rFonts w:ascii="Times New Roman" w:eastAsia="Times New Roman" w:hAnsi="Times New Roman" w:cs="Times New Roman"/>
+    </w:rPr>
+  </w:style>
+  <w:style w:type="character" w:styleId="PageNumber">
+    <w:name w:val="page number"/>
+    <w:basedOn w:val="DefaultParagraphFont"/>
+    <w:uiPriority w:val="99"/>
+    <w:semiHidden/>
+    <w:unhideWhenUsed/>
+    <w:rsid w:val="00C12693"/>
+  </w:style>
 </w:styles>
 </file>
 
@@ -12269,7 +11949,7 @@
 </file>
 
 <file path=customXml/itemProps1.xml><?xml version="1.0" encoding="utf-8"?>
-<ds:datastoreItem xmlns:ds="http://schemas.openxmlformats.org/officeDocument/2006/customXml" ds:itemID="{BA379710-7ED8-754D-BFDD-881668DA9128}">
+<ds:datastoreItem xmlns:ds="http://schemas.openxmlformats.org/officeDocument/2006/customXml" ds:itemID="{3203D53D-5C70-AE4F-AEB9-5F5321637F1B}">
   <ds:schemaRefs>
     <ds:schemaRef ds:uri="http://schemas.openxmlformats.org/officeDocument/2006/bibliography"/>
   </ds:schemaRefs>
